--- a/1 категория(ОТЛИЧНО)/1-28-я ч. 106 WORDS.docx
+++ b/1 категория(ОТЛИЧНО)/1-28-я ч. 106 WORDS.docx
@@ -5,17 +5,5081 @@
   <w:body>
     <w:p>
       <w:pPr>
-        <w:rPr>
-          <w:b/>
-          <w:color w:val="FFFFFF" w:themeColor="background1"/>
-          <w:highlight w:val="black"/>
-        </w:rPr>
-      </w:pPr>
-      <w:r>
-        <w:rPr>
-          <w:b/>
-          <w:color w:val="FFFFFF" w:themeColor="background1"/>
-          <w:highlight w:val="black"/>
+        <w:pStyle w:val="1"/>
+        <w:rPr>
+          <w:rFonts w:ascii="Arial" w:hAnsi="Arial"/>
+          <w:lang w:val="en-US"/>
+        </w:rPr>
+      </w:pPr>
+      <w:r>
+        <w:rPr>
+          <w:highlight w:val="red"/>
+        </w:rPr>
+        <w:t>АРТИКЛИ</w:t>
+      </w:r>
+      <w:r>
+        <w:rPr>
+          <w:highlight w:val="red"/>
+          <w:lang w:val="en-US"/>
+        </w:rPr>
+        <w:t xml:space="preserve"> A / AN, THE</w:t>
+      </w:r>
+    </w:p>
+    <w:p>
+      <w:pPr>
+        <w:rPr>
+          <w:lang w:val="en-US"/>
+        </w:rPr>
+      </w:pPr>
+      <w:r>
+        <w:rPr>
+          <w:lang w:val="en-US"/>
+        </w:rPr>
+        <w:t>The [ðiː] (</w:t>
+      </w:r>
+      <w:r>
+        <w:t>полная</w:t>
+      </w:r>
+      <w:r>
+        <w:rPr>
+          <w:lang w:val="en-US"/>
+        </w:rPr>
+        <w:t xml:space="preserve"> </w:t>
+      </w:r>
+      <w:r>
+        <w:t>форма</w:t>
+      </w:r>
+      <w:r>
+        <w:rPr>
+          <w:lang w:val="en-US"/>
+        </w:rPr>
+        <w:t>)</w:t>
+      </w:r>
+    </w:p>
+    <w:p>
+      <w:r>
+        <w:t>[ðɪ] (перед гласными)</w:t>
+      </w:r>
+    </w:p>
+    <w:p>
+      <w:r>
+        <w:t>[ðə] (перед согласными)</w:t>
+      </w:r>
+    </w:p>
+    <w:p>
+      <w:r>
+        <w:t xml:space="preserve">В английском языке артикль – служебная часть речи, которая используется для выражения категории определенности – неопределенности. Под “определенностью” подразумевается, что мы знаем, о каком конкретно предмете или предметах идет речь, а под “неопределенностью” – что мы говорим о предмете впервые. </w:t>
+      </w:r>
+      <w:proofErr w:type="gramStart"/>
+      <w:r>
+        <w:t>Например</w:t>
+      </w:r>
+      <w:proofErr w:type="gramEnd"/>
+      <w:r>
+        <w:t>:</w:t>
+      </w:r>
+    </w:p>
+    <w:p>
+      <w:pPr>
+        <w:pStyle w:val="a7"/>
+        <w:numPr>
+          <w:ilvl w:val="0"/>
+          <w:numId w:val="90"/>
+        </w:numPr>
+        <w:spacing w:after="160" w:line="256" w:lineRule="auto"/>
+      </w:pPr>
+      <w:r>
+        <w:rPr>
+          <w:lang w:val="en-US"/>
+        </w:rPr>
+        <w:t xml:space="preserve">I have got a pen. The pen is red. - </w:t>
+      </w:r>
+      <w:r>
+        <w:t>У</w:t>
+      </w:r>
+      <w:r>
+        <w:rPr>
+          <w:lang w:val="en-US"/>
+        </w:rPr>
+        <w:t xml:space="preserve"> </w:t>
+      </w:r>
+      <w:r>
+        <w:t>меня</w:t>
+      </w:r>
+      <w:r>
+        <w:rPr>
+          <w:lang w:val="en-US"/>
+        </w:rPr>
+        <w:t xml:space="preserve"> </w:t>
+      </w:r>
+      <w:r>
+        <w:t>есть</w:t>
+      </w:r>
+      <w:r>
+        <w:rPr>
+          <w:lang w:val="en-US"/>
+        </w:rPr>
+        <w:t xml:space="preserve"> </w:t>
+      </w:r>
+      <w:r>
+        <w:t>ручка</w:t>
+      </w:r>
+      <w:r>
+        <w:rPr>
+          <w:lang w:val="en-US"/>
+        </w:rPr>
+        <w:t xml:space="preserve">. </w:t>
+      </w:r>
+      <w:r>
+        <w:t>Ручка красная.</w:t>
+      </w:r>
+    </w:p>
+    <w:p>
+      <w:r>
+        <w:t>В первом случае мы впервые упоминаем о предмете и сообщаем, что он у нас есть. Во втором предложении и говорящему, и слушающему уже понятно, о какой именно ручке мы говорим.</w:t>
+      </w:r>
+    </w:p>
+    <w:p>
+      <w:r>
+        <w:t>Артикль определяет существительное и не имеет собственного значения.</w:t>
+      </w:r>
+    </w:p>
+    <w:p>
+      <w:r>
+        <w:t xml:space="preserve">В английском языке существует три типа артикля: </w:t>
+      </w:r>
+    </w:p>
+    <w:p>
+      <w:pPr>
+        <w:pStyle w:val="a7"/>
+        <w:numPr>
+          <w:ilvl w:val="0"/>
+          <w:numId w:val="90"/>
+        </w:numPr>
+        <w:spacing w:after="160" w:line="256" w:lineRule="auto"/>
+        <w:rPr>
+          <w:i/>
+        </w:rPr>
+      </w:pPr>
+      <w:r>
+        <w:rPr>
+          <w:i/>
+        </w:rPr>
+        <w:t xml:space="preserve">еопределенный </w:t>
+      </w:r>
+      <w:proofErr w:type="gramStart"/>
+      <w:r>
+        <w:rPr>
+          <w:i/>
+        </w:rPr>
+        <w:t>артикль</w:t>
+      </w:r>
+      <w:proofErr w:type="gramEnd"/>
+      <w:r>
+        <w:rPr>
+          <w:i/>
+        </w:rPr>
+        <w:t xml:space="preserve"> а/an</w:t>
+      </w:r>
+    </w:p>
+    <w:p>
+      <w:pPr>
+        <w:pStyle w:val="a7"/>
+        <w:numPr>
+          <w:ilvl w:val="0"/>
+          <w:numId w:val="90"/>
+        </w:numPr>
+        <w:spacing w:after="160" w:line="256" w:lineRule="auto"/>
+        <w:rPr>
+          <w:i/>
+        </w:rPr>
+      </w:pPr>
+      <w:r>
+        <w:rPr>
+          <w:i/>
+        </w:rPr>
+        <w:t xml:space="preserve">определенный артикль the </w:t>
+      </w:r>
+    </w:p>
+    <w:p>
+      <w:pPr>
+        <w:pStyle w:val="a7"/>
+        <w:numPr>
+          <w:ilvl w:val="0"/>
+          <w:numId w:val="90"/>
+        </w:numPr>
+        <w:spacing w:after="160" w:line="256" w:lineRule="auto"/>
+      </w:pPr>
+      <w:r>
+        <w:rPr>
+          <w:i/>
+        </w:rPr>
+        <w:t>нулевой</w:t>
+      </w:r>
+      <w:r>
+        <w:t>, то есть отсутствие артикля.</w:t>
+      </w:r>
+    </w:p>
+    <w:p>
+      <w:pPr>
+        <w:rPr>
+          <w:color w:val="00B0F0"/>
+        </w:rPr>
+      </w:pPr>
+      <w:r>
+        <w:rPr>
+          <w:color w:val="FFC000" w:themeColor="accent4"/>
+        </w:rPr>
+        <w:t xml:space="preserve">Неопределенный артикль a/an </w:t>
+      </w:r>
+      <w:r>
+        <w:rPr>
+          <w:color w:val="00B0F0"/>
+        </w:rPr>
+        <w:t>употребляется только с исчисляемыми существительными, то есть всем, что можно посчитать. Также он показывает, что предмет один.</w:t>
+      </w:r>
+    </w:p>
+    <w:p>
+      <w:pPr>
+        <w:pStyle w:val="a7"/>
+        <w:numPr>
+          <w:ilvl w:val="0"/>
+          <w:numId w:val="91"/>
+        </w:numPr>
+        <w:spacing w:after="160" w:line="256" w:lineRule="auto"/>
+      </w:pPr>
+      <w:r>
+        <w:t xml:space="preserve">I </w:t>
+      </w:r>
+      <w:r>
+        <w:rPr>
+          <w:i/>
+        </w:rPr>
+        <w:t>have got a book. - У меня есть книга (просто какая-то книга).</w:t>
+      </w:r>
+    </w:p>
+    <w:p>
+      <w:pPr>
+        <w:pStyle w:val="a7"/>
+        <w:numPr>
+          <w:ilvl w:val="0"/>
+          <w:numId w:val="91"/>
+        </w:numPr>
+        <w:spacing w:after="160" w:line="256" w:lineRule="auto"/>
+        <w:rPr>
+          <w:lang w:val="en-US"/>
+        </w:rPr>
+      </w:pPr>
+      <w:r>
+        <w:rPr>
+          <w:i/>
+          <w:lang w:val="en-US"/>
+        </w:rPr>
+        <w:t>I see a cat</w:t>
+      </w:r>
+      <w:r>
+        <w:rPr>
+          <w:lang w:val="en-US"/>
+        </w:rPr>
+        <w:t xml:space="preserve">. - </w:t>
+      </w:r>
+      <w:r>
+        <w:t>Я</w:t>
+      </w:r>
+      <w:r>
+        <w:rPr>
+          <w:lang w:val="en-US"/>
+        </w:rPr>
+        <w:t xml:space="preserve"> </w:t>
+      </w:r>
+      <w:r>
+        <w:t>вижу</w:t>
+      </w:r>
+      <w:r>
+        <w:rPr>
+          <w:lang w:val="en-US"/>
+        </w:rPr>
+        <w:t xml:space="preserve"> </w:t>
+      </w:r>
+      <w:r>
+        <w:t>кошку</w:t>
+      </w:r>
+      <w:r>
+        <w:rPr>
+          <w:lang w:val="en-US"/>
+        </w:rPr>
+        <w:t>.</w:t>
+      </w:r>
+    </w:p>
+    <w:p>
+      <w:pPr>
+        <w:rPr>
+          <w:color w:val="00B0F0"/>
+        </w:rPr>
+      </w:pPr>
+      <w:r>
+        <w:rPr>
+          <w:color w:val="FFC000" w:themeColor="accent4"/>
+        </w:rPr>
+        <w:t xml:space="preserve">An используется </w:t>
+      </w:r>
+      <w:r>
+        <w:rPr>
+          <w:color w:val="00B0F0"/>
+        </w:rPr>
+        <w:t>в тех же случаях, но если следующее слово начинается с гласного звука:</w:t>
+      </w:r>
+    </w:p>
+    <w:p>
+      <w:pPr>
+        <w:pStyle w:val="a7"/>
+        <w:numPr>
+          <w:ilvl w:val="0"/>
+          <w:numId w:val="92"/>
+        </w:numPr>
+        <w:spacing w:after="160" w:line="256" w:lineRule="auto"/>
+        <w:rPr>
+          <w:i/>
+          <w:lang w:val="en-US"/>
+        </w:rPr>
+      </w:pPr>
+      <w:r>
+        <w:rPr>
+          <w:i/>
+          <w:lang w:val="en-US"/>
+        </w:rPr>
+        <w:t xml:space="preserve">It is an armchair. - </w:t>
+      </w:r>
+      <w:r>
+        <w:rPr>
+          <w:i/>
+        </w:rPr>
+        <w:t>Это</w:t>
+      </w:r>
+      <w:r>
+        <w:rPr>
+          <w:i/>
+          <w:lang w:val="en-US"/>
+        </w:rPr>
+        <w:t xml:space="preserve"> </w:t>
+      </w:r>
+      <w:r>
+        <w:rPr>
+          <w:i/>
+        </w:rPr>
+        <w:t>кресло</w:t>
+      </w:r>
+      <w:r>
+        <w:rPr>
+          <w:i/>
+          <w:lang w:val="en-US"/>
+        </w:rPr>
+        <w:t>.</w:t>
+      </w:r>
+    </w:p>
+    <w:p>
+      <w:pPr>
+        <w:pStyle w:val="a7"/>
+        <w:numPr>
+          <w:ilvl w:val="0"/>
+          <w:numId w:val="92"/>
+        </w:numPr>
+        <w:spacing w:after="160" w:line="256" w:lineRule="auto"/>
+        <w:rPr>
+          <w:i/>
+          <w:lang w:val="en-US"/>
+        </w:rPr>
+      </w:pPr>
+      <w:r>
+        <w:rPr>
+          <w:i/>
+          <w:lang w:val="en-US"/>
+        </w:rPr>
+        <w:t xml:space="preserve">It was an amazing day - </w:t>
+      </w:r>
+      <w:r>
+        <w:rPr>
+          <w:i/>
+        </w:rPr>
+        <w:t>Это</w:t>
+      </w:r>
+      <w:r>
+        <w:rPr>
+          <w:i/>
+          <w:lang w:val="en-US"/>
+        </w:rPr>
+        <w:t xml:space="preserve"> </w:t>
+      </w:r>
+      <w:r>
+        <w:rPr>
+          <w:i/>
+        </w:rPr>
+        <w:t>был</w:t>
+      </w:r>
+      <w:r>
+        <w:rPr>
+          <w:i/>
+          <w:lang w:val="en-US"/>
+        </w:rPr>
+        <w:t xml:space="preserve"> </w:t>
+      </w:r>
+      <w:r>
+        <w:rPr>
+          <w:i/>
+        </w:rPr>
+        <w:t>великолепный</w:t>
+      </w:r>
+      <w:r>
+        <w:rPr>
+          <w:i/>
+          <w:lang w:val="en-US"/>
+        </w:rPr>
+        <w:t xml:space="preserve"> </w:t>
+      </w:r>
+      <w:r>
+        <w:rPr>
+          <w:i/>
+        </w:rPr>
+        <w:t>день</w:t>
+      </w:r>
+      <w:r>
+        <w:rPr>
+          <w:i/>
+          <w:lang w:val="en-US"/>
+        </w:rPr>
+        <w:t>.</w:t>
+      </w:r>
+    </w:p>
+    <w:p>
+      <w:r>
+        <w:rPr>
+          <w:color w:val="FFC000" w:themeColor="accent4"/>
+        </w:rPr>
+        <w:t>Нулевой артикль</w:t>
+      </w:r>
+      <w:r>
+        <w:rPr>
+          <w:color w:val="00B0F0"/>
+        </w:rPr>
+        <w:t xml:space="preserve"> (или отсутствие артикля) также указывает на неопределенность, но употребляется перед существительными </w:t>
+      </w:r>
+      <w:r>
+        <w:rPr>
+          <w:color w:val="00B0F0"/>
+        </w:rPr>
+        <w:lastRenderedPageBreak/>
+        <w:t xml:space="preserve">в множественном числе и перед неисчисляемыми существительными. </w:t>
+      </w:r>
+      <w:r>
+        <w:t>Неисчисляемым принято считать то, что нельзя пересчитать. К данной категории в английском относят вещества, материалы, абстрактные понятия. Например, milk - молоко, porridge - каша, paper - бумага (в значении материала).</w:t>
+      </w:r>
+    </w:p>
+    <w:p>
+      <w:pPr>
+        <w:pStyle w:val="a7"/>
+        <w:numPr>
+          <w:ilvl w:val="0"/>
+          <w:numId w:val="93"/>
+        </w:numPr>
+        <w:spacing w:after="160" w:line="256" w:lineRule="auto"/>
+      </w:pPr>
+      <w:r>
+        <w:rPr>
+          <w:i/>
+        </w:rPr>
+        <w:t>Books are useful. - Книги полезны (множественное число).</w:t>
+      </w:r>
+    </w:p>
+    <w:p>
+      <w:pPr>
+        <w:pStyle w:val="a7"/>
+        <w:numPr>
+          <w:ilvl w:val="0"/>
+          <w:numId w:val="93"/>
+        </w:numPr>
+        <w:spacing w:after="160" w:line="256" w:lineRule="auto"/>
+      </w:pPr>
+      <w:r>
+        <w:rPr>
+          <w:i/>
+        </w:rPr>
+        <w:t>I like milk. - Мне нравится молоко (вещественное существительное).</w:t>
+      </w:r>
+    </w:p>
+    <w:p>
+      <w:pPr>
+        <w:pStyle w:val="a7"/>
+        <w:numPr>
+          <w:ilvl w:val="0"/>
+          <w:numId w:val="93"/>
+        </w:numPr>
+        <w:spacing w:after="160" w:line="256" w:lineRule="auto"/>
+      </w:pPr>
+      <w:r>
+        <w:rPr>
+          <w:i/>
+        </w:rPr>
+        <w:t>He has good memory. - У него хорошая память (абстрактное существительное).</w:t>
+      </w:r>
+    </w:p>
+    <w:p>
+      <w:pPr>
+        <w:pStyle w:val="a7"/>
+        <w:numPr>
+          <w:ilvl w:val="0"/>
+          <w:numId w:val="93"/>
+        </w:numPr>
+        <w:spacing w:after="160" w:line="256" w:lineRule="auto"/>
+      </w:pPr>
+      <w:r>
+        <w:rPr>
+          <w:i/>
+        </w:rPr>
+        <w:t xml:space="preserve">It’s made </w:t>
+      </w:r>
+      <w:r>
+        <w:t>of glass. - Это сделано из стекла (материал).</w:t>
+      </w:r>
+    </w:p>
+    <w:p>
+      <w:pPr>
+        <w:rPr>
+          <w:color w:val="00B0F0"/>
+        </w:rPr>
+      </w:pPr>
+      <w:r>
+        <w:rPr>
+          <w:color w:val="FFC000" w:themeColor="accent4"/>
+        </w:rPr>
+        <w:t xml:space="preserve">Определенный артикль the </w:t>
+      </w:r>
+      <w:r>
+        <w:rPr>
+          <w:color w:val="00B0F0"/>
+        </w:rPr>
+        <w:t>используется для того, чтобы показать, что предмет, о котором идет речь, уже известен. Артикль the можно употреблять как с исчисляемыми существительными в единственном и множественном числе, так и с неисчисляемыми существительными.</w:t>
+      </w:r>
+    </w:p>
+    <w:p>
+      <w:pPr>
+        <w:pStyle w:val="a7"/>
+        <w:numPr>
+          <w:ilvl w:val="0"/>
+          <w:numId w:val="94"/>
+        </w:numPr>
+        <w:spacing w:after="160" w:line="256" w:lineRule="auto"/>
+        <w:rPr>
+          <w:i/>
+        </w:rPr>
+      </w:pPr>
+      <w:r>
+        <w:rPr>
+          <w:i/>
+        </w:rPr>
+        <w:t>The juice I bought yesterday is very tasty. - Сок, который я купила вчера, очень вкусный (из контекста понятно, о каком конкретно соке идет речь).</w:t>
+      </w:r>
+    </w:p>
+    <w:p>
+      <w:pPr>
+        <w:pStyle w:val="a7"/>
+        <w:numPr>
+          <w:ilvl w:val="0"/>
+          <w:numId w:val="94"/>
+        </w:numPr>
+        <w:spacing w:after="160" w:line="256" w:lineRule="auto"/>
+        <w:rPr>
+          <w:i/>
+          <w:lang w:val="en-US"/>
+        </w:rPr>
+      </w:pPr>
+      <w:r>
+        <w:rPr>
+          <w:i/>
+          <w:lang w:val="en-US"/>
+        </w:rPr>
+        <w:t xml:space="preserve">The book you gave me is very interesting. - </w:t>
+      </w:r>
+      <w:r>
+        <w:rPr>
+          <w:i/>
+        </w:rPr>
+        <w:t>Книга</w:t>
+      </w:r>
+      <w:r>
+        <w:rPr>
+          <w:i/>
+          <w:lang w:val="en-US"/>
+        </w:rPr>
+        <w:t xml:space="preserve">, </w:t>
+      </w:r>
+      <w:r>
+        <w:rPr>
+          <w:i/>
+        </w:rPr>
+        <w:t>которую</w:t>
+      </w:r>
+      <w:r>
+        <w:rPr>
+          <w:i/>
+          <w:lang w:val="en-US"/>
+        </w:rPr>
+        <w:t xml:space="preserve"> </w:t>
+      </w:r>
+      <w:r>
+        <w:rPr>
+          <w:i/>
+        </w:rPr>
+        <w:t>ты</w:t>
+      </w:r>
+      <w:r>
+        <w:rPr>
+          <w:i/>
+          <w:lang w:val="en-US"/>
+        </w:rPr>
+        <w:t xml:space="preserve"> </w:t>
+      </w:r>
+      <w:r>
+        <w:rPr>
+          <w:i/>
+        </w:rPr>
+        <w:t>мне</w:t>
+      </w:r>
+      <w:r>
+        <w:rPr>
+          <w:i/>
+          <w:lang w:val="en-US"/>
+        </w:rPr>
+        <w:t xml:space="preserve"> </w:t>
+      </w:r>
+      <w:r>
+        <w:rPr>
+          <w:i/>
+        </w:rPr>
+        <w:t>дал</w:t>
+      </w:r>
+      <w:r>
+        <w:rPr>
+          <w:i/>
+          <w:lang w:val="en-US"/>
+        </w:rPr>
+        <w:t xml:space="preserve">, </w:t>
+      </w:r>
+      <w:r>
+        <w:rPr>
+          <w:i/>
+        </w:rPr>
+        <w:t>очень</w:t>
+      </w:r>
+      <w:r>
+        <w:rPr>
+          <w:i/>
+          <w:lang w:val="en-US"/>
+        </w:rPr>
+        <w:t xml:space="preserve"> </w:t>
+      </w:r>
+      <w:r>
+        <w:rPr>
+          <w:i/>
+        </w:rPr>
+        <w:t>интересная</w:t>
+      </w:r>
+      <w:r>
+        <w:rPr>
+          <w:i/>
+          <w:lang w:val="en-US"/>
+        </w:rPr>
+        <w:t>.</w:t>
+      </w:r>
+    </w:p>
+    <w:p>
+      <w:pPr>
+        <w:pStyle w:val="a7"/>
+        <w:numPr>
+          <w:ilvl w:val="0"/>
+          <w:numId w:val="94"/>
+        </w:numPr>
+        <w:spacing w:after="160" w:line="256" w:lineRule="auto"/>
+        <w:rPr>
+          <w:i/>
+        </w:rPr>
+      </w:pPr>
+      <w:r>
+        <w:rPr>
+          <w:i/>
+        </w:rPr>
+        <w:t>I can’t go home, I lost the keys. - Я не могу пойти домой, я потерял ключи (мы понимаем, что имеются в виду конкретные ключи - от его дома).</w:t>
+      </w:r>
+    </w:p>
+    <w:p>
+      <w:pPr>
+        <w:jc w:val="center"/>
+      </w:pPr>
+      <w:r>
+        <w:t>Правила употребления a/an, the и нулевого артикля.</w:t>
+      </w:r>
+    </w:p>
+    <w:p>
+      <w:r>
+        <w:t>I. Употребление неопределенного артикля a/an.</w:t>
+      </w:r>
+    </w:p>
+    <w:p>
+      <w:pPr>
+        <w:rPr>
+          <w:color w:val="00B0F0"/>
+        </w:rPr>
+      </w:pPr>
+      <w:r>
+        <w:rPr>
+          <w:color w:val="00B0F0"/>
+        </w:rPr>
+        <w:t>Самый распространенный случай употребления неопределенного артикля - когда мы впервые упоминаем существительное в разговоре.</w:t>
+      </w:r>
+    </w:p>
+    <w:p>
+      <w:pPr>
+        <w:pStyle w:val="a7"/>
+        <w:numPr>
+          <w:ilvl w:val="0"/>
+          <w:numId w:val="95"/>
+        </w:numPr>
+        <w:spacing w:after="160" w:line="256" w:lineRule="auto"/>
+        <w:rPr>
+          <w:i/>
+          <w:lang w:val="en-US"/>
+        </w:rPr>
+      </w:pPr>
+      <w:r>
+        <w:rPr>
+          <w:i/>
+          <w:lang w:val="en-US"/>
+        </w:rPr>
+        <w:t xml:space="preserve">I live in a flat. – </w:t>
+      </w:r>
+      <w:r>
+        <w:rPr>
+          <w:i/>
+        </w:rPr>
+        <w:t>Я</w:t>
+      </w:r>
+      <w:r>
+        <w:rPr>
+          <w:i/>
+          <w:lang w:val="en-US"/>
+        </w:rPr>
+        <w:t xml:space="preserve"> </w:t>
+      </w:r>
+      <w:r>
+        <w:rPr>
+          <w:i/>
+        </w:rPr>
+        <w:t>живу</w:t>
+      </w:r>
+      <w:r>
+        <w:rPr>
+          <w:i/>
+          <w:lang w:val="en-US"/>
+        </w:rPr>
+        <w:t xml:space="preserve"> </w:t>
+      </w:r>
+      <w:r>
+        <w:rPr>
+          <w:i/>
+        </w:rPr>
+        <w:t>в</w:t>
+      </w:r>
+      <w:r>
+        <w:rPr>
+          <w:i/>
+          <w:lang w:val="en-US"/>
+        </w:rPr>
+        <w:t xml:space="preserve"> </w:t>
+      </w:r>
+      <w:r>
+        <w:rPr>
+          <w:i/>
+        </w:rPr>
+        <w:t>квартире</w:t>
+      </w:r>
+      <w:r>
+        <w:rPr>
+          <w:i/>
+          <w:lang w:val="en-US"/>
+        </w:rPr>
+        <w:t>.</w:t>
+      </w:r>
+    </w:p>
+    <w:p>
+      <w:pPr>
+        <w:rPr>
+          <w:color w:val="00B0F0"/>
+        </w:rPr>
+      </w:pPr>
+      <w:r>
+        <w:rPr>
+          <w:color w:val="00B0F0"/>
+        </w:rPr>
+        <w:t>Артикль a/an употребляется в классифицирующем значении (т.е. показывает, что данный предмет относится к классу однородных, аналогичных ему предметов)</w:t>
+      </w:r>
+    </w:p>
+    <w:p>
+      <w:pPr>
+        <w:pStyle w:val="a7"/>
+        <w:numPr>
+          <w:ilvl w:val="0"/>
+          <w:numId w:val="96"/>
+        </w:numPr>
+        <w:spacing w:after="160" w:line="256" w:lineRule="auto"/>
+      </w:pPr>
+      <w:r>
+        <w:t>This dog is a girl. – Эта собака – девочка (а не мальчик).</w:t>
+      </w:r>
+    </w:p>
+    <w:p>
+      <w:pPr>
+        <w:rPr>
+          <w:color w:val="00B0F0"/>
+        </w:rPr>
+      </w:pPr>
+      <w:r>
+        <w:rPr>
+          <w:color w:val="00B0F0"/>
+        </w:rPr>
+        <w:lastRenderedPageBreak/>
+        <w:t>Артикль a/an также используется в обобщающем значении (т.е. существительное обозначает любой предмет из данного класса)</w:t>
+      </w:r>
+    </w:p>
+    <w:p>
+      <w:pPr>
+        <w:pStyle w:val="a7"/>
+        <w:numPr>
+          <w:ilvl w:val="0"/>
+          <w:numId w:val="96"/>
+        </w:numPr>
+        <w:spacing w:after="160" w:line="256" w:lineRule="auto"/>
+      </w:pPr>
+      <w:r>
+        <w:t>A tiger is an animal. – Тигр – это животное (любой тигр – животное).</w:t>
+      </w:r>
+    </w:p>
+    <w:p>
+      <w:pPr>
+        <w:rPr>
+          <w:color w:val="00B0F0"/>
+        </w:rPr>
+      </w:pPr>
+      <w:r>
+        <w:rPr>
+          <w:color w:val="00B0F0"/>
+        </w:rPr>
+        <w:t>Следующий случай употребления артикля a/an – для количественной характеристики объекта в значении «один»:</w:t>
+      </w:r>
+    </w:p>
+    <w:p>
+      <w:pPr>
+        <w:pStyle w:val="a7"/>
+        <w:numPr>
+          <w:ilvl w:val="0"/>
+          <w:numId w:val="96"/>
+        </w:numPr>
+        <w:spacing w:after="160" w:line="256" w:lineRule="auto"/>
+      </w:pPr>
+      <w:r>
+        <w:t>in a week – через неделю (т.е. через одну неделю)</w:t>
+      </w:r>
+    </w:p>
+    <w:p>
+      <w:r>
+        <w:t>Однако, если нам важно обозначить именно количество, следует использовать one (один) вместо неопределенного артикля.</w:t>
+      </w:r>
+    </w:p>
+    <w:p>
+      <w:pPr>
+        <w:pStyle w:val="a7"/>
+        <w:numPr>
+          <w:ilvl w:val="0"/>
+          <w:numId w:val="96"/>
+        </w:numPr>
+        <w:spacing w:after="160" w:line="256" w:lineRule="auto"/>
+        <w:rPr>
+          <w:lang w:val="en-US"/>
+        </w:rPr>
+      </w:pPr>
+      <w:r>
+        <w:rPr>
+          <w:lang w:val="en-US"/>
+        </w:rPr>
+        <w:t xml:space="preserve">Only one student failed the exam. - </w:t>
+      </w:r>
+      <w:r>
+        <w:t>Только</w:t>
+      </w:r>
+      <w:r>
+        <w:rPr>
+          <w:lang w:val="en-US"/>
+        </w:rPr>
+        <w:t xml:space="preserve"> </w:t>
+      </w:r>
+      <w:r>
+        <w:t>один</w:t>
+      </w:r>
+      <w:r>
+        <w:rPr>
+          <w:lang w:val="en-US"/>
+        </w:rPr>
+        <w:t xml:space="preserve"> </w:t>
+      </w:r>
+      <w:r>
+        <w:t>ученик</w:t>
+      </w:r>
+      <w:r>
+        <w:rPr>
+          <w:lang w:val="en-US"/>
+        </w:rPr>
+        <w:t xml:space="preserve"> </w:t>
+      </w:r>
+      <w:r>
+        <w:t>не</w:t>
+      </w:r>
+      <w:r>
+        <w:rPr>
+          <w:lang w:val="en-US"/>
+        </w:rPr>
+        <w:t xml:space="preserve"> </w:t>
+      </w:r>
+      <w:r>
+        <w:t>сдал</w:t>
+      </w:r>
+      <w:r>
+        <w:rPr>
+          <w:lang w:val="en-US"/>
+        </w:rPr>
+        <w:t xml:space="preserve"> </w:t>
+      </w:r>
+      <w:r>
+        <w:t>экзамен</w:t>
+      </w:r>
+      <w:r>
+        <w:rPr>
+          <w:lang w:val="en-US"/>
+        </w:rPr>
+        <w:t>.</w:t>
+      </w:r>
+    </w:p>
+    <w:p>
+      <w:pPr>
+        <w:rPr>
+          <w:color w:val="00B0F0"/>
+        </w:rPr>
+      </w:pPr>
+      <w:r>
+        <w:rPr>
+          <w:color w:val="00B0F0"/>
+        </w:rPr>
+        <w:t xml:space="preserve">Артикль a используется в восклицательных предложениях после слов </w:t>
+      </w:r>
+      <w:r>
+        <w:rPr>
+          <w:color w:val="FFC000"/>
+        </w:rPr>
+        <w:t>what</w:t>
+      </w:r>
+      <w:r>
+        <w:rPr>
+          <w:color w:val="00B0F0"/>
+        </w:rPr>
+        <w:t xml:space="preserve"> (какой, что за), </w:t>
+      </w:r>
+      <w:r>
+        <w:rPr>
+          <w:color w:val="FFC000"/>
+        </w:rPr>
+        <w:t>quite</w:t>
+      </w:r>
+      <w:r>
+        <w:rPr>
+          <w:color w:val="00B0F0"/>
+        </w:rPr>
+        <w:t xml:space="preserve"> (вполне, совсем), </w:t>
+      </w:r>
+      <w:r>
+        <w:rPr>
+          <w:color w:val="FFC000"/>
+        </w:rPr>
+        <w:t>such</w:t>
+      </w:r>
+      <w:r>
+        <w:rPr>
+          <w:color w:val="00B0F0"/>
+        </w:rPr>
+        <w:t xml:space="preserve"> (такой), и перед словом rather (довольно), если за ними следует исчисляемое существительное в единственном числе:</w:t>
+      </w:r>
+    </w:p>
+    <w:p>
+      <w:pPr>
+        <w:pStyle w:val="a7"/>
+        <w:numPr>
+          <w:ilvl w:val="0"/>
+          <w:numId w:val="96"/>
+        </w:numPr>
+        <w:spacing w:after="160" w:line="256" w:lineRule="auto"/>
+      </w:pPr>
+      <w:r>
+        <w:rPr>
+          <w:i/>
+        </w:rPr>
+        <w:t>What a lovely day today! – Какой сегодня замечательный день!</w:t>
+      </w:r>
+    </w:p>
+    <w:p>
+      <w:pPr>
+        <w:pStyle w:val="a7"/>
+        <w:numPr>
+          <w:ilvl w:val="0"/>
+          <w:numId w:val="96"/>
+        </w:numPr>
+        <w:spacing w:after="160" w:line="256" w:lineRule="auto"/>
+      </w:pPr>
+      <w:r>
+        <w:rPr>
+          <w:i/>
+        </w:rPr>
+        <w:t>Such a nice dress! – Какое милое платье!</w:t>
+      </w:r>
+    </w:p>
+    <w:p>
+      <w:pPr>
+        <w:pStyle w:val="a7"/>
+        <w:numPr>
+          <w:ilvl w:val="0"/>
+          <w:numId w:val="96"/>
+        </w:numPr>
+        <w:spacing w:after="160" w:line="256" w:lineRule="auto"/>
+      </w:pPr>
+      <w:r>
+        <w:rPr>
+          <w:i/>
+        </w:rPr>
+        <w:t xml:space="preserve">A rather </w:t>
+      </w:r>
+      <w:r>
+        <w:t>calm place! - Довольно спокойное место!</w:t>
+      </w:r>
+    </w:p>
+    <w:p>
+      <w:pPr>
+        <w:rPr>
+          <w:color w:val="FFC000" w:themeColor="accent4"/>
+        </w:rPr>
+      </w:pPr>
+      <w:r>
+        <w:rPr>
+          <w:color w:val="00B0F0"/>
+        </w:rPr>
+        <w:t xml:space="preserve">Неопределенный артикль можно употреблять с именами или фамилиями в значении </w:t>
+      </w:r>
+      <w:r>
+        <w:rPr>
+          <w:color w:val="FFC000" w:themeColor="accent4"/>
+        </w:rPr>
+        <w:t>«некий», «какой-то», «некто»:</w:t>
+      </w:r>
+    </w:p>
+    <w:p>
+      <w:pPr>
+        <w:pStyle w:val="a7"/>
+        <w:numPr>
+          <w:ilvl w:val="0"/>
+          <w:numId w:val="97"/>
+        </w:numPr>
+        <w:spacing w:after="160" w:line="256" w:lineRule="auto"/>
+      </w:pPr>
+      <w:r>
+        <w:t>A Brown called you when you were in the bathroom. – Какой-то Браун звонил тебе, когда ты был в ванной.</w:t>
+      </w:r>
+    </w:p>
+    <w:p>
+      <w:r>
+        <w:t xml:space="preserve">В некоторых устойчивых словосочетаниях также используется </w:t>
+      </w:r>
+      <w:proofErr w:type="gramStart"/>
+      <w:r>
+        <w:t>артикль</w:t>
+      </w:r>
+      <w:proofErr w:type="gramEnd"/>
+      <w:r>
+        <w:t xml:space="preserve"> а:</w:t>
+      </w:r>
+    </w:p>
+    <w:p>
+      <w:pPr>
+        <w:rPr>
+          <w:lang w:val="en-US"/>
+        </w:rPr>
+      </w:pPr>
+      <w:r>
+        <w:rPr>
+          <w:lang w:val="en-US"/>
+        </w:rPr>
+        <w:t xml:space="preserve">a few - </w:t>
+      </w:r>
+      <w:r>
+        <w:t>несколько</w:t>
+      </w:r>
+      <w:r>
+        <w:rPr>
+          <w:lang w:val="en-US"/>
+        </w:rPr>
+        <w:br/>
+        <w:t xml:space="preserve">a great deal of – </w:t>
+      </w:r>
+      <w:r>
+        <w:t>очень</w:t>
+      </w:r>
+      <w:r>
+        <w:rPr>
+          <w:lang w:val="en-US"/>
+        </w:rPr>
+        <w:t xml:space="preserve"> </w:t>
+      </w:r>
+      <w:r>
+        <w:t>много</w:t>
+      </w:r>
+      <w:r>
+        <w:rPr>
+          <w:lang w:val="en-US"/>
+        </w:rPr>
+        <w:br/>
+        <w:t xml:space="preserve">a little – </w:t>
+      </w:r>
+      <w:r>
+        <w:t>немного</w:t>
+      </w:r>
+      <w:r>
+        <w:rPr>
+          <w:lang w:val="en-US"/>
+        </w:rPr>
+        <w:br/>
+        <w:t xml:space="preserve">as a rule – </w:t>
+      </w:r>
+      <w:r>
+        <w:t>как</w:t>
+      </w:r>
+      <w:r>
+        <w:rPr>
+          <w:lang w:val="en-US"/>
+        </w:rPr>
+        <w:t xml:space="preserve"> </w:t>
+      </w:r>
+      <w:r>
+        <w:t>правило</w:t>
+      </w:r>
+      <w:r>
+        <w:rPr>
+          <w:lang w:val="en-US"/>
+        </w:rPr>
+        <w:br/>
+        <w:t xml:space="preserve">as a result – </w:t>
+      </w:r>
+      <w:r>
+        <w:t>в</w:t>
+      </w:r>
+      <w:r>
+        <w:rPr>
+          <w:lang w:val="en-US"/>
+        </w:rPr>
+        <w:t xml:space="preserve"> </w:t>
+      </w:r>
+      <w:r>
+        <w:t>результате</w:t>
+      </w:r>
+      <w:r>
+        <w:rPr>
+          <w:lang w:val="en-US"/>
+        </w:rPr>
+        <w:br/>
+        <w:t xml:space="preserve">to be in a hurry – </w:t>
+      </w:r>
+      <w:r>
+        <w:t>спешить</w:t>
+      </w:r>
+      <w:r>
+        <w:rPr>
+          <w:lang w:val="en-US"/>
+        </w:rPr>
+        <w:br/>
+        <w:t xml:space="preserve">to be at a loss – </w:t>
+      </w:r>
+      <w:r>
+        <w:t>растеряться</w:t>
+      </w:r>
+      <w:r>
+        <w:rPr>
+          <w:lang w:val="en-US"/>
+        </w:rPr>
+        <w:br/>
+      </w:r>
+      <w:r>
+        <w:rPr>
+          <w:lang w:val="en-US"/>
+        </w:rPr>
+        <w:lastRenderedPageBreak/>
+        <w:t xml:space="preserve">to go for a walk – </w:t>
+      </w:r>
+      <w:r>
+        <w:t>пойти</w:t>
+      </w:r>
+      <w:r>
+        <w:rPr>
+          <w:lang w:val="en-US"/>
+        </w:rPr>
+        <w:t xml:space="preserve"> </w:t>
+      </w:r>
+      <w:r>
+        <w:t>на</w:t>
+      </w:r>
+      <w:r>
+        <w:rPr>
+          <w:lang w:val="en-US"/>
+        </w:rPr>
+        <w:t xml:space="preserve"> </w:t>
+      </w:r>
+      <w:r>
+        <w:t>прогулку</w:t>
+      </w:r>
+      <w:r>
+        <w:rPr>
+          <w:lang w:val="en-US"/>
+        </w:rPr>
+        <w:br/>
+        <w:t xml:space="preserve">to have a good day – </w:t>
+      </w:r>
+      <w:r>
+        <w:t>хорошо</w:t>
+      </w:r>
+      <w:r>
+        <w:rPr>
+          <w:lang w:val="en-US"/>
+        </w:rPr>
+        <w:t xml:space="preserve"> </w:t>
+      </w:r>
+      <w:r>
+        <w:t>провести</w:t>
+      </w:r>
+      <w:r>
+        <w:rPr>
+          <w:lang w:val="en-US"/>
+        </w:rPr>
+        <w:t xml:space="preserve"> </w:t>
+      </w:r>
+      <w:r>
+        <w:t>день</w:t>
+      </w:r>
+      <w:r>
+        <w:rPr>
+          <w:lang w:val="en-US"/>
+        </w:rPr>
+        <w:br/>
+        <w:t xml:space="preserve">to have a good time – </w:t>
+      </w:r>
+      <w:r>
+        <w:t>хорошо</w:t>
+      </w:r>
+      <w:r>
+        <w:rPr>
+          <w:lang w:val="en-US"/>
+        </w:rPr>
+        <w:t xml:space="preserve"> </w:t>
+      </w:r>
+      <w:r>
+        <w:t>провести</w:t>
+      </w:r>
+      <w:r>
+        <w:rPr>
+          <w:lang w:val="en-US"/>
+        </w:rPr>
+        <w:t xml:space="preserve"> </w:t>
+      </w:r>
+      <w:r>
+        <w:t>время</w:t>
+      </w:r>
+      <w:r>
+        <w:rPr>
+          <w:lang w:val="en-US"/>
+        </w:rPr>
+        <w:br/>
+        <w:t xml:space="preserve">it is a pity – </w:t>
+      </w:r>
+      <w:r>
+        <w:t>жаль</w:t>
+      </w:r>
+      <w:r>
+        <w:rPr>
+          <w:lang w:val="en-US"/>
+        </w:rPr>
+        <w:br/>
+        <w:t xml:space="preserve">on a large/small scale – </w:t>
+      </w:r>
+      <w:r>
+        <w:t>в</w:t>
+      </w:r>
+      <w:r>
+        <w:rPr>
+          <w:lang w:val="en-US"/>
+        </w:rPr>
+        <w:t xml:space="preserve"> </w:t>
+      </w:r>
+      <w:r>
+        <w:t>большом</w:t>
+      </w:r>
+      <w:r>
+        <w:rPr>
+          <w:lang w:val="en-US"/>
+        </w:rPr>
+        <w:t>/</w:t>
+      </w:r>
+      <w:r>
+        <w:t>малом</w:t>
+      </w:r>
+      <w:r>
+        <w:rPr>
+          <w:lang w:val="en-US"/>
+        </w:rPr>
+        <w:t xml:space="preserve"> </w:t>
+      </w:r>
+      <w:r>
+        <w:t>масштабе</w:t>
+      </w:r>
+      <w:r>
+        <w:rPr>
+          <w:lang w:val="en-US"/>
+        </w:rPr>
+        <w:br/>
+        <w:t xml:space="preserve">to take a seat – </w:t>
+      </w:r>
+      <w:r>
+        <w:t>сесть</w:t>
+      </w:r>
+      <w:r>
+        <w:rPr>
+          <w:lang w:val="en-US"/>
+        </w:rPr>
+        <w:br/>
+        <w:t xml:space="preserve">to tell a lie – </w:t>
+      </w:r>
+      <w:r>
+        <w:t>солгать</w:t>
+      </w:r>
+    </w:p>
+    <w:p>
+      <w:pPr>
+        <w:jc w:val="center"/>
+      </w:pPr>
+      <w:r>
+        <w:t>Употребление определенного артикля the.</w:t>
+      </w:r>
+    </w:p>
+    <w:p>
+      <w:r>
+        <w:t>Артикль the используется для выделения какого-либо предмета, лица или явления из класса ему подобных. Перед такими существительными может стоять определение, которое будет выделять данное слово, выраженное порядковым числительным или прилагательным в превосходной степени:</w:t>
+      </w:r>
+    </w:p>
+    <w:p>
+      <w:pPr>
+        <w:pStyle w:val="a7"/>
+        <w:numPr>
+          <w:ilvl w:val="0"/>
+          <w:numId w:val="97"/>
+        </w:numPr>
+        <w:spacing w:after="160" w:line="256" w:lineRule="auto"/>
+        <w:rPr>
+          <w:i/>
+        </w:rPr>
+      </w:pPr>
+      <w:r>
+        <w:rPr>
+          <w:i/>
+        </w:rPr>
+        <w:t>That’s the film I told you about. – Это именно тот фильм, про который я тебе говорил.</w:t>
+      </w:r>
+    </w:p>
+    <w:p>
+      <w:pPr>
+        <w:pStyle w:val="a7"/>
+        <w:numPr>
+          <w:ilvl w:val="0"/>
+          <w:numId w:val="97"/>
+        </w:numPr>
+        <w:spacing w:after="160" w:line="256" w:lineRule="auto"/>
+        <w:rPr>
+          <w:i/>
+          <w:lang w:val="en-US"/>
+        </w:rPr>
+      </w:pPr>
+      <w:r>
+        <w:rPr>
+          <w:i/>
+          <w:lang w:val="en-US"/>
+        </w:rPr>
+        <w:t xml:space="preserve">Monday is the first day of the week. – </w:t>
+      </w:r>
+      <w:r>
+        <w:rPr>
+          <w:i/>
+        </w:rPr>
+        <w:t>Понедельник</w:t>
+      </w:r>
+      <w:r>
+        <w:rPr>
+          <w:i/>
+          <w:lang w:val="en-US"/>
+        </w:rPr>
+        <w:t xml:space="preserve"> – </w:t>
+      </w:r>
+      <w:r>
+        <w:rPr>
+          <w:i/>
+        </w:rPr>
+        <w:t>первый</w:t>
+      </w:r>
+      <w:r>
+        <w:rPr>
+          <w:i/>
+          <w:lang w:val="en-US"/>
+        </w:rPr>
+        <w:t xml:space="preserve"> </w:t>
+      </w:r>
+      <w:r>
+        <w:rPr>
+          <w:i/>
+        </w:rPr>
+        <w:t>день</w:t>
+      </w:r>
+      <w:r>
+        <w:rPr>
+          <w:i/>
+          <w:lang w:val="en-US"/>
+        </w:rPr>
+        <w:t xml:space="preserve"> </w:t>
+      </w:r>
+      <w:r>
+        <w:rPr>
+          <w:i/>
+        </w:rPr>
+        <w:t>недели</w:t>
+      </w:r>
+      <w:r>
+        <w:rPr>
+          <w:i/>
+          <w:lang w:val="en-US"/>
+        </w:rPr>
+        <w:t>.</w:t>
+      </w:r>
+    </w:p>
+    <w:p>
+      <w:pPr>
+        <w:pStyle w:val="a7"/>
+        <w:numPr>
+          <w:ilvl w:val="0"/>
+          <w:numId w:val="97"/>
+        </w:numPr>
+        <w:spacing w:after="160" w:line="256" w:lineRule="auto"/>
+        <w:rPr>
+          <w:i/>
+          <w:lang w:val="en-US"/>
+        </w:rPr>
+      </w:pPr>
+      <w:r>
+        <w:rPr>
+          <w:i/>
+          <w:lang w:val="en-US"/>
+        </w:rPr>
+        <w:t xml:space="preserve">It was the best birthday ever! - </w:t>
+      </w:r>
+      <w:r>
+        <w:rPr>
+          <w:i/>
+        </w:rPr>
+        <w:t>Это</w:t>
+      </w:r>
+      <w:r>
+        <w:rPr>
+          <w:i/>
+          <w:lang w:val="en-US"/>
+        </w:rPr>
+        <w:t xml:space="preserve"> </w:t>
+      </w:r>
+      <w:r>
+        <w:rPr>
+          <w:i/>
+        </w:rPr>
+        <w:t>был</w:t>
+      </w:r>
+      <w:r>
+        <w:rPr>
+          <w:i/>
+          <w:lang w:val="en-US"/>
+        </w:rPr>
+        <w:t xml:space="preserve"> </w:t>
+      </w:r>
+      <w:r>
+        <w:rPr>
+          <w:i/>
+        </w:rPr>
+        <w:t>самый</w:t>
+      </w:r>
+      <w:r>
+        <w:rPr>
+          <w:i/>
+          <w:lang w:val="en-US"/>
+        </w:rPr>
+        <w:t xml:space="preserve"> </w:t>
+      </w:r>
+      <w:r>
+        <w:rPr>
+          <w:i/>
+        </w:rPr>
+        <w:t>лучший</w:t>
+      </w:r>
+      <w:r>
+        <w:rPr>
+          <w:i/>
+          <w:lang w:val="en-US"/>
+        </w:rPr>
+        <w:t xml:space="preserve"> </w:t>
+      </w:r>
+      <w:r>
+        <w:rPr>
+          <w:i/>
+        </w:rPr>
+        <w:t>день</w:t>
+      </w:r>
+      <w:r>
+        <w:rPr>
+          <w:i/>
+          <w:lang w:val="en-US"/>
+        </w:rPr>
+        <w:t xml:space="preserve"> </w:t>
+      </w:r>
+      <w:r>
+        <w:rPr>
+          <w:i/>
+        </w:rPr>
+        <w:t>рождения</w:t>
+      </w:r>
+      <w:r>
+        <w:rPr>
+          <w:i/>
+          <w:lang w:val="en-US"/>
+        </w:rPr>
+        <w:t>!</w:t>
+      </w:r>
+    </w:p>
+    <w:p>
+      <w:pPr>
+        <w:rPr>
+          <w:color w:val="00B0F0"/>
+        </w:rPr>
+      </w:pPr>
+      <w:r>
+        <w:rPr>
+          <w:color w:val="00B0F0"/>
+        </w:rPr>
+        <w:t>Определенный артикль используется для обозначения предмета, который является единственным в своем роде:</w:t>
+      </w:r>
+    </w:p>
+    <w:p>
+      <w:pPr>
+        <w:pStyle w:val="a7"/>
+        <w:numPr>
+          <w:ilvl w:val="0"/>
+          <w:numId w:val="98"/>
+        </w:numPr>
+        <w:spacing w:after="160" w:line="256" w:lineRule="auto"/>
+        <w:rPr>
+          <w:i/>
+          <w:lang w:val="en-US"/>
+        </w:rPr>
+      </w:pPr>
+      <w:r>
+        <w:rPr>
+          <w:i/>
+          <w:lang w:val="en-US"/>
+        </w:rPr>
+        <w:t xml:space="preserve">the Sun – </w:t>
+      </w:r>
+      <w:r>
+        <w:rPr>
+          <w:i/>
+        </w:rPr>
+        <w:t>Солнце</w:t>
+      </w:r>
+    </w:p>
+    <w:p>
+      <w:pPr>
+        <w:pStyle w:val="a7"/>
+        <w:numPr>
+          <w:ilvl w:val="0"/>
+          <w:numId w:val="98"/>
+        </w:numPr>
+        <w:spacing w:after="160" w:line="256" w:lineRule="auto"/>
+        <w:rPr>
+          <w:i/>
+          <w:lang w:val="en-US"/>
+        </w:rPr>
+      </w:pPr>
+      <w:r>
+        <w:rPr>
+          <w:i/>
+          <w:lang w:val="en-US"/>
+        </w:rPr>
+        <w:t xml:space="preserve">the Moon – </w:t>
+      </w:r>
+      <w:r>
+        <w:rPr>
+          <w:i/>
+        </w:rPr>
+        <w:t>луна</w:t>
+      </w:r>
+    </w:p>
+    <w:p>
+      <w:pPr>
+        <w:pStyle w:val="a7"/>
+        <w:numPr>
+          <w:ilvl w:val="0"/>
+          <w:numId w:val="98"/>
+        </w:numPr>
+        <w:spacing w:after="160" w:line="256" w:lineRule="auto"/>
+        <w:rPr>
+          <w:i/>
+          <w:lang w:val="en-US"/>
+        </w:rPr>
+      </w:pPr>
+      <w:r>
+        <w:rPr>
+          <w:i/>
+          <w:lang w:val="en-US"/>
+        </w:rPr>
+        <w:t xml:space="preserve">the Earth – </w:t>
+      </w:r>
+      <w:r>
+        <w:rPr>
+          <w:i/>
+        </w:rPr>
+        <w:t>Земля</w:t>
+      </w:r>
+    </w:p>
+    <w:p>
+      <w:pPr>
+        <w:rPr>
+          <w:color w:val="00B0F0"/>
+        </w:rPr>
+      </w:pPr>
+      <w:r>
+        <w:rPr>
+          <w:color w:val="00B0F0"/>
+        </w:rPr>
+        <w:t>Также артикль the употребляется с частями света:</w:t>
+      </w:r>
+    </w:p>
+    <w:p>
+      <w:pPr>
+        <w:pStyle w:val="a7"/>
+        <w:numPr>
+          <w:ilvl w:val="0"/>
+          <w:numId w:val="99"/>
+        </w:numPr>
+        <w:spacing w:after="160" w:line="256" w:lineRule="auto"/>
+        <w:rPr>
+          <w:lang w:val="en-US"/>
+        </w:rPr>
+      </w:pPr>
+      <w:r>
+        <w:rPr>
+          <w:lang w:val="en-US"/>
+        </w:rPr>
+        <w:t xml:space="preserve">the East – </w:t>
+      </w:r>
+      <w:r>
+        <w:t>восток</w:t>
+      </w:r>
+    </w:p>
+    <w:p>
+      <w:pPr>
+        <w:pStyle w:val="a7"/>
+        <w:numPr>
+          <w:ilvl w:val="0"/>
+          <w:numId w:val="99"/>
+        </w:numPr>
+        <w:spacing w:after="160" w:line="256" w:lineRule="auto"/>
+        <w:rPr>
+          <w:lang w:val="en-US"/>
+        </w:rPr>
+      </w:pPr>
+      <w:r>
+        <w:rPr>
+          <w:lang w:val="en-US"/>
+        </w:rPr>
+        <w:t xml:space="preserve">the West – </w:t>
+      </w:r>
+      <w:r>
+        <w:t>запад</w:t>
+      </w:r>
+    </w:p>
+    <w:p>
+      <w:pPr>
+        <w:pStyle w:val="a7"/>
+        <w:numPr>
+          <w:ilvl w:val="0"/>
+          <w:numId w:val="99"/>
+        </w:numPr>
+        <w:spacing w:after="160" w:line="256" w:lineRule="auto"/>
+        <w:rPr>
+          <w:lang w:val="en-US"/>
+        </w:rPr>
+      </w:pPr>
+      <w:r>
+        <w:rPr>
+          <w:lang w:val="en-US"/>
+        </w:rPr>
+        <w:t xml:space="preserve">the North – </w:t>
+      </w:r>
+      <w:r>
+        <w:t>север</w:t>
+      </w:r>
+    </w:p>
+    <w:p>
+      <w:pPr>
+        <w:pStyle w:val="a7"/>
+        <w:numPr>
+          <w:ilvl w:val="0"/>
+          <w:numId w:val="99"/>
+        </w:numPr>
+        <w:spacing w:after="160" w:line="256" w:lineRule="auto"/>
+        <w:rPr>
+          <w:lang w:val="en-US"/>
+        </w:rPr>
+      </w:pPr>
+      <w:r>
+        <w:rPr>
+          <w:lang w:val="en-US"/>
+        </w:rPr>
+        <w:t xml:space="preserve">the South – </w:t>
+      </w:r>
+      <w:r>
+        <w:t>юг</w:t>
+      </w:r>
+    </w:p>
+    <w:p>
+      <w:pPr>
+        <w:rPr>
+          <w:color w:val="00B0F0"/>
+        </w:rPr>
+      </w:pPr>
+      <w:r>
+        <w:rPr>
+          <w:color w:val="00B0F0"/>
+        </w:rPr>
+        <w:t>Артикль the может стоять перед фамилиями, если подразумеваются все члены семьи:</w:t>
+      </w:r>
+    </w:p>
+    <w:p>
+      <w:pPr>
+        <w:pStyle w:val="a7"/>
+        <w:numPr>
+          <w:ilvl w:val="0"/>
+          <w:numId w:val="100"/>
+        </w:numPr>
+        <w:spacing w:after="160" w:line="256" w:lineRule="auto"/>
+      </w:pPr>
+      <w:r>
+        <w:t xml:space="preserve">the </w:t>
+      </w:r>
+      <w:r>
+        <w:rPr>
+          <w:i/>
+        </w:rPr>
+        <w:t>Browns</w:t>
+      </w:r>
+      <w:r>
+        <w:t xml:space="preserve"> – Брауны (т.е. мама, папа, их дети, бабушки, дедушки и т.д.)</w:t>
+      </w:r>
+    </w:p>
+    <w:p>
+      <w:pPr>
+        <w:rPr>
+          <w:color w:val="00B0F0"/>
+        </w:rPr>
+      </w:pPr>
+      <w:r>
+        <w:rPr>
+          <w:color w:val="00B0F0"/>
+        </w:rPr>
+        <w:lastRenderedPageBreak/>
+        <w:t>Определенный артикль the также необходимо ставить перед названиями океанов, морей, рек и горных цепочек:</w:t>
+      </w:r>
+    </w:p>
+    <w:p>
+      <w:pPr>
+        <w:pStyle w:val="a7"/>
+        <w:numPr>
+          <w:ilvl w:val="0"/>
+          <w:numId w:val="100"/>
+        </w:numPr>
+        <w:spacing w:after="160" w:line="256" w:lineRule="auto"/>
+        <w:rPr>
+          <w:lang w:val="en-US"/>
+        </w:rPr>
+      </w:pPr>
+      <w:r>
+        <w:rPr>
+          <w:lang w:val="en-US"/>
+        </w:rPr>
+        <w:t xml:space="preserve">the Atlantic Ocean – </w:t>
+      </w:r>
+      <w:r>
+        <w:t>атлантический</w:t>
+      </w:r>
+      <w:r>
+        <w:rPr>
+          <w:lang w:val="en-US"/>
+        </w:rPr>
+        <w:t xml:space="preserve"> </w:t>
+      </w:r>
+      <w:r>
+        <w:t>океан</w:t>
+      </w:r>
+    </w:p>
+    <w:p>
+      <w:pPr>
+        <w:pStyle w:val="a7"/>
+        <w:numPr>
+          <w:ilvl w:val="0"/>
+          <w:numId w:val="100"/>
+        </w:numPr>
+        <w:spacing w:after="160" w:line="256" w:lineRule="auto"/>
+        <w:rPr>
+          <w:lang w:val="en-US"/>
+        </w:rPr>
+      </w:pPr>
+      <w:r>
+        <w:rPr>
+          <w:lang w:val="en-US"/>
+        </w:rPr>
+        <w:t xml:space="preserve">the North Sea – </w:t>
+      </w:r>
+      <w:r>
+        <w:t>Северное</w:t>
+      </w:r>
+      <w:r>
+        <w:rPr>
+          <w:lang w:val="en-US"/>
+        </w:rPr>
+        <w:t xml:space="preserve"> </w:t>
+      </w:r>
+      <w:r>
+        <w:t>море</w:t>
+      </w:r>
+    </w:p>
+    <w:p>
+      <w:pPr>
+        <w:pStyle w:val="a7"/>
+        <w:numPr>
+          <w:ilvl w:val="0"/>
+          <w:numId w:val="100"/>
+        </w:numPr>
+        <w:spacing w:after="160" w:line="256" w:lineRule="auto"/>
+        <w:rPr>
+          <w:lang w:val="en-US"/>
+        </w:rPr>
+      </w:pPr>
+      <w:r>
+        <w:rPr>
+          <w:lang w:val="en-US"/>
+        </w:rPr>
+        <w:t xml:space="preserve">the Thames – </w:t>
+      </w:r>
+      <w:r>
+        <w:t>Темза</w:t>
+      </w:r>
+    </w:p>
+    <w:p>
+      <w:pPr>
+        <w:pStyle w:val="a7"/>
+        <w:numPr>
+          <w:ilvl w:val="0"/>
+          <w:numId w:val="100"/>
+        </w:numPr>
+        <w:spacing w:after="160" w:line="256" w:lineRule="auto"/>
+        <w:rPr>
+          <w:lang w:val="en-US"/>
+        </w:rPr>
+      </w:pPr>
+      <w:r>
+        <w:rPr>
+          <w:lang w:val="en-US"/>
+        </w:rPr>
+        <w:t xml:space="preserve">the Alps – </w:t>
+      </w:r>
+      <w:r>
+        <w:t>Альпы</w:t>
+      </w:r>
+    </w:p>
+    <w:p>
+      <w:pPr>
+        <w:rPr>
+          <w:color w:val="00B0F0"/>
+        </w:rPr>
+      </w:pPr>
+      <w:r>
+        <w:rPr>
+          <w:color w:val="00B0F0"/>
+        </w:rPr>
+        <w:t>С названиями некоторых стран и городов нужно употреблять артикль the:</w:t>
+      </w:r>
+    </w:p>
+    <w:p>
+      <w:pPr>
+        <w:pStyle w:val="a7"/>
+        <w:numPr>
+          <w:ilvl w:val="0"/>
+          <w:numId w:val="101"/>
+        </w:numPr>
+        <w:spacing w:after="160" w:line="256" w:lineRule="auto"/>
+        <w:rPr>
+          <w:i/>
+          <w:lang w:val="en-US"/>
+        </w:rPr>
+      </w:pPr>
+      <w:r>
+        <w:rPr>
+          <w:i/>
+          <w:lang w:val="en-US"/>
+        </w:rPr>
+        <w:t xml:space="preserve">the United States of America – </w:t>
+      </w:r>
+      <w:r>
+        <w:rPr>
+          <w:i/>
+        </w:rPr>
+        <w:t>Соединенные</w:t>
+      </w:r>
+      <w:r>
+        <w:rPr>
+          <w:i/>
+          <w:lang w:val="en-US"/>
+        </w:rPr>
+        <w:t xml:space="preserve"> </w:t>
+      </w:r>
+      <w:r>
+        <w:rPr>
+          <w:i/>
+        </w:rPr>
+        <w:t>штаты</w:t>
+      </w:r>
+      <w:r>
+        <w:rPr>
+          <w:i/>
+          <w:lang w:val="en-US"/>
+        </w:rPr>
+        <w:t xml:space="preserve"> </w:t>
+      </w:r>
+      <w:r>
+        <w:rPr>
+          <w:i/>
+        </w:rPr>
+        <w:t>Америки</w:t>
+      </w:r>
+    </w:p>
+    <w:p>
+      <w:pPr>
+        <w:pStyle w:val="a7"/>
+        <w:numPr>
+          <w:ilvl w:val="0"/>
+          <w:numId w:val="101"/>
+        </w:numPr>
+        <w:spacing w:after="160" w:line="256" w:lineRule="auto"/>
+        <w:rPr>
+          <w:i/>
+        </w:rPr>
+      </w:pPr>
+      <w:r>
+        <w:rPr>
+          <w:i/>
+        </w:rPr>
+        <w:t>the United Kingdom of Great Britain – Соединенное королевство Великобритании</w:t>
+      </w:r>
+    </w:p>
+    <w:p>
+      <w:pPr>
+        <w:pStyle w:val="a7"/>
+        <w:numPr>
+          <w:ilvl w:val="0"/>
+          <w:numId w:val="101"/>
+        </w:numPr>
+        <w:spacing w:after="160" w:line="256" w:lineRule="auto"/>
+        <w:rPr>
+          <w:i/>
+          <w:lang w:val="en-US"/>
+        </w:rPr>
+      </w:pPr>
+      <w:r>
+        <w:rPr>
+          <w:i/>
+          <w:lang w:val="en-US"/>
+        </w:rPr>
+        <w:t xml:space="preserve">the Russian Federation - </w:t>
+      </w:r>
+      <w:r>
+        <w:rPr>
+          <w:i/>
+        </w:rPr>
+        <w:t>Российская</w:t>
+      </w:r>
+      <w:r>
+        <w:rPr>
+          <w:i/>
+          <w:lang w:val="en-US"/>
+        </w:rPr>
+        <w:t xml:space="preserve"> </w:t>
+      </w:r>
+      <w:r>
+        <w:rPr>
+          <w:i/>
+        </w:rPr>
+        <w:t>Федерация</w:t>
+      </w:r>
+    </w:p>
+    <w:p>
+      <w:pPr>
+        <w:pStyle w:val="a7"/>
+        <w:numPr>
+          <w:ilvl w:val="0"/>
+          <w:numId w:val="101"/>
+        </w:numPr>
+        <w:spacing w:after="160" w:line="256" w:lineRule="auto"/>
+        <w:rPr>
+          <w:i/>
+          <w:lang w:val="en-US"/>
+        </w:rPr>
+      </w:pPr>
+      <w:r>
+        <w:rPr>
+          <w:i/>
+          <w:lang w:val="en-US"/>
+        </w:rPr>
+        <w:t xml:space="preserve">the Crimea – </w:t>
+      </w:r>
+      <w:r>
+        <w:rPr>
+          <w:i/>
+        </w:rPr>
+        <w:t>Крым</w:t>
+      </w:r>
+    </w:p>
+    <w:p>
+      <w:pPr>
+        <w:pStyle w:val="a7"/>
+        <w:numPr>
+          <w:ilvl w:val="0"/>
+          <w:numId w:val="101"/>
+        </w:numPr>
+        <w:spacing w:after="160" w:line="256" w:lineRule="auto"/>
+        <w:rPr>
+          <w:i/>
+          <w:lang w:val="en-US"/>
+        </w:rPr>
+      </w:pPr>
+      <w:r>
+        <w:rPr>
+          <w:i/>
+          <w:lang w:val="en-US"/>
+        </w:rPr>
+        <w:t xml:space="preserve">the Hague - </w:t>
+      </w:r>
+      <w:r>
+        <w:rPr>
+          <w:i/>
+        </w:rPr>
+        <w:t>Гаага</w:t>
+      </w:r>
+    </w:p>
+    <w:p>
+      <w:pPr>
+        <w:rPr>
+          <w:color w:val="00B0F0"/>
+        </w:rPr>
+      </w:pPr>
+      <w:r>
+        <w:rPr>
+          <w:color w:val="00B0F0"/>
+        </w:rPr>
+        <w:t>Определенный артикль ставится перед названиями газет и журналов:</w:t>
+      </w:r>
+    </w:p>
+    <w:p>
+      <w:pPr>
+        <w:pStyle w:val="a7"/>
+        <w:numPr>
+          <w:ilvl w:val="0"/>
+          <w:numId w:val="102"/>
+        </w:numPr>
+        <w:spacing w:after="160" w:line="256" w:lineRule="auto"/>
+        <w:rPr>
+          <w:i/>
+        </w:rPr>
+      </w:pPr>
+      <w:r>
+        <w:rPr>
+          <w:i/>
+        </w:rPr>
+        <w:t>the Times</w:t>
+      </w:r>
+      <w:r>
+        <w:rPr>
+          <w:i/>
+        </w:rPr>
+        <w:br/>
+        <w:t>the Washington Post</w:t>
+      </w:r>
+    </w:p>
+    <w:p>
+      <w:r>
+        <w:t>Некоторые устойчивые словосочетания и выражения требуют постановки артикля the:</w:t>
+      </w:r>
+    </w:p>
+    <w:p>
+      <w:pPr>
+        <w:pStyle w:val="a7"/>
+        <w:numPr>
+          <w:ilvl w:val="0"/>
+          <w:numId w:val="102"/>
+        </w:numPr>
+        <w:spacing w:after="160" w:line="256" w:lineRule="auto"/>
+        <w:rPr>
+          <w:i/>
+          <w:lang w:val="en-US"/>
+        </w:rPr>
+      </w:pPr>
+      <w:r>
+        <w:rPr>
+          <w:i/>
+          <w:lang w:val="en-US"/>
+        </w:rPr>
+        <w:t xml:space="preserve">the day after tomorrow – </w:t>
+      </w:r>
+      <w:r>
+        <w:rPr>
+          <w:i/>
+        </w:rPr>
+        <w:t>послезавтра</w:t>
+      </w:r>
+      <w:r>
+        <w:rPr>
+          <w:i/>
+          <w:lang w:val="en-US"/>
+        </w:rPr>
+        <w:br/>
+        <w:t xml:space="preserve">the day before yesterday – </w:t>
+      </w:r>
+      <w:r>
+        <w:rPr>
+          <w:i/>
+        </w:rPr>
+        <w:t>позавчера</w:t>
+      </w:r>
+      <w:r>
+        <w:rPr>
+          <w:i/>
+          <w:lang w:val="en-US"/>
+        </w:rPr>
+        <w:br/>
+        <w:t xml:space="preserve">in the morning (evening, afternoon) – </w:t>
+      </w:r>
+      <w:r>
+        <w:rPr>
+          <w:i/>
+        </w:rPr>
+        <w:t>утром</w:t>
+      </w:r>
+      <w:r>
+        <w:rPr>
+          <w:i/>
+          <w:lang w:val="en-US"/>
+        </w:rPr>
+        <w:t xml:space="preserve"> (</w:t>
+      </w:r>
+      <w:r>
+        <w:rPr>
+          <w:i/>
+        </w:rPr>
+        <w:t>вечером</w:t>
+      </w:r>
+      <w:r>
+        <w:rPr>
+          <w:i/>
+          <w:lang w:val="en-US"/>
+        </w:rPr>
+        <w:t xml:space="preserve">, </w:t>
+      </w:r>
+      <w:r>
+        <w:rPr>
+          <w:i/>
+        </w:rPr>
+        <w:t>днем</w:t>
+      </w:r>
+      <w:r>
+        <w:rPr>
+          <w:i/>
+          <w:lang w:val="en-US"/>
+        </w:rPr>
+        <w:t>)</w:t>
+      </w:r>
+      <w:r>
+        <w:rPr>
+          <w:i/>
+          <w:lang w:val="en-US"/>
+        </w:rPr>
+        <w:br/>
+        <w:t xml:space="preserve">on the whole – </w:t>
+      </w:r>
+      <w:r>
+        <w:rPr>
+          <w:i/>
+        </w:rPr>
+        <w:t>в</w:t>
+      </w:r>
+      <w:r>
+        <w:rPr>
+          <w:i/>
+          <w:lang w:val="en-US"/>
+        </w:rPr>
+        <w:t xml:space="preserve"> </w:t>
+      </w:r>
+      <w:r>
+        <w:rPr>
+          <w:i/>
+        </w:rPr>
+        <w:t>целом</w:t>
+      </w:r>
+      <w:r>
+        <w:rPr>
+          <w:i/>
+          <w:lang w:val="en-US"/>
+        </w:rPr>
+        <w:br/>
+        <w:t xml:space="preserve">out of the question – </w:t>
+      </w:r>
+      <w:r>
+        <w:rPr>
+          <w:i/>
+        </w:rPr>
+        <w:t>невозможно</w:t>
+      </w:r>
+      <w:r>
+        <w:rPr>
+          <w:i/>
+          <w:lang w:val="en-US"/>
+        </w:rPr>
+        <w:t>/</w:t>
+      </w:r>
+      <w:r>
+        <w:rPr>
+          <w:i/>
+        </w:rPr>
+        <w:t>не</w:t>
+      </w:r>
+      <w:r>
+        <w:rPr>
+          <w:i/>
+          <w:lang w:val="en-US"/>
+        </w:rPr>
+        <w:t xml:space="preserve"> </w:t>
+      </w:r>
+      <w:r>
+        <w:rPr>
+          <w:i/>
+        </w:rPr>
+        <w:t>подлежит</w:t>
+      </w:r>
+      <w:r>
+        <w:rPr>
+          <w:i/>
+          <w:lang w:val="en-US"/>
+        </w:rPr>
+        <w:t xml:space="preserve"> </w:t>
+      </w:r>
+      <w:r>
+        <w:rPr>
+          <w:i/>
+        </w:rPr>
+        <w:t>обсуждению</w:t>
+      </w:r>
+      <w:r>
+        <w:rPr>
+          <w:i/>
+          <w:lang w:val="en-US"/>
+        </w:rPr>
+        <w:br/>
+        <w:t xml:space="preserve">to go to the theatre (cinema) – </w:t>
+      </w:r>
+      <w:r>
+        <w:rPr>
+          <w:i/>
+        </w:rPr>
+        <w:t>ходить</w:t>
+      </w:r>
+      <w:r>
+        <w:rPr>
+          <w:i/>
+          <w:lang w:val="en-US"/>
+        </w:rPr>
+        <w:t xml:space="preserve"> </w:t>
+      </w:r>
+      <w:r>
+        <w:rPr>
+          <w:i/>
+        </w:rPr>
+        <w:t>в</w:t>
+      </w:r>
+      <w:r>
+        <w:rPr>
+          <w:i/>
+          <w:lang w:val="en-US"/>
+        </w:rPr>
+        <w:t xml:space="preserve"> </w:t>
+      </w:r>
+      <w:r>
+        <w:rPr>
+          <w:i/>
+        </w:rPr>
+        <w:t>театр</w:t>
+      </w:r>
+      <w:r>
+        <w:rPr>
+          <w:i/>
+          <w:lang w:val="en-US"/>
+        </w:rPr>
+        <w:t>/</w:t>
+      </w:r>
+      <w:r>
+        <w:rPr>
+          <w:i/>
+        </w:rPr>
+        <w:t>кино</w:t>
+      </w:r>
+      <w:r>
+        <w:rPr>
+          <w:i/>
+          <w:lang w:val="en-US"/>
+        </w:rPr>
+        <w:br/>
+        <w:t xml:space="preserve">to play the piano – </w:t>
+      </w:r>
+      <w:r>
+        <w:rPr>
+          <w:i/>
+        </w:rPr>
+        <w:t>играть</w:t>
+      </w:r>
+      <w:r>
+        <w:rPr>
+          <w:i/>
+          <w:lang w:val="en-US"/>
+        </w:rPr>
+        <w:t xml:space="preserve"> </w:t>
+      </w:r>
+      <w:r>
+        <w:rPr>
+          <w:i/>
+        </w:rPr>
+        <w:t>на</w:t>
+      </w:r>
+      <w:r>
+        <w:rPr>
+          <w:i/>
+          <w:lang w:val="en-US"/>
+        </w:rPr>
+        <w:t xml:space="preserve"> </w:t>
+      </w:r>
+      <w:r>
+        <w:rPr>
+          <w:i/>
+        </w:rPr>
+        <w:t>фортепиано</w:t>
+      </w:r>
+      <w:r>
+        <w:rPr>
+          <w:i/>
+          <w:lang w:val="en-US"/>
+        </w:rPr>
+        <w:br/>
+        <w:t xml:space="preserve">to tell the truth – </w:t>
+      </w:r>
+      <w:r>
+        <w:rPr>
+          <w:i/>
+        </w:rPr>
+        <w:t>говорить</w:t>
+      </w:r>
+      <w:r>
+        <w:rPr>
+          <w:i/>
+          <w:lang w:val="en-US"/>
+        </w:rPr>
+        <w:t xml:space="preserve"> </w:t>
+      </w:r>
+      <w:r>
+        <w:rPr>
+          <w:i/>
+        </w:rPr>
+        <w:t>правду</w:t>
+      </w:r>
+    </w:p>
+    <w:p>
+      <w:pPr>
+        <w:jc w:val="center"/>
+        <w:rPr>
+          <w:color w:val="00B0F0"/>
+        </w:rPr>
+      </w:pPr>
+      <w:r>
+        <w:rPr>
+          <w:color w:val="00B0F0"/>
+        </w:rPr>
+        <w:t>УПОТРЕБЛЕНИЕ НУЛЕВОГО АРТИКЛЯ.</w:t>
+      </w:r>
+    </w:p>
+    <w:p>
+      <w:r>
+        <w:t>Нулевой артикль используется в следующих случаях:</w:t>
+      </w:r>
+    </w:p>
+    <w:p>
+      <w:r>
+        <w:t>перед именами собственными (имена, фамилии, названия стран и городов):</w:t>
+      </w:r>
+    </w:p>
+    <w:p>
+      <w:pPr>
+        <w:pStyle w:val="a7"/>
+        <w:numPr>
+          <w:ilvl w:val="0"/>
+          <w:numId w:val="102"/>
+        </w:numPr>
+        <w:spacing w:after="160" w:line="256" w:lineRule="auto"/>
+        <w:rPr>
+          <w:i/>
+          <w:lang w:val="en-US"/>
+        </w:rPr>
+      </w:pPr>
+      <w:r>
+        <w:rPr>
+          <w:i/>
+          <w:lang w:val="en-US"/>
+        </w:rPr>
+        <w:t xml:space="preserve">New York – </w:t>
+      </w:r>
+      <w:r>
+        <w:rPr>
+          <w:i/>
+        </w:rPr>
+        <w:t>Нью</w:t>
+      </w:r>
+      <w:r>
+        <w:rPr>
+          <w:i/>
+          <w:lang w:val="en-US"/>
+        </w:rPr>
+        <w:t>-</w:t>
+      </w:r>
+      <w:r>
+        <w:rPr>
+          <w:i/>
+        </w:rPr>
+        <w:t>Йорк</w:t>
+      </w:r>
+    </w:p>
+    <w:p>
+      <w:pPr>
+        <w:pStyle w:val="a7"/>
+        <w:numPr>
+          <w:ilvl w:val="0"/>
+          <w:numId w:val="102"/>
+        </w:numPr>
+        <w:spacing w:after="160" w:line="256" w:lineRule="auto"/>
+        <w:rPr>
+          <w:i/>
+          <w:lang w:val="en-US"/>
+        </w:rPr>
+      </w:pPr>
+      <w:r>
+        <w:rPr>
+          <w:i/>
+          <w:lang w:val="en-US"/>
+        </w:rPr>
+        <w:lastRenderedPageBreak/>
+        <w:t xml:space="preserve">James Green – </w:t>
+      </w:r>
+      <w:r>
+        <w:rPr>
+          <w:i/>
+        </w:rPr>
+        <w:t>Джеймс</w:t>
+      </w:r>
+      <w:r>
+        <w:rPr>
+          <w:i/>
+          <w:lang w:val="en-US"/>
+        </w:rPr>
+        <w:t xml:space="preserve"> </w:t>
+      </w:r>
+      <w:r>
+        <w:rPr>
+          <w:i/>
+        </w:rPr>
+        <w:t>Грин</w:t>
+      </w:r>
+    </w:p>
+    <w:p>
+      <w:pPr>
+        <w:pStyle w:val="a7"/>
+        <w:numPr>
+          <w:ilvl w:val="0"/>
+          <w:numId w:val="102"/>
+        </w:numPr>
+        <w:spacing w:after="160" w:line="256" w:lineRule="auto"/>
+        <w:rPr>
+          <w:i/>
+          <w:lang w:val="en-US"/>
+        </w:rPr>
+      </w:pPr>
+      <w:r>
+        <w:rPr>
+          <w:i/>
+          <w:lang w:val="en-US"/>
+        </w:rPr>
+        <w:t xml:space="preserve">Russia – </w:t>
+      </w:r>
+      <w:r>
+        <w:rPr>
+          <w:i/>
+        </w:rPr>
+        <w:t>Россия</w:t>
+      </w:r>
+    </w:p>
+    <w:p>
+      <w:pPr>
+        <w:rPr>
+          <w:color w:val="00B0F0"/>
+        </w:rPr>
+      </w:pPr>
+      <w:r>
+        <w:rPr>
+          <w:color w:val="00B0F0"/>
+        </w:rPr>
+        <w:t>если перед существительным есть притяжательное местоимение – my, your, his, her, our, their:</w:t>
+      </w:r>
+    </w:p>
+    <w:p>
+      <w:pPr>
+        <w:pStyle w:val="a7"/>
+        <w:numPr>
+          <w:ilvl w:val="0"/>
+          <w:numId w:val="103"/>
+        </w:numPr>
+        <w:spacing w:after="160" w:line="256" w:lineRule="auto"/>
+      </w:pPr>
+      <w:r>
+        <w:rPr>
+          <w:lang w:val="en-US"/>
+        </w:rPr>
+        <w:t xml:space="preserve">This is my home – </w:t>
+      </w:r>
+      <w:r>
+        <w:t>Это</w:t>
+      </w:r>
+      <w:r>
+        <w:rPr>
+          <w:lang w:val="en-US"/>
+        </w:rPr>
+        <w:t xml:space="preserve"> </w:t>
+      </w:r>
+      <w:r>
+        <w:t>мой</w:t>
+      </w:r>
+      <w:r>
+        <w:rPr>
+          <w:lang w:val="en-US"/>
+        </w:rPr>
+        <w:t xml:space="preserve"> </w:t>
+      </w:r>
+      <w:r>
+        <w:t>дом</w:t>
+      </w:r>
+      <w:r>
+        <w:rPr>
+          <w:lang w:val="en-US"/>
+        </w:rPr>
+        <w:t>.</w:t>
+      </w:r>
+      <w:r>
+        <w:rPr>
+          <w:lang w:val="en-US"/>
+        </w:rPr>
+        <w:br/>
+        <w:t xml:space="preserve">I know your address – </w:t>
+      </w:r>
+      <w:r>
+        <w:t>Я</w:t>
+      </w:r>
+      <w:r>
+        <w:rPr>
+          <w:lang w:val="en-US"/>
+        </w:rPr>
+        <w:t xml:space="preserve"> </w:t>
+      </w:r>
+      <w:r>
+        <w:t>знаю</w:t>
+      </w:r>
+      <w:r>
+        <w:rPr>
+          <w:lang w:val="en-US"/>
+        </w:rPr>
+        <w:t xml:space="preserve"> </w:t>
+      </w:r>
+      <w:r>
+        <w:t>твой</w:t>
+      </w:r>
+      <w:r>
+        <w:rPr>
+          <w:lang w:val="en-US"/>
+        </w:rPr>
+        <w:t xml:space="preserve"> </w:t>
+      </w:r>
+      <w:r>
+        <w:t>адрес</w:t>
+      </w:r>
+      <w:r>
+        <w:rPr>
+          <w:lang w:val="en-US"/>
+        </w:rPr>
+        <w:t>.</w:t>
+      </w:r>
+      <w:r>
+        <w:rPr>
+          <w:lang w:val="en-US"/>
+        </w:rPr>
+        <w:br/>
+      </w:r>
+      <w:r>
+        <w:t>His sister is a teacher – Его сестра – учитель.</w:t>
+      </w:r>
+    </w:p>
+    <w:p>
+      <w:pPr>
+        <w:rPr>
+          <w:color w:val="00B0F0"/>
+        </w:rPr>
+      </w:pPr>
+      <w:r>
+        <w:rPr>
+          <w:color w:val="00B0F0"/>
+        </w:rPr>
+        <w:t>перед неисчисляемыми существительными, которые попадают под категорию вещественные и абстрактные существительные (если они неопределенны):</w:t>
+      </w:r>
+    </w:p>
+    <w:p>
+      <w:pPr>
+        <w:pStyle w:val="a7"/>
+        <w:numPr>
+          <w:ilvl w:val="0"/>
+          <w:numId w:val="103"/>
+        </w:numPr>
+        <w:spacing w:after="160" w:line="256" w:lineRule="auto"/>
+        <w:rPr>
+          <w:lang w:val="en-US"/>
+        </w:rPr>
+      </w:pPr>
+      <w:r>
+        <w:rPr>
+          <w:i/>
+          <w:lang w:val="en-US"/>
+        </w:rPr>
+        <w:t xml:space="preserve">He is fond of coffee. – </w:t>
+      </w:r>
+      <w:r>
+        <w:rPr>
+          <w:i/>
+        </w:rPr>
+        <w:t>Ему</w:t>
+      </w:r>
+      <w:r>
+        <w:rPr>
+          <w:i/>
+          <w:lang w:val="en-US"/>
+        </w:rPr>
+        <w:t xml:space="preserve"> </w:t>
+      </w:r>
+      <w:r>
+        <w:rPr>
+          <w:i/>
+        </w:rPr>
+        <w:t>нравится</w:t>
+      </w:r>
+      <w:r>
+        <w:rPr>
+          <w:i/>
+          <w:lang w:val="en-US"/>
+        </w:rPr>
+        <w:t xml:space="preserve"> </w:t>
+      </w:r>
+      <w:r>
+        <w:rPr>
+          <w:i/>
+        </w:rPr>
+        <w:t>кофе</w:t>
+      </w:r>
+      <w:r>
+        <w:rPr>
+          <w:lang w:val="en-US"/>
+        </w:rPr>
+        <w:t>.</w:t>
+      </w:r>
+    </w:p>
+    <w:p>
+      <w:pPr>
+        <w:pStyle w:val="a7"/>
+        <w:numPr>
+          <w:ilvl w:val="0"/>
+          <w:numId w:val="103"/>
+        </w:numPr>
+        <w:spacing w:after="160" w:line="256" w:lineRule="auto"/>
+      </w:pPr>
+      <w:r>
+        <w:t>Но: Pass me the salt, please. – Передайте мне соль, пожалуйста (конкретная соль, что стоит на столе).</w:t>
+      </w:r>
+    </w:p>
+    <w:p>
+      <w:pPr>
+        <w:rPr>
+          <w:color w:val="00B0F0"/>
+        </w:rPr>
+      </w:pPr>
+      <w:r>
+        <w:rPr>
+          <w:color w:val="00B0F0"/>
+        </w:rPr>
+        <w:t>перед существительными, которые обозначают названия времен года и приемов пищи:</w:t>
+      </w:r>
+    </w:p>
+    <w:p>
+      <w:pPr>
+        <w:pStyle w:val="a7"/>
+        <w:numPr>
+          <w:ilvl w:val="0"/>
+          <w:numId w:val="104"/>
+        </w:numPr>
+        <w:spacing w:after="160" w:line="256" w:lineRule="auto"/>
+        <w:rPr>
+          <w:i/>
+          <w:lang w:val="en-US"/>
+        </w:rPr>
+      </w:pPr>
+      <w:r>
+        <w:rPr>
+          <w:i/>
+          <w:lang w:val="en-US"/>
+        </w:rPr>
+        <w:t xml:space="preserve">in winter – </w:t>
+      </w:r>
+      <w:r>
+        <w:rPr>
+          <w:i/>
+        </w:rPr>
+        <w:t>зимой</w:t>
+      </w:r>
+      <w:r>
+        <w:rPr>
+          <w:i/>
+          <w:lang w:val="en-US"/>
+        </w:rPr>
+        <w:br/>
+        <w:t xml:space="preserve">in July – </w:t>
+      </w:r>
+      <w:r>
+        <w:rPr>
+          <w:i/>
+        </w:rPr>
+        <w:t>в</w:t>
+      </w:r>
+      <w:r>
+        <w:rPr>
+          <w:i/>
+          <w:lang w:val="en-US"/>
+        </w:rPr>
+        <w:t xml:space="preserve"> </w:t>
+      </w:r>
+      <w:r>
+        <w:rPr>
+          <w:i/>
+        </w:rPr>
+        <w:t>июле</w:t>
+      </w:r>
+      <w:r>
+        <w:rPr>
+          <w:i/>
+          <w:lang w:val="en-US"/>
+        </w:rPr>
+        <w:br/>
+        <w:t xml:space="preserve">on Tuesday – </w:t>
+      </w:r>
+      <w:r>
+        <w:rPr>
+          <w:i/>
+        </w:rPr>
+        <w:t>во</w:t>
+      </w:r>
+      <w:r>
+        <w:rPr>
+          <w:i/>
+          <w:lang w:val="en-US"/>
+        </w:rPr>
+        <w:t xml:space="preserve"> </w:t>
+      </w:r>
+      <w:r>
+        <w:rPr>
+          <w:i/>
+        </w:rPr>
+        <w:t>вторник</w:t>
+      </w:r>
+      <w:r>
+        <w:rPr>
+          <w:i/>
+          <w:lang w:val="en-US"/>
+        </w:rPr>
+        <w:br/>
+        <w:t xml:space="preserve">to have breakfast/dinner/lunch – </w:t>
+      </w:r>
+      <w:r>
+        <w:rPr>
+          <w:i/>
+        </w:rPr>
+        <w:t>завтракать</w:t>
+      </w:r>
+      <w:r>
+        <w:rPr>
+          <w:i/>
+          <w:lang w:val="en-US"/>
+        </w:rPr>
+        <w:t>/</w:t>
+      </w:r>
+      <w:r>
+        <w:rPr>
+          <w:i/>
+        </w:rPr>
+        <w:t>ужинать</w:t>
+      </w:r>
+      <w:r>
+        <w:rPr>
+          <w:i/>
+          <w:lang w:val="en-US"/>
+        </w:rPr>
+        <w:t>/</w:t>
+      </w:r>
+      <w:r>
+        <w:rPr>
+          <w:i/>
+        </w:rPr>
+        <w:t>обедать</w:t>
+      </w:r>
+    </w:p>
+    <w:p>
+      <w:pPr>
+        <w:rPr>
+          <w:color w:val="00B0F0"/>
+          <w:lang w:val="en-US"/>
+        </w:rPr>
+      </w:pPr>
+      <w:r>
+        <w:rPr>
+          <w:color w:val="00B0F0"/>
+        </w:rPr>
+        <w:t>перед</w:t>
+      </w:r>
+      <w:r>
+        <w:rPr>
+          <w:color w:val="00B0F0"/>
+          <w:lang w:val="en-US"/>
+        </w:rPr>
+        <w:t xml:space="preserve"> </w:t>
+      </w:r>
+      <w:r>
+        <w:rPr>
+          <w:color w:val="00B0F0"/>
+        </w:rPr>
+        <w:t>названиями</w:t>
+      </w:r>
+      <w:r>
+        <w:rPr>
+          <w:color w:val="00B0F0"/>
+          <w:lang w:val="en-US"/>
+        </w:rPr>
+        <w:t xml:space="preserve"> </w:t>
+      </w:r>
+      <w:r>
+        <w:rPr>
+          <w:color w:val="00B0F0"/>
+        </w:rPr>
+        <w:t>дисциплин</w:t>
+      </w:r>
+      <w:r>
+        <w:rPr>
+          <w:color w:val="00B0F0"/>
+          <w:lang w:val="en-US"/>
+        </w:rPr>
+        <w:t>:</w:t>
+      </w:r>
+    </w:p>
+    <w:p>
+      <w:pPr>
+        <w:rPr>
+          <w:lang w:val="en-US"/>
+        </w:rPr>
+      </w:pPr>
+      <w:proofErr w:type="gramStart"/>
+      <w:r>
+        <w:rPr>
+          <w:lang w:val="en-US"/>
+        </w:rPr>
+        <w:t>to</w:t>
+      </w:r>
+      <w:proofErr w:type="gramEnd"/>
+      <w:r>
+        <w:rPr>
+          <w:lang w:val="en-US"/>
+        </w:rPr>
+        <w:t xml:space="preserve"> study Physics/Mathematics/Chemistry/French – </w:t>
+      </w:r>
+      <w:r>
+        <w:t>изучать</w:t>
+      </w:r>
+      <w:r>
+        <w:rPr>
+          <w:lang w:val="en-US"/>
+        </w:rPr>
+        <w:t xml:space="preserve"> </w:t>
+      </w:r>
+      <w:r>
+        <w:t>физику</w:t>
+      </w:r>
+      <w:r>
+        <w:rPr>
+          <w:lang w:val="en-US"/>
+        </w:rPr>
+        <w:t>/</w:t>
+      </w:r>
+      <w:r>
+        <w:t>математику</w:t>
+      </w:r>
+      <w:r>
+        <w:rPr>
+          <w:lang w:val="en-US"/>
+        </w:rPr>
+        <w:t>/</w:t>
+      </w:r>
+      <w:r>
+        <w:t>химию</w:t>
+      </w:r>
+      <w:r>
+        <w:rPr>
+          <w:lang w:val="en-US"/>
+        </w:rPr>
+        <w:t>/</w:t>
+      </w:r>
+      <w:r>
+        <w:t>французский</w:t>
+      </w:r>
+      <w:r>
+        <w:rPr>
+          <w:lang w:val="en-US"/>
+        </w:rPr>
+        <w:t xml:space="preserve"> </w:t>
+      </w:r>
+      <w:r>
+        <w:t>язык</w:t>
+      </w:r>
+    </w:p>
+    <w:p>
+      <w:pPr>
+        <w:rPr>
+          <w:color w:val="00B0F0"/>
+        </w:rPr>
+      </w:pPr>
+      <w:r>
+        <w:rPr>
+          <w:color w:val="00B0F0"/>
+        </w:rPr>
+        <w:t>перед существительными, обозначающими членов семьи, или которые употребляются в качестве обращений:</w:t>
+      </w:r>
+    </w:p>
+    <w:p>
+      <w:r>
+        <w:t>Goodbye, teacher! – До свидания, учитель!</w:t>
+      </w:r>
+      <w:r>
+        <w:br/>
+        <w:t>Dad, look! - Папа, смотри!</w:t>
+      </w:r>
+    </w:p>
+    <w:p>
+      <w:pPr>
+        <w:rPr>
+          <w:color w:val="00B0F0"/>
+        </w:rPr>
+      </w:pPr>
+      <w:r>
+        <w:rPr>
+          <w:color w:val="00B0F0"/>
+        </w:rPr>
+        <w:t>в некоторых устойчивых сочетаниях и выражениях:</w:t>
+      </w:r>
+    </w:p>
+    <w:p>
+      <w:r>
+        <w:t>at breakfast – за завтраком</w:t>
+      </w:r>
+      <w:r>
+        <w:br/>
+        <w:t>at first - сначала</w:t>
+      </w:r>
+      <w:r>
+        <w:br/>
+        <w:t>at home – дома</w:t>
+      </w:r>
+      <w:r>
+        <w:br/>
+        <w:t>at sea – на море</w:t>
+      </w:r>
+      <w:r>
+        <w:br/>
+        <w:t>at school – в школе (имеется в виду учебный процесс)</w:t>
+      </w:r>
+      <w:r>
+        <w:br/>
+        <w:t>at table – за столом (во время приема пищи)</w:t>
+      </w:r>
+      <w:r>
+        <w:br/>
+      </w:r>
+      <w:r>
+        <w:lastRenderedPageBreak/>
+        <w:t>by bus/train/car/plane/sea – автобусом/на поезде/на машине/самолетом/на корабле</w:t>
+      </w:r>
+      <w:r>
+        <w:br/>
+        <w:t>by heart – наизусть</w:t>
+      </w:r>
+      <w:r>
+        <w:br/>
+        <w:t>by chance – случайно</w:t>
+      </w:r>
+      <w:r>
+        <w:br/>
+        <w:t>by name – по имени</w:t>
+      </w:r>
+      <w:r>
+        <w:br/>
+        <w:t>by means of – посредством чего-либо</w:t>
+      </w:r>
+      <w:r>
+        <w:br/>
+        <w:t>in/on time – во время</w:t>
+      </w:r>
+      <w:r>
+        <w:br/>
+        <w:t>in fact – в действительности/на самом деле</w:t>
+      </w:r>
+      <w:r>
+        <w:br/>
+        <w:t>on sale – в продаже</w:t>
+      </w:r>
+      <w:r>
+        <w:br/>
+        <w:t>to go to bed – ложиться спать</w:t>
+      </w:r>
+      <w:r>
+        <w:br/>
+        <w:t>to tell lies – говорить неправду/лгать</w:t>
+      </w:r>
+    </w:p>
+    <w:p>
+      <w:pPr>
+        <w:rPr>
+          <w:color w:val="00B0F0"/>
+        </w:rPr>
+      </w:pPr>
+      <w:r>
+        <w:rPr>
+          <w:color w:val="00B0F0"/>
+        </w:rPr>
+        <w:t>Также есть ряд особых случаев употребления артиклей a/an, the и нулевого артикля.</w:t>
+      </w:r>
+    </w:p>
+    <w:p>
+      <w:pPr>
+        <w:jc w:val="center"/>
+      </w:pPr>
+      <w:r>
+        <w:t>С названиями времен года:</w:t>
+      </w:r>
+    </w:p>
+    <w:p>
+      <w:r>
+        <w:t>В самом простом случае перед названием времени года ставится нулевой артикль</w:t>
+      </w:r>
+    </w:p>
+    <w:p>
+      <w:pPr>
+        <w:pStyle w:val="a7"/>
+        <w:numPr>
+          <w:ilvl w:val="0"/>
+          <w:numId w:val="104"/>
+        </w:numPr>
+        <w:spacing w:after="160" w:line="256" w:lineRule="auto"/>
+        <w:rPr>
+          <w:i/>
+        </w:rPr>
+      </w:pPr>
+      <w:r>
+        <w:rPr>
+          <w:i/>
+          <w:lang w:val="en-US"/>
+        </w:rPr>
+        <w:t xml:space="preserve">In summer I like to go to the beach. – </w:t>
+      </w:r>
+      <w:r>
+        <w:rPr>
+          <w:i/>
+        </w:rPr>
+        <w:t>Летом</w:t>
+      </w:r>
+      <w:r>
+        <w:rPr>
+          <w:i/>
+          <w:lang w:val="en-US"/>
+        </w:rPr>
+        <w:t xml:space="preserve"> </w:t>
+      </w:r>
+      <w:r>
+        <w:rPr>
+          <w:i/>
+        </w:rPr>
+        <w:t>я</w:t>
+      </w:r>
+      <w:r>
+        <w:rPr>
+          <w:i/>
+          <w:lang w:val="en-US"/>
+        </w:rPr>
+        <w:t xml:space="preserve"> </w:t>
+      </w:r>
+      <w:r>
+        <w:rPr>
+          <w:i/>
+        </w:rPr>
+        <w:t>люблю</w:t>
+      </w:r>
+      <w:r>
+        <w:rPr>
+          <w:i/>
+          <w:lang w:val="en-US"/>
+        </w:rPr>
+        <w:t xml:space="preserve"> </w:t>
+      </w:r>
+      <w:r>
+        <w:rPr>
+          <w:i/>
+        </w:rPr>
+        <w:t>ходить</w:t>
+      </w:r>
+      <w:r>
+        <w:rPr>
+          <w:i/>
+          <w:lang w:val="en-US"/>
+        </w:rPr>
+        <w:t xml:space="preserve"> </w:t>
+      </w:r>
+      <w:r>
+        <w:rPr>
+          <w:i/>
+        </w:rPr>
+        <w:t>на</w:t>
+      </w:r>
+      <w:r>
+        <w:rPr>
+          <w:i/>
+          <w:lang w:val="en-US"/>
+        </w:rPr>
+        <w:t xml:space="preserve"> </w:t>
+      </w:r>
+      <w:r>
+        <w:rPr>
+          <w:i/>
+        </w:rPr>
+        <w:t>пляж</w:t>
+      </w:r>
+      <w:r>
+        <w:rPr>
+          <w:i/>
+          <w:lang w:val="en-US"/>
+        </w:rPr>
+        <w:t>.</w:t>
+      </w:r>
+      <w:r>
+        <w:rPr>
+          <w:i/>
+          <w:lang w:val="en-US"/>
+        </w:rPr>
+        <w:br/>
+      </w:r>
+      <w:r>
+        <w:rPr>
+          <w:i/>
+        </w:rPr>
+        <w:t>It was spring. – Была весна.</w:t>
+      </w:r>
+    </w:p>
+    <w:p>
+      <w:r>
+        <w:t>если перед временами года стоят прилагательные early, late (ранний, поздний), также необходимо ставить нулевой артикль</w:t>
+      </w:r>
+    </w:p>
+    <w:p>
+      <w:pPr>
+        <w:pStyle w:val="a7"/>
+        <w:numPr>
+          <w:ilvl w:val="0"/>
+          <w:numId w:val="104"/>
+        </w:numPr>
+        <w:spacing w:after="160" w:line="256" w:lineRule="auto"/>
+        <w:rPr>
+          <w:i/>
+          <w:lang w:val="en-US"/>
+        </w:rPr>
+      </w:pPr>
+      <w:r>
+        <w:rPr>
+          <w:i/>
+          <w:lang w:val="en-US"/>
+        </w:rPr>
+        <w:t xml:space="preserve">It was late autumn. – </w:t>
+      </w:r>
+      <w:r>
+        <w:rPr>
+          <w:i/>
+        </w:rPr>
+        <w:t>Стояла</w:t>
+      </w:r>
+      <w:r>
+        <w:rPr>
+          <w:i/>
+          <w:lang w:val="en-US"/>
+        </w:rPr>
+        <w:t xml:space="preserve"> </w:t>
+      </w:r>
+      <w:r>
+        <w:rPr>
+          <w:i/>
+        </w:rPr>
+        <w:t>поздняя</w:t>
+      </w:r>
+      <w:r>
+        <w:rPr>
+          <w:i/>
+          <w:lang w:val="en-US"/>
+        </w:rPr>
+        <w:t xml:space="preserve"> </w:t>
+      </w:r>
+      <w:r>
+        <w:rPr>
+          <w:i/>
+        </w:rPr>
+        <w:t>осень</w:t>
+      </w:r>
+      <w:r>
+        <w:rPr>
+          <w:i/>
+          <w:lang w:val="en-US"/>
+        </w:rPr>
+        <w:t>.</w:t>
+      </w:r>
+    </w:p>
+    <w:p>
+      <w:r>
+        <w:t>· если в предложении есть определение, относящееся к времени года, нужен определенный артикль the</w:t>
+      </w:r>
+    </w:p>
+    <w:p>
+      <w:pPr>
+        <w:pStyle w:val="a7"/>
+        <w:numPr>
+          <w:ilvl w:val="0"/>
+          <w:numId w:val="104"/>
+        </w:numPr>
+        <w:spacing w:after="160" w:line="256" w:lineRule="auto"/>
+        <w:rPr>
+          <w:i/>
+        </w:rPr>
+      </w:pPr>
+      <w:r>
+        <w:rPr>
+          <w:i/>
+        </w:rPr>
+        <w:t>The winter of 2001 was really cold. – Зима 2001 года была действительно холодной.</w:t>
+      </w:r>
+    </w:p>
+    <w:p>
+      <w:r>
+        <w:t>после слов during, for, through тоже необходимо ставить артикль the</w:t>
+      </w:r>
+    </w:p>
+    <w:p>
+      <w:pPr>
+        <w:pStyle w:val="a7"/>
+        <w:numPr>
+          <w:ilvl w:val="0"/>
+          <w:numId w:val="104"/>
+        </w:numPr>
+        <w:spacing w:after="160" w:line="256" w:lineRule="auto"/>
+        <w:rPr>
+          <w:i/>
+          <w:lang w:val="en-US"/>
+        </w:rPr>
+      </w:pPr>
+      <w:r>
+        <w:rPr>
+          <w:i/>
+          <w:lang w:val="en-US"/>
+        </w:rPr>
+        <w:t xml:space="preserve">We stayed with friends for the summer. – </w:t>
+      </w:r>
+      <w:r>
+        <w:rPr>
+          <w:i/>
+        </w:rPr>
+        <w:t>Мы</w:t>
+      </w:r>
+      <w:r>
+        <w:rPr>
+          <w:i/>
+          <w:lang w:val="en-US"/>
+        </w:rPr>
+        <w:t xml:space="preserve"> </w:t>
+      </w:r>
+      <w:r>
+        <w:rPr>
+          <w:i/>
+        </w:rPr>
+        <w:t>остались</w:t>
+      </w:r>
+      <w:r>
+        <w:rPr>
+          <w:i/>
+          <w:lang w:val="en-US"/>
+        </w:rPr>
+        <w:t xml:space="preserve"> </w:t>
+      </w:r>
+      <w:r>
+        <w:rPr>
+          <w:i/>
+        </w:rPr>
+        <w:t>на</w:t>
+      </w:r>
+      <w:r>
+        <w:rPr>
+          <w:i/>
+          <w:lang w:val="en-US"/>
+        </w:rPr>
+        <w:t xml:space="preserve"> </w:t>
+      </w:r>
+      <w:r>
+        <w:rPr>
+          <w:i/>
+        </w:rPr>
+        <w:t>лето</w:t>
+      </w:r>
+      <w:r>
+        <w:rPr>
+          <w:i/>
+          <w:lang w:val="en-US"/>
+        </w:rPr>
+        <w:t xml:space="preserve"> </w:t>
+      </w:r>
+      <w:r>
+        <w:rPr>
+          <w:i/>
+        </w:rPr>
+        <w:t>у</w:t>
+      </w:r>
+      <w:r>
+        <w:rPr>
+          <w:i/>
+          <w:lang w:val="en-US"/>
+        </w:rPr>
+        <w:t xml:space="preserve"> </w:t>
+      </w:r>
+      <w:r>
+        <w:rPr>
+          <w:i/>
+        </w:rPr>
+        <w:t>друзей</w:t>
+      </w:r>
+      <w:r>
+        <w:rPr>
+          <w:i/>
+          <w:lang w:val="en-US"/>
+        </w:rPr>
+        <w:t>.</w:t>
+      </w:r>
+      <w:r>
+        <w:rPr>
+          <w:i/>
+          <w:lang w:val="en-US"/>
+        </w:rPr>
+        <w:br/>
+        <w:t xml:space="preserve">During the autumn he often came to see me. – </w:t>
+      </w:r>
+      <w:r>
+        <w:rPr>
+          <w:i/>
+        </w:rPr>
+        <w:t>Осенью</w:t>
+      </w:r>
+      <w:r>
+        <w:rPr>
+          <w:i/>
+          <w:lang w:val="en-US"/>
+        </w:rPr>
+        <w:t xml:space="preserve"> </w:t>
+      </w:r>
+      <w:r>
+        <w:rPr>
+          <w:i/>
+        </w:rPr>
+        <w:t>он</w:t>
+      </w:r>
+      <w:r>
+        <w:rPr>
+          <w:i/>
+          <w:lang w:val="en-US"/>
+        </w:rPr>
+        <w:t xml:space="preserve"> </w:t>
+      </w:r>
+      <w:r>
+        <w:rPr>
+          <w:i/>
+        </w:rPr>
+        <w:t>часто</w:t>
+      </w:r>
+      <w:r>
+        <w:rPr>
+          <w:i/>
+          <w:lang w:val="en-US"/>
+        </w:rPr>
+        <w:t xml:space="preserve"> </w:t>
+      </w:r>
+      <w:r>
+        <w:rPr>
+          <w:i/>
+        </w:rPr>
+        <w:t>приходил</w:t>
+      </w:r>
+      <w:r>
+        <w:rPr>
+          <w:i/>
+          <w:lang w:val="en-US"/>
+        </w:rPr>
+        <w:t xml:space="preserve"> </w:t>
+      </w:r>
+      <w:r>
+        <w:rPr>
+          <w:i/>
+        </w:rPr>
+        <w:t>ко</w:t>
+      </w:r>
+      <w:r>
+        <w:rPr>
+          <w:i/>
+          <w:lang w:val="en-US"/>
+        </w:rPr>
+        <w:t xml:space="preserve"> </w:t>
+      </w:r>
+      <w:r>
+        <w:rPr>
+          <w:i/>
+        </w:rPr>
+        <w:t>мне</w:t>
+      </w:r>
+      <w:r>
+        <w:rPr>
+          <w:i/>
+          <w:lang w:val="en-US"/>
+        </w:rPr>
+        <w:t>.</w:t>
+      </w:r>
+    </w:p>
+    <w:p>
+      <w:r>
+        <w:t xml:space="preserve">если перед временами года стоит описательное определение, требуется неопределенный </w:t>
+      </w:r>
+      <w:proofErr w:type="gramStart"/>
+      <w:r>
+        <w:t>артикль</w:t>
+      </w:r>
+      <w:proofErr w:type="gramEnd"/>
+      <w:r>
+        <w:t xml:space="preserve"> а/an</w:t>
+      </w:r>
+    </w:p>
+    <w:p>
+      <w:pPr>
+        <w:pStyle w:val="a7"/>
+        <w:numPr>
+          <w:ilvl w:val="0"/>
+          <w:numId w:val="104"/>
+        </w:numPr>
+        <w:spacing w:after="160" w:line="256" w:lineRule="auto"/>
+      </w:pPr>
+      <w:r>
+        <w:t>It was a rainy autumn. – Это была дождливая осень.</w:t>
+      </w:r>
+    </w:p>
+    <w:p>
+      <w:r>
+        <w:lastRenderedPageBreak/>
+        <w:t>Артикли с названиями времени суток</w:t>
+      </w:r>
+    </w:p>
+    <w:p>
+      <w:r>
+        <w:t>· если слово обозначает светлое или темное время суток, используется нулевой артикль</w:t>
+      </w:r>
+    </w:p>
+    <w:p>
+      <w:r>
+        <w:t>Night came and we couldn’t see anything. – Наступила ночь, и мы ничего не видели.</w:t>
+      </w:r>
+    </w:p>
+    <w:p>
+      <w:r>
+        <w:t>· если перед временем суток стоят предлоги at, after, by, before, till, until, towards, past, since, требуется нулевой артикль</w:t>
+      </w:r>
+      <w:r>
+        <w:br/>
+        <w:t>Узнать больше</w:t>
+      </w:r>
+    </w:p>
+    <w:p>
+      <w:pPr>
+        <w:rPr>
+          <w:lang w:val="en-US"/>
+        </w:rPr>
+      </w:pPr>
+      <w:r>
+        <w:rPr>
+          <w:lang w:val="en-US"/>
+        </w:rPr>
+        <w:t xml:space="preserve">We have been waiting for you since morning. – </w:t>
+      </w:r>
+      <w:r>
+        <w:t>Мы</w:t>
+      </w:r>
+      <w:r>
+        <w:rPr>
+          <w:lang w:val="en-US"/>
+        </w:rPr>
+        <w:t xml:space="preserve"> </w:t>
+      </w:r>
+      <w:r>
+        <w:t>ждем</w:t>
+      </w:r>
+      <w:r>
+        <w:rPr>
+          <w:lang w:val="en-US"/>
+        </w:rPr>
+        <w:t xml:space="preserve"> </w:t>
+      </w:r>
+      <w:r>
+        <w:t>тебя</w:t>
+      </w:r>
+      <w:r>
+        <w:rPr>
+          <w:lang w:val="en-US"/>
+        </w:rPr>
+        <w:t xml:space="preserve"> </w:t>
+      </w:r>
+      <w:r>
+        <w:t>с</w:t>
+      </w:r>
+      <w:r>
+        <w:rPr>
+          <w:lang w:val="en-US"/>
+        </w:rPr>
+        <w:t xml:space="preserve"> </w:t>
+      </w:r>
+      <w:r>
+        <w:t>утра</w:t>
+      </w:r>
+      <w:r>
+        <w:rPr>
+          <w:lang w:val="en-US"/>
+        </w:rPr>
+        <w:t>.</w:t>
+      </w:r>
+    </w:p>
+    <w:p>
+      <w:r>
+        <w:t>· если названия времени суток являются частью составного сказуемого, то перед ними ставится нулевой артикль</w:t>
+      </w:r>
+    </w:p>
+    <w:p>
+      <w:pPr>
+        <w:rPr>
+          <w:lang w:val="en-US"/>
+        </w:rPr>
+      </w:pPr>
+      <w:r>
+        <w:rPr>
+          <w:lang w:val="en-US"/>
+        </w:rPr>
+        <w:t xml:space="preserve">It was night. – </w:t>
+      </w:r>
+      <w:r>
+        <w:t>Стояла</w:t>
+      </w:r>
+      <w:r>
+        <w:rPr>
+          <w:lang w:val="en-US"/>
+        </w:rPr>
+        <w:t xml:space="preserve"> </w:t>
+      </w:r>
+      <w:r>
+        <w:t>ночь</w:t>
+      </w:r>
+      <w:r>
+        <w:rPr>
+          <w:lang w:val="en-US"/>
+        </w:rPr>
+        <w:t>.</w:t>
+      </w:r>
+    </w:p>
+    <w:p>
+      <w:r>
+        <w:t>· если перед ними стоят прилагательные early, late (ранний, поздний), также употребляется нулевой артикль</w:t>
+      </w:r>
+    </w:p>
+    <w:p>
+      <w:pPr>
+        <w:rPr>
+          <w:lang w:val="en-US"/>
+        </w:rPr>
+      </w:pPr>
+      <w:r>
+        <w:rPr>
+          <w:lang w:val="en-US"/>
+        </w:rPr>
+        <w:t xml:space="preserve">It was early morning. – </w:t>
+      </w:r>
+      <w:r>
+        <w:t>Было</w:t>
+      </w:r>
+      <w:r>
+        <w:rPr>
+          <w:lang w:val="en-US"/>
+        </w:rPr>
+        <w:t xml:space="preserve"> </w:t>
+      </w:r>
+      <w:r>
+        <w:t>раннее</w:t>
+      </w:r>
+      <w:r>
+        <w:rPr>
+          <w:lang w:val="en-US"/>
+        </w:rPr>
+        <w:t xml:space="preserve"> </w:t>
+      </w:r>
+      <w:r>
+        <w:t>утро</w:t>
+      </w:r>
+      <w:r>
+        <w:rPr>
+          <w:lang w:val="en-US"/>
+        </w:rPr>
+        <w:t>.</w:t>
+      </w:r>
+    </w:p>
+    <w:p>
+      <w:r>
+        <w:t>· если перед временем суток стоят слова yesterday, tomorrow, а также названия дней недели, то здесь тоже будет нулевой артикль</w:t>
+      </w:r>
+    </w:p>
+    <w:p>
+      <w:pPr>
+        <w:pStyle w:val="a7"/>
+        <w:numPr>
+          <w:ilvl w:val="0"/>
+          <w:numId w:val="104"/>
+        </w:numPr>
+        <w:spacing w:after="160" w:line="256" w:lineRule="auto"/>
+        <w:rPr>
+          <w:i/>
+          <w:lang w:val="en-US"/>
+        </w:rPr>
+      </w:pPr>
+      <w:r>
+        <w:rPr>
+          <w:i/>
+          <w:lang w:val="en-US"/>
+        </w:rPr>
+        <w:t xml:space="preserve">We will need the computer tomorrow morning. – </w:t>
+      </w:r>
+      <w:r>
+        <w:rPr>
+          <w:i/>
+        </w:rPr>
+        <w:t>Нам</w:t>
+      </w:r>
+      <w:r>
+        <w:rPr>
+          <w:i/>
+          <w:lang w:val="en-US"/>
+        </w:rPr>
+        <w:t xml:space="preserve"> </w:t>
+      </w:r>
+      <w:r>
+        <w:rPr>
+          <w:i/>
+        </w:rPr>
+        <w:t>понадобится</w:t>
+      </w:r>
+      <w:r>
+        <w:rPr>
+          <w:i/>
+          <w:lang w:val="en-US"/>
+        </w:rPr>
+        <w:t xml:space="preserve"> </w:t>
+      </w:r>
+      <w:r>
+        <w:rPr>
+          <w:i/>
+        </w:rPr>
+        <w:t>компьютер</w:t>
+      </w:r>
+      <w:r>
+        <w:rPr>
+          <w:i/>
+          <w:lang w:val="en-US"/>
+        </w:rPr>
+        <w:t xml:space="preserve"> </w:t>
+      </w:r>
+      <w:r>
+        <w:rPr>
+          <w:i/>
+        </w:rPr>
+        <w:t>завтра</w:t>
+      </w:r>
+      <w:r>
+        <w:rPr>
+          <w:i/>
+          <w:lang w:val="en-US"/>
+        </w:rPr>
+        <w:t xml:space="preserve"> </w:t>
+      </w:r>
+      <w:r>
+        <w:rPr>
+          <w:i/>
+        </w:rPr>
+        <w:t>утром</w:t>
+      </w:r>
+      <w:r>
+        <w:rPr>
+          <w:i/>
+          <w:lang w:val="en-US"/>
+        </w:rPr>
+        <w:t>.</w:t>
+      </w:r>
+    </w:p>
+    <w:p>
+      <w:pPr>
+        <w:rPr>
+          <w:i/>
+        </w:rPr>
+      </w:pPr>
+      <w:r>
+        <w:t>нулевой артикль также используется в устойчивых выражениях:</w:t>
+      </w:r>
+    </w:p>
+    <w:p>
+      <w:pPr>
+        <w:pStyle w:val="a7"/>
+        <w:numPr>
+          <w:ilvl w:val="1"/>
+          <w:numId w:val="103"/>
+        </w:numPr>
+        <w:spacing w:after="160" w:line="256" w:lineRule="auto"/>
+        <w:rPr>
+          <w:i/>
+        </w:rPr>
+      </w:pPr>
+      <w:r>
+        <w:rPr>
+          <w:i/>
+          <w:lang w:val="en-US"/>
+        </w:rPr>
+        <w:t>all</w:t>
+      </w:r>
+      <w:r>
+        <w:rPr>
+          <w:i/>
+        </w:rPr>
+        <w:t xml:space="preserve"> </w:t>
+      </w:r>
+      <w:r>
+        <w:rPr>
+          <w:i/>
+          <w:lang w:val="en-US"/>
+        </w:rPr>
+        <w:t>day</w:t>
+      </w:r>
+      <w:r>
+        <w:rPr>
+          <w:i/>
+        </w:rPr>
+        <w:t>/</w:t>
+      </w:r>
+      <w:r>
+        <w:rPr>
+          <w:i/>
+          <w:lang w:val="en-US"/>
+        </w:rPr>
+        <w:t>night</w:t>
+      </w:r>
+      <w:r>
+        <w:rPr>
+          <w:i/>
+        </w:rPr>
+        <w:t xml:space="preserve"> </w:t>
+      </w:r>
+      <w:r>
+        <w:rPr>
+          <w:i/>
+          <w:lang w:val="en-US"/>
+        </w:rPr>
+        <w:t>long</w:t>
+      </w:r>
+      <w:r>
+        <w:rPr>
+          <w:i/>
+        </w:rPr>
+        <w:t xml:space="preserve"> </w:t>
+      </w:r>
+      <w:r>
+        <w:rPr>
+          <w:i/>
+        </w:rPr>
+        <w:t>– весь день/всю ночь напролет</w:t>
+      </w:r>
+      <w:r>
+        <w:rPr>
+          <w:i/>
+        </w:rPr>
+        <w:br/>
+      </w:r>
+      <w:r>
+        <w:rPr>
+          <w:i/>
+          <w:lang w:val="en-US"/>
+        </w:rPr>
+        <w:t>day</w:t>
+      </w:r>
+      <w:r>
+        <w:rPr>
+          <w:i/>
+        </w:rPr>
+        <w:t xml:space="preserve"> </w:t>
+      </w:r>
+      <w:r>
+        <w:rPr>
+          <w:i/>
+          <w:lang w:val="en-US"/>
+        </w:rPr>
+        <w:t>after</w:t>
+      </w:r>
+      <w:r>
+        <w:rPr>
+          <w:i/>
+        </w:rPr>
+        <w:t xml:space="preserve"> </w:t>
+      </w:r>
+      <w:r>
+        <w:rPr>
+          <w:i/>
+          <w:lang w:val="en-US"/>
+        </w:rPr>
+        <w:t>day</w:t>
+      </w:r>
+      <w:r>
+        <w:rPr>
+          <w:i/>
+        </w:rPr>
+        <w:t xml:space="preserve"> </w:t>
+      </w:r>
+      <w:r>
+        <w:rPr>
+          <w:i/>
+        </w:rPr>
+        <w:t>– день за днем</w:t>
+      </w:r>
+      <w:r>
+        <w:rPr>
+          <w:i/>
+        </w:rPr>
+        <w:br/>
+      </w:r>
+      <w:r>
+        <w:rPr>
+          <w:i/>
+          <w:lang w:val="en-US"/>
+        </w:rPr>
+        <w:t>night</w:t>
+      </w:r>
+      <w:r>
+        <w:rPr>
+          <w:i/>
+        </w:rPr>
+        <w:t xml:space="preserve"> </w:t>
+      </w:r>
+      <w:r>
+        <w:rPr>
+          <w:i/>
+          <w:lang w:val="en-US"/>
+        </w:rPr>
+        <w:t>after</w:t>
+      </w:r>
+      <w:r>
+        <w:rPr>
+          <w:i/>
+        </w:rPr>
+        <w:t xml:space="preserve"> </w:t>
+      </w:r>
+      <w:r>
+        <w:rPr>
+          <w:i/>
+          <w:lang w:val="en-US"/>
+        </w:rPr>
+        <w:t>night</w:t>
+      </w:r>
+      <w:r>
+        <w:rPr>
+          <w:i/>
+        </w:rPr>
+        <w:t xml:space="preserve"> </w:t>
+      </w:r>
+      <w:r>
+        <w:rPr>
+          <w:i/>
+        </w:rPr>
+        <w:t>– каждую ночь</w:t>
+      </w:r>
+      <w:r>
+        <w:rPr>
+          <w:i/>
+        </w:rPr>
+        <w:br/>
+      </w:r>
+      <w:r>
+        <w:rPr>
+          <w:i/>
+          <w:lang w:val="en-US"/>
+        </w:rPr>
+        <w:t>day</w:t>
+      </w:r>
+      <w:r>
+        <w:rPr>
+          <w:i/>
+        </w:rPr>
+        <w:t xml:space="preserve"> </w:t>
+      </w:r>
+      <w:r>
+        <w:rPr>
+          <w:i/>
+          <w:lang w:val="en-US"/>
+        </w:rPr>
+        <w:t>in</w:t>
+      </w:r>
+      <w:r>
+        <w:rPr>
+          <w:i/>
+        </w:rPr>
+        <w:t xml:space="preserve">, </w:t>
+      </w:r>
+      <w:r>
+        <w:rPr>
+          <w:i/>
+          <w:lang w:val="en-US"/>
+        </w:rPr>
+        <w:t>day</w:t>
+      </w:r>
+      <w:r>
+        <w:rPr>
+          <w:i/>
+        </w:rPr>
+        <w:t xml:space="preserve"> </w:t>
+      </w:r>
+      <w:r>
+        <w:rPr>
+          <w:i/>
+          <w:lang w:val="en-US"/>
+        </w:rPr>
+        <w:t>out</w:t>
+      </w:r>
+      <w:r>
+        <w:rPr>
+          <w:i/>
+        </w:rPr>
+        <w:t xml:space="preserve"> </w:t>
+      </w:r>
+      <w:r>
+        <w:rPr>
+          <w:i/>
+        </w:rPr>
+        <w:t>– время от времени</w:t>
+      </w:r>
+      <w:r>
+        <w:rPr>
+          <w:i/>
+        </w:rPr>
+        <w:br/>
+      </w:r>
+      <w:r>
+        <w:rPr>
+          <w:i/>
+          <w:lang w:val="en-US"/>
+        </w:rPr>
+        <w:t>from</w:t>
+      </w:r>
+      <w:r>
+        <w:rPr>
+          <w:i/>
+        </w:rPr>
+        <w:t xml:space="preserve">… </w:t>
+      </w:r>
+      <w:r>
+        <w:rPr>
+          <w:i/>
+          <w:lang w:val="en-US"/>
+        </w:rPr>
+        <w:t>till</w:t>
+      </w:r>
+      <w:r>
+        <w:rPr>
+          <w:i/>
+        </w:rPr>
+        <w:t>… - с… до…</w:t>
+      </w:r>
+      <w:r>
+        <w:rPr>
+          <w:i/>
+        </w:rPr>
+        <w:br/>
+      </w:r>
+      <w:r>
+        <w:rPr>
+          <w:i/>
+          <w:lang w:val="en-US"/>
+        </w:rPr>
+        <w:t>from</w:t>
+      </w:r>
+      <w:r>
+        <w:rPr>
+          <w:i/>
+        </w:rPr>
+        <w:t xml:space="preserve">… </w:t>
+      </w:r>
+      <w:r>
+        <w:rPr>
+          <w:i/>
+          <w:lang w:val="en-US"/>
+        </w:rPr>
+        <w:t>to</w:t>
+      </w:r>
+      <w:r>
+        <w:rPr>
+          <w:i/>
+        </w:rPr>
+        <w:t>… - с… до…</w:t>
+      </w:r>
+      <w:r>
+        <w:rPr>
+          <w:i/>
+        </w:rPr>
+        <w:br/>
+      </w:r>
+      <w:r>
+        <w:rPr>
+          <w:i/>
+          <w:lang w:val="en-US"/>
+        </w:rPr>
+        <w:t>day</w:t>
+      </w:r>
+      <w:r>
+        <w:rPr>
+          <w:i/>
+        </w:rPr>
+        <w:t xml:space="preserve"> </w:t>
+      </w:r>
+      <w:r>
+        <w:rPr>
+          <w:i/>
+          <w:lang w:val="en-US"/>
+        </w:rPr>
+        <w:t>and</w:t>
+      </w:r>
+      <w:r>
+        <w:rPr>
+          <w:i/>
+        </w:rPr>
+        <w:t xml:space="preserve"> </w:t>
+      </w:r>
+      <w:r>
+        <w:rPr>
+          <w:i/>
+          <w:lang w:val="en-US"/>
+        </w:rPr>
+        <w:t>night</w:t>
+      </w:r>
+      <w:r>
+        <w:rPr>
+          <w:i/>
+        </w:rPr>
+        <w:t xml:space="preserve"> </w:t>
+      </w:r>
+      <w:r>
+        <w:rPr>
+          <w:i/>
+        </w:rPr>
+        <w:t>– день и ночь</w:t>
+      </w:r>
+    </w:p>
+    <w:p>
+      <w:r>
+        <w:t>· если перед временами суток стоят описательные определения, то ставится неопределенный артикль a/an</w:t>
+      </w:r>
+    </w:p>
+    <w:p>
+      <w:pPr>
+        <w:rPr>
+          <w:lang w:val="en-US"/>
+        </w:rPr>
+      </w:pPr>
+      <w:r>
+        <w:rPr>
+          <w:lang w:val="en-US"/>
+        </w:rPr>
+        <w:t xml:space="preserve">It was a frosty night. – </w:t>
+      </w:r>
+      <w:r>
+        <w:t>Была</w:t>
+      </w:r>
+      <w:r>
+        <w:rPr>
+          <w:lang w:val="en-US"/>
+        </w:rPr>
+        <w:t xml:space="preserve"> </w:t>
+      </w:r>
+      <w:r>
+        <w:t>морозная</w:t>
+      </w:r>
+      <w:r>
+        <w:rPr>
+          <w:lang w:val="en-US"/>
+        </w:rPr>
+        <w:t xml:space="preserve"> </w:t>
+      </w:r>
+      <w:r>
+        <w:t>ночь</w:t>
+      </w:r>
+      <w:r>
+        <w:rPr>
+          <w:lang w:val="en-US"/>
+        </w:rPr>
+        <w:t>.</w:t>
+      </w:r>
+    </w:p>
+    <w:p>
+      <w:r>
+        <w:t>· если есть ограничительное определение, то нужно употребить определенный артикль</w:t>
+      </w:r>
+    </w:p>
+    <w:p>
+      <w:pPr>
+        <w:rPr>
+          <w:lang w:val="en-US"/>
+        </w:rPr>
+      </w:pPr>
+      <w:r>
+        <w:rPr>
+          <w:lang w:val="en-US"/>
+        </w:rPr>
+        <w:t xml:space="preserve">The night of that day was really noisy. – </w:t>
+      </w:r>
+      <w:r>
+        <w:t>Ночь</w:t>
+      </w:r>
+      <w:r>
+        <w:rPr>
+          <w:lang w:val="en-US"/>
+        </w:rPr>
+        <w:t xml:space="preserve"> </w:t>
+      </w:r>
+      <w:r>
+        <w:t>того</w:t>
+      </w:r>
+      <w:r>
+        <w:rPr>
+          <w:lang w:val="en-US"/>
+        </w:rPr>
+        <w:t xml:space="preserve"> </w:t>
+      </w:r>
+      <w:r>
+        <w:t>дня</w:t>
+      </w:r>
+      <w:r>
+        <w:rPr>
+          <w:lang w:val="en-US"/>
+        </w:rPr>
+        <w:t xml:space="preserve"> </w:t>
+      </w:r>
+      <w:r>
+        <w:t>была</w:t>
+      </w:r>
+      <w:r>
+        <w:rPr>
+          <w:lang w:val="en-US"/>
+        </w:rPr>
+        <w:t xml:space="preserve"> </w:t>
+      </w:r>
+      <w:r>
+        <w:t>действительно</w:t>
+      </w:r>
+      <w:r>
+        <w:rPr>
+          <w:lang w:val="en-US"/>
+        </w:rPr>
+        <w:t xml:space="preserve"> </w:t>
+      </w:r>
+      <w:r>
+        <w:t>шумной</w:t>
+      </w:r>
+      <w:r>
+        <w:rPr>
+          <w:lang w:val="en-US"/>
+        </w:rPr>
+        <w:t>.</w:t>
+      </w:r>
+    </w:p>
+    <w:p>
+      <w:r>
+        <w:lastRenderedPageBreak/>
+        <w:t>· после предлогов in, during, through ставится определенный артикль</w:t>
+      </w:r>
+    </w:p>
+    <w:p>
+      <w:pPr>
+        <w:rPr>
+          <w:lang w:val="en-US"/>
+        </w:rPr>
+      </w:pPr>
+      <w:r>
+        <w:rPr>
+          <w:lang w:val="en-US"/>
+        </w:rPr>
+        <w:t xml:space="preserve">During the night we heard our neighbour’s dog barking. – </w:t>
+      </w:r>
+      <w:r>
+        <w:t>Ночью</w:t>
+      </w:r>
+      <w:r>
+        <w:rPr>
+          <w:lang w:val="en-US"/>
+        </w:rPr>
+        <w:t xml:space="preserve"> </w:t>
+      </w:r>
+      <w:r>
+        <w:t>мы</w:t>
+      </w:r>
+      <w:r>
+        <w:rPr>
+          <w:lang w:val="en-US"/>
+        </w:rPr>
+        <w:t xml:space="preserve"> </w:t>
+      </w:r>
+      <w:r>
+        <w:t>слышали</w:t>
+      </w:r>
+      <w:r>
+        <w:rPr>
+          <w:lang w:val="en-US"/>
+        </w:rPr>
+        <w:t xml:space="preserve"> </w:t>
+      </w:r>
+      <w:r>
+        <w:t>как</w:t>
+      </w:r>
+      <w:r>
+        <w:rPr>
+          <w:lang w:val="en-US"/>
+        </w:rPr>
+        <w:t xml:space="preserve"> </w:t>
+      </w:r>
+      <w:r>
+        <w:t>лает</w:t>
+      </w:r>
+      <w:r>
+        <w:rPr>
+          <w:lang w:val="en-US"/>
+        </w:rPr>
+        <w:t xml:space="preserve"> </w:t>
+      </w:r>
+      <w:r>
+        <w:t>соседская</w:t>
+      </w:r>
+      <w:r>
+        <w:rPr>
+          <w:lang w:val="en-US"/>
+        </w:rPr>
+        <w:t xml:space="preserve"> </w:t>
+      </w:r>
+      <w:r>
+        <w:t>собака</w:t>
+      </w:r>
+      <w:r>
+        <w:rPr>
+          <w:lang w:val="en-US"/>
+        </w:rPr>
+        <w:t>.</w:t>
+      </w:r>
+    </w:p>
+    <w:p>
+      <w:r>
+        <w:t>Артикли с приемами пищи</w:t>
+      </w:r>
+    </w:p>
+    <w:p>
+      <w:r>
+        <w:t>Как правило, с приемами пищи используется нулевой артикль. Но:</w:t>
+      </w:r>
+    </w:p>
+    <w:p>
+      <w:r>
+        <w:t>· если есть определение, необходим артикль the</w:t>
+      </w:r>
+    </w:p>
+    <w:p>
+      <w:r>
+        <w:t>The breakfast you made was delicious. – Завтрак, который ты приготовил, был великолепен.</w:t>
+      </w:r>
+    </w:p>
+    <w:p>
+      <w:r>
+        <w:t>· если под приемом пищи мы подразумеваем непосредственно еду, также нужен определенный артикль the</w:t>
+      </w:r>
+    </w:p>
+    <w:p>
+      <w:r>
+        <w:rPr>
+          <w:lang w:val="en-US"/>
+        </w:rPr>
+        <w:t xml:space="preserve">The dinner was awful. – </w:t>
+      </w:r>
+      <w:r>
+        <w:t>Обед</w:t>
+      </w:r>
+      <w:r>
+        <w:rPr>
+          <w:lang w:val="en-US"/>
+        </w:rPr>
+        <w:t xml:space="preserve"> </w:t>
+      </w:r>
+      <w:r>
+        <w:t>был</w:t>
+      </w:r>
+      <w:r>
+        <w:rPr>
+          <w:lang w:val="en-US"/>
+        </w:rPr>
+        <w:t xml:space="preserve"> </w:t>
+      </w:r>
+      <w:r>
+        <w:t>ужасен</w:t>
+      </w:r>
+      <w:r>
+        <w:rPr>
+          <w:lang w:val="en-US"/>
+        </w:rPr>
+        <w:t xml:space="preserve">. </w:t>
+      </w:r>
+      <w:r>
+        <w:t>(То есть не понравилось ни одно из блюд)</w:t>
+      </w:r>
+    </w:p>
+    <w:p>
+      <w:r>
+        <w:t>· если есть описательное определение, ставим неопределенный артикль a/an</w:t>
+      </w:r>
+    </w:p>
+    <w:p>
+      <w:r>
+        <w:t>He made a great lunch for me. – Он приготовил для меня замечательный ланч.</w:t>
+      </w:r>
+    </w:p>
+    <w:p>
+      <w:r>
+        <w:t>Артикли с названиями болезней</w:t>
+      </w:r>
+    </w:p>
+    <w:p>
+      <w:r>
+        <w:t>Как правило, названия болезней не требуют постановки артикля, поскольку болезни относятся к категории неисчисляемых существительных. Некоторые из них:</w:t>
+      </w:r>
+    </w:p>
+    <w:p>
+      <w:r>
+        <w:t>AIDS – СПИД;</w:t>
+      </w:r>
+      <w:r>
+        <w:br/>
+        <w:t>anaemia – анемия;</w:t>
+      </w:r>
+      <w:r>
+        <w:br/>
+        <w:t>appendicitis – аппендицит;</w:t>
+      </w:r>
+      <w:r>
+        <w:br/>
+        <w:t>bronchitis – бронхит;</w:t>
+      </w:r>
+      <w:r>
+        <w:br/>
+        <w:t>chicken pox (chickenpox) – ветрянка;</w:t>
+      </w:r>
+      <w:r>
+        <w:br/>
+        <w:t>dermatitis – дерматит;</w:t>
+      </w:r>
+      <w:r>
+        <w:br/>
+        <w:t>diabetes – сахарный диабет;</w:t>
+      </w:r>
+      <w:r>
+        <w:br/>
+        <w:t>diphtheria – дифтерия;</w:t>
+      </w:r>
+      <w:r>
+        <w:br/>
+        <w:t>food poisoning – пищевое отравление;</w:t>
+      </w:r>
+      <w:r>
+        <w:br/>
+        <w:t>hypertension – гипертония, повышенное кровяное давление;</w:t>
+      </w:r>
+      <w:r>
+        <w:br/>
+        <w:t>hypotension – гипотония, пониженное кровяное давление;</w:t>
+      </w:r>
+      <w:r>
+        <w:br/>
+        <w:t>influenza – грипп;</w:t>
+      </w:r>
+      <w:r>
+        <w:br/>
+        <w:t>insomnia – бессонница;</w:t>
+      </w:r>
+      <w:r>
+        <w:br/>
+        <w:t>leukaemia – лейкемия;</w:t>
+      </w:r>
+      <w:r>
+        <w:br/>
+        <w:t>meningitis – менингит;</w:t>
+      </w:r>
+      <w:r>
+        <w:br/>
+      </w:r>
+      <w:r>
+        <w:lastRenderedPageBreak/>
+        <w:t>pneumonia – пневмония;</w:t>
+      </w:r>
+      <w:r>
+        <w:br/>
+        <w:t>sclerosis – склероз;</w:t>
+      </w:r>
+      <w:r>
+        <w:br/>
+        <w:t>sinusitis – синусит;</w:t>
+      </w:r>
+      <w:r>
+        <w:br/>
+        <w:t>tuberculosis – туберкулез;</w:t>
+      </w:r>
+      <w:r>
+        <w:br/>
+        <w:t>tonsillitis – ангина, тонзиллит.</w:t>
+      </w:r>
+    </w:p>
+    <w:p>
+      <w:r>
+        <w:t xml:space="preserve">Но есть случаи, когда можно употребить артикль the или </w:t>
+      </w:r>
+      <w:proofErr w:type="gramStart"/>
+      <w:r>
+        <w:t>артикль</w:t>
+      </w:r>
+      <w:proofErr w:type="gramEnd"/>
+      <w:r>
+        <w:t xml:space="preserve"> а/an. Например:</w:t>
+      </w:r>
+    </w:p>
+    <w:p>
+      <w:r>
+        <w:t>· определенный артикль the можно использовать с:</w:t>
+      </w:r>
+    </w:p>
+    <w:p>
+      <w:pPr>
+        <w:rPr>
+          <w:lang w:val="en-US"/>
+        </w:rPr>
+      </w:pPr>
+      <w:proofErr w:type="gramStart"/>
+      <w:r>
+        <w:rPr>
+          <w:lang w:val="en-US"/>
+        </w:rPr>
+        <w:t>the</w:t>
+      </w:r>
+      <w:proofErr w:type="gramEnd"/>
+      <w:r>
+        <w:rPr>
+          <w:lang w:val="en-US"/>
+        </w:rPr>
+        <w:t xml:space="preserve"> measles – </w:t>
+      </w:r>
+      <w:r>
+        <w:t>корь</w:t>
+      </w:r>
+      <w:r>
+        <w:rPr>
+          <w:lang w:val="en-US"/>
+        </w:rPr>
+        <w:br/>
+        <w:t xml:space="preserve">the mumps – </w:t>
+      </w:r>
+      <w:r>
+        <w:t>свинка</w:t>
+      </w:r>
+      <w:r>
+        <w:rPr>
+          <w:lang w:val="en-US"/>
+        </w:rPr>
+        <w:br/>
+        <w:t xml:space="preserve">the flu – </w:t>
+      </w:r>
+      <w:r>
+        <w:t>грипп</w:t>
+      </w:r>
+      <w:r>
+        <w:rPr>
+          <w:lang w:val="en-US"/>
+        </w:rPr>
+        <w:br/>
+        <w:t xml:space="preserve">the plague – </w:t>
+      </w:r>
+      <w:r>
+        <w:t>чума</w:t>
+      </w:r>
+    </w:p>
+    <w:p>
+      <w:r>
+        <w:t xml:space="preserve">· симптомы болезни употребляются с неопределенным </w:t>
+      </w:r>
+      <w:proofErr w:type="gramStart"/>
+      <w:r>
+        <w:t>артиклем</w:t>
+      </w:r>
+      <w:proofErr w:type="gramEnd"/>
+      <w:r>
+        <w:t xml:space="preserve"> а/an:</w:t>
+      </w:r>
+    </w:p>
+    <w:p>
+      <w:pPr>
+        <w:rPr>
+          <w:lang w:val="en-US"/>
+        </w:rPr>
+      </w:pPr>
+      <w:proofErr w:type="gramStart"/>
+      <w:r>
+        <w:rPr>
+          <w:lang w:val="en-US"/>
+        </w:rPr>
+        <w:t>a</w:t>
+      </w:r>
+      <w:proofErr w:type="gramEnd"/>
+      <w:r>
+        <w:rPr>
+          <w:lang w:val="en-US"/>
+        </w:rPr>
+        <w:t xml:space="preserve"> runny nose – </w:t>
+      </w:r>
+      <w:r>
+        <w:t>насморк</w:t>
+      </w:r>
+      <w:r>
+        <w:rPr>
+          <w:lang w:val="en-US"/>
+        </w:rPr>
+        <w:br/>
+        <w:t xml:space="preserve">a sore throat – </w:t>
+      </w:r>
+      <w:r>
+        <w:t>больное</w:t>
+      </w:r>
+      <w:r>
+        <w:rPr>
+          <w:lang w:val="en-US"/>
+        </w:rPr>
+        <w:t xml:space="preserve"> </w:t>
+      </w:r>
+      <w:r>
+        <w:t>горло</w:t>
+      </w:r>
+    </w:p>
+    <w:p>
+      <w:pPr>
+        <w:rPr>
+          <w:lang w:val="en-US"/>
+        </w:rPr>
+      </w:pPr>
+      <w:r>
+        <w:t>Артикли</w:t>
+      </w:r>
+      <w:r>
+        <w:rPr>
+          <w:lang w:val="en-US"/>
+        </w:rPr>
+        <w:t xml:space="preserve"> </w:t>
+      </w:r>
+      <w:r>
+        <w:t>со</w:t>
+      </w:r>
+      <w:r>
+        <w:rPr>
+          <w:lang w:val="en-US"/>
+        </w:rPr>
+        <w:t xml:space="preserve"> </w:t>
+      </w:r>
+      <w:r>
+        <w:t>словами</w:t>
+      </w:r>
+      <w:r>
+        <w:rPr>
+          <w:lang w:val="en-US"/>
+        </w:rPr>
+        <w:t xml:space="preserve"> school, college, university, prison, class, bed, church.</w:t>
+      </w:r>
+    </w:p>
+    <w:p>
+      <w:r>
+        <w:t>· если перечисленные слова используются в значении «здание, организация», то необходимо использовать определенный артикль the</w:t>
+      </w:r>
+    </w:p>
+    <w:p>
+      <w:pPr>
+        <w:rPr>
+          <w:lang w:val="en-US"/>
+        </w:rPr>
+      </w:pPr>
+      <w:r>
+        <w:rPr>
+          <w:lang w:val="en-US"/>
+        </w:rPr>
+        <w:t xml:space="preserve">Mr. Brown is in the hospital. – </w:t>
+      </w:r>
+      <w:r>
+        <w:t>Мистер</w:t>
+      </w:r>
+      <w:r>
+        <w:rPr>
+          <w:lang w:val="en-US"/>
+        </w:rPr>
+        <w:t xml:space="preserve"> </w:t>
+      </w:r>
+      <w:r>
+        <w:t>Браун</w:t>
+      </w:r>
+      <w:r>
+        <w:rPr>
+          <w:lang w:val="en-US"/>
+        </w:rPr>
+        <w:t xml:space="preserve"> </w:t>
+      </w:r>
+      <w:r>
+        <w:t>в</w:t>
+      </w:r>
+      <w:r>
+        <w:rPr>
+          <w:lang w:val="en-US"/>
+        </w:rPr>
+        <w:t xml:space="preserve"> </w:t>
+      </w:r>
+      <w:r>
+        <w:t>больнице</w:t>
+      </w:r>
+      <w:r>
+        <w:rPr>
+          <w:lang w:val="en-US"/>
+        </w:rPr>
+        <w:t xml:space="preserve">. </w:t>
+      </w:r>
+      <w:r>
+        <w:t>(т.е. он находится внутри здания больницы).</w:t>
+      </w:r>
+      <w:r>
+        <w:br/>
+      </w:r>
+      <w:r>
+        <w:rPr>
+          <w:lang w:val="en-US"/>
+        </w:rPr>
+        <w:t xml:space="preserve">Susan's mother will come to the school today - </w:t>
+      </w:r>
+      <w:r>
+        <w:t>Мать</w:t>
+      </w:r>
+      <w:r>
+        <w:rPr>
+          <w:lang w:val="en-US"/>
+        </w:rPr>
+        <w:t xml:space="preserve"> </w:t>
+      </w:r>
+      <w:r>
+        <w:t>Сьюзан</w:t>
+      </w:r>
+      <w:r>
+        <w:rPr>
+          <w:lang w:val="en-US"/>
+        </w:rPr>
+        <w:t xml:space="preserve"> </w:t>
+      </w:r>
+      <w:r>
+        <w:t>придет</w:t>
+      </w:r>
+      <w:r>
+        <w:rPr>
+          <w:lang w:val="en-US"/>
+        </w:rPr>
+        <w:t xml:space="preserve"> </w:t>
+      </w:r>
+      <w:r>
+        <w:t>сегодня</w:t>
+      </w:r>
+      <w:r>
+        <w:rPr>
+          <w:lang w:val="en-US"/>
+        </w:rPr>
+        <w:t xml:space="preserve"> </w:t>
+      </w:r>
+      <w:r>
+        <w:t>в</w:t>
+      </w:r>
+      <w:r>
+        <w:rPr>
+          <w:lang w:val="en-US"/>
+        </w:rPr>
+        <w:t xml:space="preserve"> </w:t>
+      </w:r>
+      <w:r>
+        <w:t>школу</w:t>
+      </w:r>
+      <w:r>
+        <w:rPr>
+          <w:lang w:val="en-US"/>
+        </w:rPr>
+        <w:t>.</w:t>
+      </w:r>
+    </w:p>
+    <w:p>
+      <w:r>
+        <w:t>· если данные слова подразумевают учебную деятельность или другой, связанный с этим местом процесс, то никакой артикль не ставится.</w:t>
+      </w:r>
+    </w:p>
+    <w:p>
+      <w:r>
+        <w:t>Mr. Brown is in hospital. - Мистер Браун в больнице (т.е он там лечится).</w:t>
+      </w:r>
+      <w:r>
+        <w:br/>
+        <w:t>Mike is in prison. - Майк в тюрьме (т.е. он заключенный).</w:t>
+      </w:r>
+      <w:r>
+        <w:br/>
+        <w:t>She was in church this morning. - Она была в церкви сегодня утром (т.е. посещала службу).</w:t>
+      </w:r>
+      <w:r>
+        <w:br/>
+        <w:t>Susan is at school. – Сьюзан в школе. (т.е. она там учится)</w:t>
+      </w:r>
+    </w:p>
+    <w:p>
+      <w:r>
+        <w:t>Артикли со словом «sea»</w:t>
+      </w:r>
+    </w:p>
+    <w:p>
+      <w:r>
+        <w:t>· если слово «sea» используется в значении «море», как географическое название, то нужен артикль the.</w:t>
+      </w:r>
+    </w:p>
+    <w:p>
+      <w:pPr>
+        <w:pStyle w:val="a7"/>
+        <w:numPr>
+          <w:ilvl w:val="0"/>
+          <w:numId w:val="102"/>
+        </w:numPr>
+        <w:spacing w:after="160" w:line="256" w:lineRule="auto"/>
+      </w:pPr>
+      <w:r>
+        <w:lastRenderedPageBreak/>
+        <w:t>the Baltic Sea – Балтийское море</w:t>
+      </w:r>
+    </w:p>
+    <w:p>
+      <w:r>
+        <w:t>· если же слово «sea» употребляется в значении морской профессии, то необходим нулевой артикль</w:t>
+      </w:r>
+      <w:r>
+        <w:br/>
+        <w:t>Узнать больше</w:t>
+      </w:r>
+    </w:p>
+    <w:p>
+      <w:pPr>
+        <w:rPr>
+          <w:lang w:val="en-US"/>
+        </w:rPr>
+      </w:pPr>
+      <w:proofErr w:type="gramStart"/>
+      <w:r>
+        <w:rPr>
+          <w:lang w:val="en-US"/>
+        </w:rPr>
+        <w:t>to</w:t>
+      </w:r>
+      <w:proofErr w:type="gramEnd"/>
+      <w:r>
+        <w:rPr>
+          <w:lang w:val="en-US"/>
+        </w:rPr>
+        <w:t xml:space="preserve"> go to sea – </w:t>
+      </w:r>
+      <w:r>
+        <w:t>уйти</w:t>
+      </w:r>
+      <w:r>
+        <w:rPr>
+          <w:lang w:val="en-US"/>
+        </w:rPr>
+        <w:t xml:space="preserve"> </w:t>
+      </w:r>
+      <w:r>
+        <w:t>в</w:t>
+      </w:r>
+      <w:r>
+        <w:rPr>
+          <w:lang w:val="en-US"/>
+        </w:rPr>
+        <w:t xml:space="preserve"> </w:t>
+      </w:r>
+      <w:r>
+        <w:t>море</w:t>
+      </w:r>
+      <w:r>
+        <w:rPr>
+          <w:lang w:val="en-US"/>
+        </w:rPr>
+        <w:br/>
+        <w:t xml:space="preserve">to be at sea – </w:t>
+      </w:r>
+      <w:r>
+        <w:t>быть</w:t>
+      </w:r>
+      <w:r>
+        <w:rPr>
+          <w:lang w:val="en-US"/>
+        </w:rPr>
+        <w:t xml:space="preserve"> </w:t>
+      </w:r>
+      <w:r>
+        <w:t>в</w:t>
+      </w:r>
+      <w:r>
+        <w:rPr>
+          <w:lang w:val="en-US"/>
+        </w:rPr>
+        <w:t xml:space="preserve"> </w:t>
+      </w:r>
+      <w:r>
+        <w:t>море</w:t>
+      </w:r>
+    </w:p>
+    <w:p>
+      <w:r>
+        <w:t>Артикли со словами «town», «country»</w:t>
+      </w:r>
+    </w:p>
+    <w:p>
+      <w:r>
+        <w:t>Если слова «town» и «country» противопоставлены друг другу по смыслу, то в выражении in town (в городе) следует употребить нулевой артикль, а в выражении in the country (в деревне) - определенный артикль.</w:t>
+      </w:r>
+    </w:p>
+    <w:p>
+      <w:pPr>
+        <w:rPr>
+          <w:lang w:val="en-US"/>
+        </w:rPr>
+      </w:pPr>
+      <w:r>
+        <w:rPr>
+          <w:lang w:val="en-US"/>
+        </w:rPr>
+        <w:t xml:space="preserve">I will be in town tomorrow. - </w:t>
+      </w:r>
+      <w:r>
+        <w:t>Завтра</w:t>
+      </w:r>
+      <w:r>
+        <w:rPr>
+          <w:lang w:val="en-US"/>
+        </w:rPr>
+        <w:t xml:space="preserve"> </w:t>
+      </w:r>
+      <w:r>
+        <w:t>я</w:t>
+      </w:r>
+      <w:r>
+        <w:rPr>
+          <w:lang w:val="en-US"/>
+        </w:rPr>
+        <w:t xml:space="preserve"> </w:t>
+      </w:r>
+      <w:r>
+        <w:t>буду</w:t>
+      </w:r>
+      <w:r>
+        <w:rPr>
+          <w:lang w:val="en-US"/>
+        </w:rPr>
+        <w:t xml:space="preserve"> </w:t>
+      </w:r>
+      <w:r>
+        <w:t>в</w:t>
+      </w:r>
+      <w:r>
+        <w:rPr>
+          <w:lang w:val="en-US"/>
+        </w:rPr>
+        <w:t xml:space="preserve"> </w:t>
+      </w:r>
+      <w:r>
+        <w:t>городе</w:t>
+      </w:r>
+      <w:r>
+        <w:rPr>
+          <w:lang w:val="en-US"/>
+        </w:rPr>
+        <w:t>.</w:t>
+      </w:r>
+      <w:r>
+        <w:rPr>
+          <w:lang w:val="en-US"/>
+        </w:rPr>
+        <w:br/>
+        <w:t xml:space="preserve">We spent the weekend in the country. - </w:t>
+      </w:r>
+      <w:r>
+        <w:t>Мы</w:t>
+      </w:r>
+      <w:r>
+        <w:rPr>
+          <w:lang w:val="en-US"/>
+        </w:rPr>
+        <w:t xml:space="preserve"> </w:t>
+      </w:r>
+      <w:r>
+        <w:t>провели</w:t>
+      </w:r>
+      <w:r>
+        <w:rPr>
+          <w:lang w:val="en-US"/>
+        </w:rPr>
+        <w:t xml:space="preserve"> </w:t>
+      </w:r>
+      <w:r>
+        <w:t>выходные</w:t>
+      </w:r>
+      <w:r>
+        <w:rPr>
+          <w:lang w:val="en-US"/>
+        </w:rPr>
+        <w:t xml:space="preserve"> </w:t>
+      </w:r>
+      <w:r>
+        <w:t>в</w:t>
+      </w:r>
+      <w:r>
+        <w:rPr>
+          <w:lang w:val="en-US"/>
+        </w:rPr>
+        <w:t xml:space="preserve"> </w:t>
+      </w:r>
+      <w:r>
+        <w:t>деревне</w:t>
+      </w:r>
+      <w:r>
+        <w:rPr>
+          <w:lang w:val="en-US"/>
+        </w:rPr>
+        <w:t>.</w:t>
+      </w:r>
+    </w:p>
+    <w:p>
+      <w:pPr>
+        <w:rPr>
+          <w:b/>
+          <w:color w:val="FFFFFF" w:themeColor="background1"/>
+          <w:highlight w:val="black"/>
+          <w:lang w:val="en-US"/>
+        </w:rPr>
+      </w:pPr>
+      <w:r>
+        <w:rPr>
+          <w:b/>
+          <w:color w:val="FFFFFF" w:themeColor="background1"/>
+          <w:highlight w:val="black"/>
+          <w:lang w:val="en-US"/>
         </w:rPr>
         <w:br w:type="page"/>
       </w:r>
@@ -221,7 +5285,27 @@
           <w:color w:val="FF0000"/>
           <w:lang w:val="en-US"/>
         </w:rPr>
-        <w:t>ORDINARY ** {</w:t>
+        <w:t xml:space="preserve">ORDINARY </w:t>
+      </w:r>
+      <w:bookmarkStart w:id="0" w:name="_GoBack"/>
+      <w:r>
+        <w:rPr>
+          <w:b/>
+          <w:i/>
+          <w:color w:val="FF0000"/>
+          <w:lang w:val="en-US"/>
+        </w:rPr>
+        <w:t>**</w:t>
+      </w:r>
+      <w:bookmarkEnd w:id="0"/>
+      <w:r>
+        <w:rPr>
+          <w:b/>
+          <w:i/>
+          <w:color w:val="FF0000"/>
+          <w:lang w:val="en-US"/>
+        </w:rPr>
+        <w:t xml:space="preserve"> {</w:t>
       </w:r>
       <w:r>
         <w:rPr>
@@ -11015,14 +16099,14 @@
           <w:color w:val="FFFFFF" w:themeColor="background1"/>
         </w:rPr>
       </w:pPr>
-      <w:bookmarkStart w:id="0" w:name="_Toc516074054"/>
+      <w:bookmarkStart w:id="1" w:name="_Toc516074054"/>
       <w:r>
         <w:rPr>
           <w:color w:val="FFFFFF" w:themeColor="background1"/>
         </w:rPr>
         <w:t>СУЩ.</w:t>
       </w:r>
-      <w:bookmarkEnd w:id="0"/>
+      <w:bookmarkEnd w:id="1"/>
       <w:r>
         <w:rPr>
           <w:color w:val="FFFFFF" w:themeColor="background1"/>
@@ -22162,7 +27246,7 @@
           <w:highlight w:val="black"/>
         </w:rPr>
       </w:pPr>
-      <w:bookmarkStart w:id="1" w:name="_Toc516074029"/>
+      <w:bookmarkStart w:id="2" w:name="_Toc516074029"/>
       <w:r>
         <w:rPr>
           <w:rStyle w:val="10"/>
@@ -22176,7 +27260,7 @@
         </w:rPr>
         <w:t>СУЩ.</w:t>
       </w:r>
-      <w:bookmarkEnd w:id="1"/>
+      <w:bookmarkEnd w:id="2"/>
       <w:r>
         <w:rPr>
           <w:rStyle w:val="10"/>
@@ -22249,7 +27333,7 @@
           <w:bdr w:val="none" w:sz="0" w:space="0" w:color="auto" w:frame="1"/>
         </w:rPr>
       </w:pPr>
-      <w:bookmarkStart w:id="2" w:name="_Toc516074030"/>
+      <w:bookmarkStart w:id="3" w:name="_Toc516074030"/>
       <w:r>
         <w:rPr>
           <w:rStyle w:val="10"/>
@@ -23052,7 +28136,7 @@
         </w:rPr>
         <w:t>4 ист.</w:t>
       </w:r>
-      <w:bookmarkEnd w:id="2"/>
+      <w:bookmarkEnd w:id="3"/>
       <w:r>
         <w:rPr>
           <w:rStyle w:val="24ccn"/>
@@ -27336,7 +32420,7 @@
           <w:lang w:val="en-US"/>
         </w:rPr>
       </w:pPr>
-      <w:bookmarkStart w:id="3" w:name="_Toc516074235"/>
+      <w:bookmarkStart w:id="4" w:name="_Toc516074235"/>
       <w:r>
         <w:rPr>
           <w:color w:val="FFFFFF" w:themeColor="background1"/>
@@ -27352,7 +32436,7 @@
         </w:rPr>
         <w:t>.</w:t>
       </w:r>
-      <w:bookmarkEnd w:id="3"/>
+      <w:bookmarkEnd w:id="4"/>
       <w:r>
         <w:rPr>
           <w:color w:val="FFFFFF" w:themeColor="background1"/>
@@ -30893,7 +35977,7 @@
           <w:bdr w:val="none" w:sz="0" w:space="0" w:color="auto" w:frame="1"/>
         </w:rPr>
       </w:pPr>
-      <w:bookmarkStart w:id="4" w:name="_Toc516074156"/>
+      <w:bookmarkStart w:id="5" w:name="_Toc516074156"/>
       <w:r>
         <w:rPr>
           <w:rStyle w:val="10"/>
@@ -30908,7 +35992,7 @@
         </w:rPr>
         <w:t>Сущ.</w:t>
       </w:r>
-      <w:bookmarkEnd w:id="4"/>
+      <w:bookmarkEnd w:id="5"/>
       <w:r>
         <w:rPr>
           <w:rStyle w:val="10"/>
@@ -30941,7 +36025,7 @@
           <w:bdr w:val="none" w:sz="0" w:space="0" w:color="auto" w:frame="1"/>
         </w:rPr>
       </w:pPr>
-      <w:bookmarkStart w:id="5" w:name="_Toc516074157"/>
+      <w:bookmarkStart w:id="6" w:name="_Toc516074157"/>
       <w:r>
         <w:rPr>
           <w:rStyle w:val="10"/>
@@ -30954,7 +36038,7 @@
         </w:rPr>
         <w:t>юр.</w:t>
       </w:r>
-      <w:bookmarkEnd w:id="5"/>
+      <w:bookmarkEnd w:id="6"/>
       <w:r>
         <w:rPr>
           <w:rStyle w:val="24ccn"/>
@@ -31059,7 +36143,7 @@
           <w:highlight w:val="black"/>
         </w:rPr>
       </w:pPr>
-      <w:bookmarkStart w:id="6" w:name="_Toc516074154"/>
+      <w:bookmarkStart w:id="7" w:name="_Toc516074154"/>
       <w:r>
         <w:rPr>
           <w:rStyle w:val="10"/>
@@ -31074,7 +36158,7 @@
         </w:rPr>
         <w:t>Сущ.</w:t>
       </w:r>
-      <w:bookmarkEnd w:id="6"/>
+      <w:bookmarkEnd w:id="7"/>
       <w:r>
         <w:rPr>
           <w:rStyle w:val="10"/>
@@ -31266,7 +36350,7 @@
           <w:lang w:val="en-US"/>
         </w:rPr>
       </w:pPr>
-      <w:bookmarkStart w:id="7" w:name="_Toc516074164"/>
+      <w:bookmarkStart w:id="8" w:name="_Toc516074164"/>
       <w:r>
         <w:rPr>
           <w:rStyle w:val="10"/>
@@ -31293,7 +36377,7 @@
         </w:rPr>
         <w:t>.</w:t>
       </w:r>
-      <w:bookmarkEnd w:id="7"/>
+      <w:bookmarkEnd w:id="8"/>
       <w:r>
         <w:rPr>
           <w:rStyle w:val="2enci"/>
@@ -31520,7 +36604,7 @@
           <w:highlight w:val="black"/>
         </w:rPr>
       </w:pPr>
-      <w:bookmarkStart w:id="8" w:name="_Toc516074181"/>
+      <w:bookmarkStart w:id="9" w:name="_Toc516074181"/>
       <w:r>
         <w:rPr>
           <w:rStyle w:val="10"/>
@@ -31535,7 +36619,7 @@
         </w:rPr>
         <w:t>сущ.</w:t>
       </w:r>
-      <w:bookmarkEnd w:id="8"/>
+      <w:bookmarkEnd w:id="9"/>
       <w:r>
         <w:rPr>
           <w:rStyle w:val="10"/>
@@ -31805,7 +36889,7 @@
           <w:highlight w:val="black"/>
         </w:rPr>
       </w:pPr>
-      <w:bookmarkStart w:id="9" w:name="_Toc516074155"/>
+      <w:bookmarkStart w:id="10" w:name="_Toc516074155"/>
       <w:r>
         <w:rPr>
           <w:rStyle w:val="10"/>
@@ -31820,7 +36904,7 @@
         </w:rPr>
         <w:t>сущ.</w:t>
       </w:r>
-      <w:bookmarkEnd w:id="9"/>
+      <w:bookmarkEnd w:id="10"/>
       <w:r>
         <w:rPr>
           <w:rStyle w:val="2enci"/>
@@ -32646,7 +37730,7 @@
           <w:bdr w:val="none" w:sz="0" w:space="0" w:color="auto" w:frame="1"/>
         </w:rPr>
       </w:pPr>
-      <w:bookmarkStart w:id="10" w:name="_Toc516074162"/>
+      <w:bookmarkStart w:id="11" w:name="_Toc516074162"/>
       <w:r>
         <w:rPr>
           <w:rStyle w:val="10"/>
@@ -32661,7 +37745,7 @@
         </w:rPr>
         <w:t>сущ.</w:t>
       </w:r>
-      <w:bookmarkEnd w:id="10"/>
+      <w:bookmarkEnd w:id="11"/>
       <w:r>
         <w:rPr>
           <w:rStyle w:val="10"/>
@@ -32933,7 +38017,7 @@
           <w:highlight w:val="black"/>
         </w:rPr>
       </w:pPr>
-      <w:bookmarkStart w:id="11" w:name="_Toc516074167"/>
+      <w:bookmarkStart w:id="12" w:name="_Toc516074167"/>
       <w:r>
         <w:rPr>
           <w:rStyle w:val="10"/>
@@ -32960,7 +38044,7 @@
         </w:rPr>
         <w:t>.</w:t>
       </w:r>
-      <w:bookmarkEnd w:id="11"/>
+      <w:bookmarkEnd w:id="12"/>
       <w:r>
         <w:rPr>
           <w:rStyle w:val="10"/>
@@ -32991,7 +38075,7 @@
           <w:highlight w:val="black"/>
         </w:rPr>
       </w:pPr>
-      <w:bookmarkStart w:id="12" w:name="_Toc516074168"/>
+      <w:bookmarkStart w:id="13" w:name="_Toc516074168"/>
       <w:r>
         <w:rPr>
           <w:rStyle w:val="10"/>
@@ -33004,7 +38088,7 @@
         </w:rPr>
         <w:t>с.-х.</w:t>
       </w:r>
-      <w:bookmarkEnd w:id="12"/>
+      <w:bookmarkEnd w:id="13"/>
       <w:r>
         <w:rPr>
           <w:rStyle w:val="24ccn"/>
@@ -33372,7 +38456,7 @@
           <w:bdr w:val="none" w:sz="0" w:space="0" w:color="auto" w:frame="1"/>
         </w:rPr>
       </w:pPr>
-      <w:bookmarkStart w:id="13" w:name="_Toc516074183"/>
+      <w:bookmarkStart w:id="14" w:name="_Toc516074183"/>
       <w:r>
         <w:rPr>
           <w:rStyle w:val="10"/>
@@ -33399,7 +38483,7 @@
         </w:rPr>
         <w:t>.</w:t>
       </w:r>
-      <w:bookmarkEnd w:id="13"/>
+      <w:bookmarkEnd w:id="14"/>
       <w:r>
         <w:rPr>
           <w:rStyle w:val="2enci"/>
@@ -33935,27 +39019,7 @@
           <w:highlight w:val="black"/>
           <w:bdr w:val="none" w:sz="0" w:space="0" w:color="auto" w:frame="1"/>
         </w:rPr>
-        <w:t xml:space="preserve">VALID </w:t>
-      </w:r>
-      <w:bookmarkStart w:id="14" w:name="_GoBack"/>
-      <w:r>
-        <w:rPr>
-          <w:b/>
-          <w:color w:val="FFFF00"/>
-          <w:highlight w:val="black"/>
-          <w:bdr w:val="none" w:sz="0" w:space="0" w:color="auto" w:frame="1"/>
-        </w:rPr>
-        <w:t>**</w:t>
-      </w:r>
-      <w:bookmarkEnd w:id="14"/>
-      <w:r>
-        <w:rPr>
-          <w:b/>
-          <w:color w:val="FFFF00"/>
-          <w:highlight w:val="black"/>
-          <w:bdr w:val="none" w:sz="0" w:space="0" w:color="auto" w:frame="1"/>
-        </w:rPr>
-        <w:t xml:space="preserve"> [</w:t>
+        <w:t>VALID ** [</w:t>
       </w:r>
       <w:r>
         <w:rPr>
@@ -39940,6 +45004,119 @@
     </w:lvl>
   </w:abstractNum>
   <w:abstractNum w:abstractNumId="15" w15:restartNumberingAfterBreak="0">
+    <w:nsid w:val="11B03282"/>
+    <w:multiLevelType w:val="hybridMultilevel"/>
+    <w:tmpl w:val="E6B8DA10"/>
+    <w:lvl w:ilvl="0" w:tplc="04190001">
+      <w:start w:val="1"/>
+      <w:numFmt w:val="bullet"/>
+      <w:lvlText w:val=""/>
+      <w:lvlJc w:val="left"/>
+      <w:pPr>
+        <w:ind w:left="720" w:hanging="360"/>
+      </w:pPr>
+      <w:rPr>
+        <w:rFonts w:ascii="Symbol" w:hAnsi="Symbol" w:hint="default"/>
+      </w:rPr>
+    </w:lvl>
+    <w:lvl w:ilvl="1" w:tplc="04190003">
+      <w:start w:val="1"/>
+      <w:numFmt w:val="bullet"/>
+      <w:lvlText w:val="o"/>
+      <w:lvlJc w:val="left"/>
+      <w:pPr>
+        <w:ind w:left="1440" w:hanging="360"/>
+      </w:pPr>
+      <w:rPr>
+        <w:rFonts w:ascii="Courier New" w:hAnsi="Courier New" w:cs="Courier New" w:hint="default"/>
+      </w:rPr>
+    </w:lvl>
+    <w:lvl w:ilvl="2" w:tplc="04190005">
+      <w:start w:val="1"/>
+      <w:numFmt w:val="bullet"/>
+      <w:lvlText w:val=""/>
+      <w:lvlJc w:val="left"/>
+      <w:pPr>
+        <w:ind w:left="2160" w:hanging="360"/>
+      </w:pPr>
+      <w:rPr>
+        <w:rFonts w:ascii="Wingdings" w:hAnsi="Wingdings" w:hint="default"/>
+      </w:rPr>
+    </w:lvl>
+    <w:lvl w:ilvl="3" w:tplc="04190001">
+      <w:start w:val="1"/>
+      <w:numFmt w:val="bullet"/>
+      <w:lvlText w:val=""/>
+      <w:lvlJc w:val="left"/>
+      <w:pPr>
+        <w:ind w:left="2880" w:hanging="360"/>
+      </w:pPr>
+      <w:rPr>
+        <w:rFonts w:ascii="Symbol" w:hAnsi="Symbol" w:hint="default"/>
+      </w:rPr>
+    </w:lvl>
+    <w:lvl w:ilvl="4" w:tplc="04190003">
+      <w:start w:val="1"/>
+      <w:numFmt w:val="bullet"/>
+      <w:lvlText w:val="o"/>
+      <w:lvlJc w:val="left"/>
+      <w:pPr>
+        <w:ind w:left="3600" w:hanging="360"/>
+      </w:pPr>
+      <w:rPr>
+        <w:rFonts w:ascii="Courier New" w:hAnsi="Courier New" w:cs="Courier New" w:hint="default"/>
+      </w:rPr>
+    </w:lvl>
+    <w:lvl w:ilvl="5" w:tplc="04190005">
+      <w:start w:val="1"/>
+      <w:numFmt w:val="bullet"/>
+      <w:lvlText w:val=""/>
+      <w:lvlJc w:val="left"/>
+      <w:pPr>
+        <w:ind w:left="4320" w:hanging="360"/>
+      </w:pPr>
+      <w:rPr>
+        <w:rFonts w:ascii="Wingdings" w:hAnsi="Wingdings" w:hint="default"/>
+      </w:rPr>
+    </w:lvl>
+    <w:lvl w:ilvl="6" w:tplc="04190001">
+      <w:start w:val="1"/>
+      <w:numFmt w:val="bullet"/>
+      <w:lvlText w:val=""/>
+      <w:lvlJc w:val="left"/>
+      <w:pPr>
+        <w:ind w:left="5040" w:hanging="360"/>
+      </w:pPr>
+      <w:rPr>
+        <w:rFonts w:ascii="Symbol" w:hAnsi="Symbol" w:hint="default"/>
+      </w:rPr>
+    </w:lvl>
+    <w:lvl w:ilvl="7" w:tplc="04190003">
+      <w:start w:val="1"/>
+      <w:numFmt w:val="bullet"/>
+      <w:lvlText w:val="o"/>
+      <w:lvlJc w:val="left"/>
+      <w:pPr>
+        <w:ind w:left="5760" w:hanging="360"/>
+      </w:pPr>
+      <w:rPr>
+        <w:rFonts w:ascii="Courier New" w:hAnsi="Courier New" w:cs="Courier New" w:hint="default"/>
+      </w:rPr>
+    </w:lvl>
+    <w:lvl w:ilvl="8" w:tplc="04190005">
+      <w:start w:val="1"/>
+      <w:numFmt w:val="bullet"/>
+      <w:lvlText w:val=""/>
+      <w:lvlJc w:val="left"/>
+      <w:pPr>
+        <w:ind w:left="6480" w:hanging="360"/>
+      </w:pPr>
+      <w:rPr>
+        <w:rFonts w:ascii="Wingdings" w:hAnsi="Wingdings" w:hint="default"/>
+      </w:rPr>
+    </w:lvl>
+  </w:abstractNum>
+  <w:abstractNum w:abstractNumId="16" w15:restartNumberingAfterBreak="0">
     <w:nsid w:val="1327609F"/>
     <w:multiLevelType w:val="hybridMultilevel"/>
     <w:tmpl w:val="EDB60100"/>
@@ -40052,7 +45229,7 @@
       </w:rPr>
     </w:lvl>
   </w:abstractNum>
-  <w:abstractNum w:abstractNumId="16" w15:restartNumberingAfterBreak="0">
+  <w:abstractNum w:abstractNumId="17" w15:restartNumberingAfterBreak="0">
     <w:nsid w:val="13C21F93"/>
     <w:multiLevelType w:val="hybridMultilevel"/>
     <w:tmpl w:val="7628417E"/>
@@ -40165,7 +45342,7 @@
       </w:rPr>
     </w:lvl>
   </w:abstractNum>
-  <w:abstractNum w:abstractNumId="17" w15:restartNumberingAfterBreak="0">
+  <w:abstractNum w:abstractNumId="18" w15:restartNumberingAfterBreak="0">
     <w:nsid w:val="15D7031C"/>
     <w:multiLevelType w:val="hybridMultilevel"/>
     <w:tmpl w:val="164494EA"/>
@@ -40278,7 +45455,7 @@
       </w:rPr>
     </w:lvl>
   </w:abstractNum>
-  <w:abstractNum w:abstractNumId="18" w15:restartNumberingAfterBreak="0">
+  <w:abstractNum w:abstractNumId="19" w15:restartNumberingAfterBreak="0">
     <w:nsid w:val="194406A2"/>
     <w:multiLevelType w:val="hybridMultilevel"/>
     <w:tmpl w:val="47143A1E"/>
@@ -40391,7 +45568,7 @@
       </w:rPr>
     </w:lvl>
   </w:abstractNum>
-  <w:abstractNum w:abstractNumId="19" w15:restartNumberingAfterBreak="0">
+  <w:abstractNum w:abstractNumId="20" w15:restartNumberingAfterBreak="0">
     <w:nsid w:val="19C00DEA"/>
     <w:multiLevelType w:val="hybridMultilevel"/>
     <w:tmpl w:val="AC5E33EC"/>
@@ -40504,7 +45681,7 @@
       </w:rPr>
     </w:lvl>
   </w:abstractNum>
-  <w:abstractNum w:abstractNumId="20" w15:restartNumberingAfterBreak="0">
+  <w:abstractNum w:abstractNumId="21" w15:restartNumberingAfterBreak="0">
     <w:nsid w:val="1E850DAC"/>
     <w:multiLevelType w:val="hybridMultilevel"/>
     <w:tmpl w:val="5B6CC8FA"/>
@@ -40617,7 +45794,233 @@
       </w:rPr>
     </w:lvl>
   </w:abstractNum>
-  <w:abstractNum w:abstractNumId="21" w15:restartNumberingAfterBreak="0">
+  <w:abstractNum w:abstractNumId="22" w15:restartNumberingAfterBreak="0">
+    <w:nsid w:val="1FE84033"/>
+    <w:multiLevelType w:val="hybridMultilevel"/>
+    <w:tmpl w:val="53EA9428"/>
+    <w:lvl w:ilvl="0" w:tplc="04190001">
+      <w:start w:val="1"/>
+      <w:numFmt w:val="bullet"/>
+      <w:lvlText w:val=""/>
+      <w:lvlJc w:val="left"/>
+      <w:pPr>
+        <w:ind w:left="720" w:hanging="360"/>
+      </w:pPr>
+      <w:rPr>
+        <w:rFonts w:ascii="Symbol" w:hAnsi="Symbol" w:hint="default"/>
+      </w:rPr>
+    </w:lvl>
+    <w:lvl w:ilvl="1" w:tplc="04190003">
+      <w:start w:val="1"/>
+      <w:numFmt w:val="bullet"/>
+      <w:lvlText w:val="o"/>
+      <w:lvlJc w:val="left"/>
+      <w:pPr>
+        <w:ind w:left="1440" w:hanging="360"/>
+      </w:pPr>
+      <w:rPr>
+        <w:rFonts w:ascii="Courier New" w:hAnsi="Courier New" w:cs="Courier New" w:hint="default"/>
+      </w:rPr>
+    </w:lvl>
+    <w:lvl w:ilvl="2" w:tplc="04190005">
+      <w:start w:val="1"/>
+      <w:numFmt w:val="bullet"/>
+      <w:lvlText w:val=""/>
+      <w:lvlJc w:val="left"/>
+      <w:pPr>
+        <w:ind w:left="2160" w:hanging="360"/>
+      </w:pPr>
+      <w:rPr>
+        <w:rFonts w:ascii="Wingdings" w:hAnsi="Wingdings" w:hint="default"/>
+      </w:rPr>
+    </w:lvl>
+    <w:lvl w:ilvl="3" w:tplc="04190001">
+      <w:start w:val="1"/>
+      <w:numFmt w:val="bullet"/>
+      <w:lvlText w:val=""/>
+      <w:lvlJc w:val="left"/>
+      <w:pPr>
+        <w:ind w:left="2880" w:hanging="360"/>
+      </w:pPr>
+      <w:rPr>
+        <w:rFonts w:ascii="Symbol" w:hAnsi="Symbol" w:hint="default"/>
+      </w:rPr>
+    </w:lvl>
+    <w:lvl w:ilvl="4" w:tplc="04190003">
+      <w:start w:val="1"/>
+      <w:numFmt w:val="bullet"/>
+      <w:lvlText w:val="o"/>
+      <w:lvlJc w:val="left"/>
+      <w:pPr>
+        <w:ind w:left="3600" w:hanging="360"/>
+      </w:pPr>
+      <w:rPr>
+        <w:rFonts w:ascii="Courier New" w:hAnsi="Courier New" w:cs="Courier New" w:hint="default"/>
+      </w:rPr>
+    </w:lvl>
+    <w:lvl w:ilvl="5" w:tplc="04190005">
+      <w:start w:val="1"/>
+      <w:numFmt w:val="bullet"/>
+      <w:lvlText w:val=""/>
+      <w:lvlJc w:val="left"/>
+      <w:pPr>
+        <w:ind w:left="4320" w:hanging="360"/>
+      </w:pPr>
+      <w:rPr>
+        <w:rFonts w:ascii="Wingdings" w:hAnsi="Wingdings" w:hint="default"/>
+      </w:rPr>
+    </w:lvl>
+    <w:lvl w:ilvl="6" w:tplc="04190001">
+      <w:start w:val="1"/>
+      <w:numFmt w:val="bullet"/>
+      <w:lvlText w:val=""/>
+      <w:lvlJc w:val="left"/>
+      <w:pPr>
+        <w:ind w:left="5040" w:hanging="360"/>
+      </w:pPr>
+      <w:rPr>
+        <w:rFonts w:ascii="Symbol" w:hAnsi="Symbol" w:hint="default"/>
+      </w:rPr>
+    </w:lvl>
+    <w:lvl w:ilvl="7" w:tplc="04190003">
+      <w:start w:val="1"/>
+      <w:numFmt w:val="bullet"/>
+      <w:lvlText w:val="o"/>
+      <w:lvlJc w:val="left"/>
+      <w:pPr>
+        <w:ind w:left="5760" w:hanging="360"/>
+      </w:pPr>
+      <w:rPr>
+        <w:rFonts w:ascii="Courier New" w:hAnsi="Courier New" w:cs="Courier New" w:hint="default"/>
+      </w:rPr>
+    </w:lvl>
+    <w:lvl w:ilvl="8" w:tplc="04190005">
+      <w:start w:val="1"/>
+      <w:numFmt w:val="bullet"/>
+      <w:lvlText w:val=""/>
+      <w:lvlJc w:val="left"/>
+      <w:pPr>
+        <w:ind w:left="6480" w:hanging="360"/>
+      </w:pPr>
+      <w:rPr>
+        <w:rFonts w:ascii="Wingdings" w:hAnsi="Wingdings" w:hint="default"/>
+      </w:rPr>
+    </w:lvl>
+  </w:abstractNum>
+  <w:abstractNum w:abstractNumId="23" w15:restartNumberingAfterBreak="0">
+    <w:nsid w:val="21142372"/>
+    <w:multiLevelType w:val="hybridMultilevel"/>
+    <w:tmpl w:val="20D62F2C"/>
+    <w:lvl w:ilvl="0" w:tplc="04190001">
+      <w:start w:val="1"/>
+      <w:numFmt w:val="bullet"/>
+      <w:lvlText w:val=""/>
+      <w:lvlJc w:val="left"/>
+      <w:pPr>
+        <w:ind w:left="720" w:hanging="360"/>
+      </w:pPr>
+      <w:rPr>
+        <w:rFonts w:ascii="Symbol" w:hAnsi="Symbol" w:hint="default"/>
+      </w:rPr>
+    </w:lvl>
+    <w:lvl w:ilvl="1" w:tplc="04190003">
+      <w:start w:val="1"/>
+      <w:numFmt w:val="bullet"/>
+      <w:lvlText w:val="o"/>
+      <w:lvlJc w:val="left"/>
+      <w:pPr>
+        <w:ind w:left="1440" w:hanging="360"/>
+      </w:pPr>
+      <w:rPr>
+        <w:rFonts w:ascii="Courier New" w:hAnsi="Courier New" w:cs="Courier New" w:hint="default"/>
+      </w:rPr>
+    </w:lvl>
+    <w:lvl w:ilvl="2" w:tplc="04190005">
+      <w:start w:val="1"/>
+      <w:numFmt w:val="bullet"/>
+      <w:lvlText w:val=""/>
+      <w:lvlJc w:val="left"/>
+      <w:pPr>
+        <w:ind w:left="2160" w:hanging="360"/>
+      </w:pPr>
+      <w:rPr>
+        <w:rFonts w:ascii="Wingdings" w:hAnsi="Wingdings" w:hint="default"/>
+      </w:rPr>
+    </w:lvl>
+    <w:lvl w:ilvl="3" w:tplc="04190001">
+      <w:start w:val="1"/>
+      <w:numFmt w:val="bullet"/>
+      <w:lvlText w:val=""/>
+      <w:lvlJc w:val="left"/>
+      <w:pPr>
+        <w:ind w:left="2880" w:hanging="360"/>
+      </w:pPr>
+      <w:rPr>
+        <w:rFonts w:ascii="Symbol" w:hAnsi="Symbol" w:hint="default"/>
+      </w:rPr>
+    </w:lvl>
+    <w:lvl w:ilvl="4" w:tplc="04190003">
+      <w:start w:val="1"/>
+      <w:numFmt w:val="bullet"/>
+      <w:lvlText w:val="o"/>
+      <w:lvlJc w:val="left"/>
+      <w:pPr>
+        <w:ind w:left="3600" w:hanging="360"/>
+      </w:pPr>
+      <w:rPr>
+        <w:rFonts w:ascii="Courier New" w:hAnsi="Courier New" w:cs="Courier New" w:hint="default"/>
+      </w:rPr>
+    </w:lvl>
+    <w:lvl w:ilvl="5" w:tplc="04190005">
+      <w:start w:val="1"/>
+      <w:numFmt w:val="bullet"/>
+      <w:lvlText w:val=""/>
+      <w:lvlJc w:val="left"/>
+      <w:pPr>
+        <w:ind w:left="4320" w:hanging="360"/>
+      </w:pPr>
+      <w:rPr>
+        <w:rFonts w:ascii="Wingdings" w:hAnsi="Wingdings" w:hint="default"/>
+      </w:rPr>
+    </w:lvl>
+    <w:lvl w:ilvl="6" w:tplc="04190001">
+      <w:start w:val="1"/>
+      <w:numFmt w:val="bullet"/>
+      <w:lvlText w:val=""/>
+      <w:lvlJc w:val="left"/>
+      <w:pPr>
+        <w:ind w:left="5040" w:hanging="360"/>
+      </w:pPr>
+      <w:rPr>
+        <w:rFonts w:ascii="Symbol" w:hAnsi="Symbol" w:hint="default"/>
+      </w:rPr>
+    </w:lvl>
+    <w:lvl w:ilvl="7" w:tplc="04190003">
+      <w:start w:val="1"/>
+      <w:numFmt w:val="bullet"/>
+      <w:lvlText w:val="o"/>
+      <w:lvlJc w:val="left"/>
+      <w:pPr>
+        <w:ind w:left="5760" w:hanging="360"/>
+      </w:pPr>
+      <w:rPr>
+        <w:rFonts w:ascii="Courier New" w:hAnsi="Courier New" w:cs="Courier New" w:hint="default"/>
+      </w:rPr>
+    </w:lvl>
+    <w:lvl w:ilvl="8" w:tplc="04190005">
+      <w:start w:val="1"/>
+      <w:numFmt w:val="bullet"/>
+      <w:lvlText w:val=""/>
+      <w:lvlJc w:val="left"/>
+      <w:pPr>
+        <w:ind w:left="6480" w:hanging="360"/>
+      </w:pPr>
+      <w:rPr>
+        <w:rFonts w:ascii="Wingdings" w:hAnsi="Wingdings" w:hint="default"/>
+      </w:rPr>
+    </w:lvl>
+  </w:abstractNum>
+  <w:abstractNum w:abstractNumId="24" w15:restartNumberingAfterBreak="0">
     <w:nsid w:val="22D50840"/>
     <w:multiLevelType w:val="multilevel"/>
     <w:tmpl w:val="90FCB120"/>
@@ -40737,7 +46140,7 @@
       </w:pPr>
     </w:lvl>
   </w:abstractNum>
-  <w:abstractNum w:abstractNumId="22" w15:restartNumberingAfterBreak="0">
+  <w:abstractNum w:abstractNumId="25" w15:restartNumberingAfterBreak="0">
     <w:nsid w:val="250A319F"/>
     <w:multiLevelType w:val="multilevel"/>
     <w:tmpl w:val="A6301758"/>
@@ -40853,7 +46256,7 @@
       </w:pPr>
     </w:lvl>
   </w:abstractNum>
-  <w:abstractNum w:abstractNumId="23" w15:restartNumberingAfterBreak="0">
+  <w:abstractNum w:abstractNumId="26" w15:restartNumberingAfterBreak="0">
     <w:nsid w:val="27ED7BDF"/>
     <w:multiLevelType w:val="hybridMultilevel"/>
     <w:tmpl w:val="FECC5BE6"/>
@@ -40966,7 +46369,7 @@
       </w:rPr>
     </w:lvl>
   </w:abstractNum>
-  <w:abstractNum w:abstractNumId="24" w15:restartNumberingAfterBreak="0">
+  <w:abstractNum w:abstractNumId="27" w15:restartNumberingAfterBreak="0">
     <w:nsid w:val="28004839"/>
     <w:multiLevelType w:val="hybridMultilevel"/>
     <w:tmpl w:val="557850E2"/>
@@ -41079,7 +46482,7 @@
       </w:rPr>
     </w:lvl>
   </w:abstractNum>
-  <w:abstractNum w:abstractNumId="25" w15:restartNumberingAfterBreak="0">
+  <w:abstractNum w:abstractNumId="28" w15:restartNumberingAfterBreak="0">
     <w:nsid w:val="294C75EE"/>
     <w:multiLevelType w:val="hybridMultilevel"/>
     <w:tmpl w:val="046CE86E"/>
@@ -41192,7 +46595,7 @@
       </w:rPr>
     </w:lvl>
   </w:abstractNum>
-  <w:abstractNum w:abstractNumId="26" w15:restartNumberingAfterBreak="0">
+  <w:abstractNum w:abstractNumId="29" w15:restartNumberingAfterBreak="0">
     <w:nsid w:val="2C213070"/>
     <w:multiLevelType w:val="hybridMultilevel"/>
     <w:tmpl w:val="ED602396"/>
@@ -41305,7 +46708,120 @@
       </w:rPr>
     </w:lvl>
   </w:abstractNum>
-  <w:abstractNum w:abstractNumId="27" w15:restartNumberingAfterBreak="0">
+  <w:abstractNum w:abstractNumId="30" w15:restartNumberingAfterBreak="0">
+    <w:nsid w:val="2C766FC4"/>
+    <w:multiLevelType w:val="hybridMultilevel"/>
+    <w:tmpl w:val="392CA96A"/>
+    <w:lvl w:ilvl="0" w:tplc="04190001">
+      <w:start w:val="1"/>
+      <w:numFmt w:val="bullet"/>
+      <w:lvlText w:val=""/>
+      <w:lvlJc w:val="left"/>
+      <w:pPr>
+        <w:ind w:left="720" w:hanging="360"/>
+      </w:pPr>
+      <w:rPr>
+        <w:rFonts w:ascii="Symbol" w:hAnsi="Symbol" w:hint="default"/>
+      </w:rPr>
+    </w:lvl>
+    <w:lvl w:ilvl="1" w:tplc="04190003">
+      <w:start w:val="1"/>
+      <w:numFmt w:val="bullet"/>
+      <w:lvlText w:val="o"/>
+      <w:lvlJc w:val="left"/>
+      <w:pPr>
+        <w:ind w:left="1440" w:hanging="360"/>
+      </w:pPr>
+      <w:rPr>
+        <w:rFonts w:ascii="Courier New" w:hAnsi="Courier New" w:cs="Courier New" w:hint="default"/>
+      </w:rPr>
+    </w:lvl>
+    <w:lvl w:ilvl="2" w:tplc="04190005">
+      <w:start w:val="1"/>
+      <w:numFmt w:val="bullet"/>
+      <w:lvlText w:val=""/>
+      <w:lvlJc w:val="left"/>
+      <w:pPr>
+        <w:ind w:left="2160" w:hanging="360"/>
+      </w:pPr>
+      <w:rPr>
+        <w:rFonts w:ascii="Wingdings" w:hAnsi="Wingdings" w:hint="default"/>
+      </w:rPr>
+    </w:lvl>
+    <w:lvl w:ilvl="3" w:tplc="04190001">
+      <w:start w:val="1"/>
+      <w:numFmt w:val="bullet"/>
+      <w:lvlText w:val=""/>
+      <w:lvlJc w:val="left"/>
+      <w:pPr>
+        <w:ind w:left="2880" w:hanging="360"/>
+      </w:pPr>
+      <w:rPr>
+        <w:rFonts w:ascii="Symbol" w:hAnsi="Symbol" w:hint="default"/>
+      </w:rPr>
+    </w:lvl>
+    <w:lvl w:ilvl="4" w:tplc="04190003">
+      <w:start w:val="1"/>
+      <w:numFmt w:val="bullet"/>
+      <w:lvlText w:val="o"/>
+      <w:lvlJc w:val="left"/>
+      <w:pPr>
+        <w:ind w:left="3600" w:hanging="360"/>
+      </w:pPr>
+      <w:rPr>
+        <w:rFonts w:ascii="Courier New" w:hAnsi="Courier New" w:cs="Courier New" w:hint="default"/>
+      </w:rPr>
+    </w:lvl>
+    <w:lvl w:ilvl="5" w:tplc="04190005">
+      <w:start w:val="1"/>
+      <w:numFmt w:val="bullet"/>
+      <w:lvlText w:val=""/>
+      <w:lvlJc w:val="left"/>
+      <w:pPr>
+        <w:ind w:left="4320" w:hanging="360"/>
+      </w:pPr>
+      <w:rPr>
+        <w:rFonts w:ascii="Wingdings" w:hAnsi="Wingdings" w:hint="default"/>
+      </w:rPr>
+    </w:lvl>
+    <w:lvl w:ilvl="6" w:tplc="04190001">
+      <w:start w:val="1"/>
+      <w:numFmt w:val="bullet"/>
+      <w:lvlText w:val=""/>
+      <w:lvlJc w:val="left"/>
+      <w:pPr>
+        <w:ind w:left="5040" w:hanging="360"/>
+      </w:pPr>
+      <w:rPr>
+        <w:rFonts w:ascii="Symbol" w:hAnsi="Symbol" w:hint="default"/>
+      </w:rPr>
+    </w:lvl>
+    <w:lvl w:ilvl="7" w:tplc="04190003">
+      <w:start w:val="1"/>
+      <w:numFmt w:val="bullet"/>
+      <w:lvlText w:val="o"/>
+      <w:lvlJc w:val="left"/>
+      <w:pPr>
+        <w:ind w:left="5760" w:hanging="360"/>
+      </w:pPr>
+      <w:rPr>
+        <w:rFonts w:ascii="Courier New" w:hAnsi="Courier New" w:cs="Courier New" w:hint="default"/>
+      </w:rPr>
+    </w:lvl>
+    <w:lvl w:ilvl="8" w:tplc="04190005">
+      <w:start w:val="1"/>
+      <w:numFmt w:val="bullet"/>
+      <w:lvlText w:val=""/>
+      <w:lvlJc w:val="left"/>
+      <w:pPr>
+        <w:ind w:left="6480" w:hanging="360"/>
+      </w:pPr>
+      <w:rPr>
+        <w:rFonts w:ascii="Wingdings" w:hAnsi="Wingdings" w:hint="default"/>
+      </w:rPr>
+    </w:lvl>
+  </w:abstractNum>
+  <w:abstractNum w:abstractNumId="31" w15:restartNumberingAfterBreak="0">
     <w:nsid w:val="2CE45C0B"/>
     <w:multiLevelType w:val="hybridMultilevel"/>
     <w:tmpl w:val="65CA6F2A"/>
@@ -41418,7 +46934,7 @@
       </w:rPr>
     </w:lvl>
   </w:abstractNum>
-  <w:abstractNum w:abstractNumId="28" w15:restartNumberingAfterBreak="0">
+  <w:abstractNum w:abstractNumId="32" w15:restartNumberingAfterBreak="0">
     <w:nsid w:val="2E0C4A08"/>
     <w:multiLevelType w:val="hybridMultilevel"/>
     <w:tmpl w:val="F280AE5A"/>
@@ -41531,7 +47047,120 @@
       </w:rPr>
     </w:lvl>
   </w:abstractNum>
-  <w:abstractNum w:abstractNumId="29" w15:restartNumberingAfterBreak="0">
+  <w:abstractNum w:abstractNumId="33" w15:restartNumberingAfterBreak="0">
+    <w:nsid w:val="2EC03214"/>
+    <w:multiLevelType w:val="hybridMultilevel"/>
+    <w:tmpl w:val="EBA0DCC0"/>
+    <w:lvl w:ilvl="0" w:tplc="04190001">
+      <w:start w:val="1"/>
+      <w:numFmt w:val="bullet"/>
+      <w:lvlText w:val=""/>
+      <w:lvlJc w:val="left"/>
+      <w:pPr>
+        <w:ind w:left="720" w:hanging="360"/>
+      </w:pPr>
+      <w:rPr>
+        <w:rFonts w:ascii="Symbol" w:hAnsi="Symbol" w:hint="default"/>
+      </w:rPr>
+    </w:lvl>
+    <w:lvl w:ilvl="1" w:tplc="04190003">
+      <w:start w:val="1"/>
+      <w:numFmt w:val="bullet"/>
+      <w:lvlText w:val="o"/>
+      <w:lvlJc w:val="left"/>
+      <w:pPr>
+        <w:ind w:left="1440" w:hanging="360"/>
+      </w:pPr>
+      <w:rPr>
+        <w:rFonts w:ascii="Courier New" w:hAnsi="Courier New" w:cs="Courier New" w:hint="default"/>
+      </w:rPr>
+    </w:lvl>
+    <w:lvl w:ilvl="2" w:tplc="04190005">
+      <w:start w:val="1"/>
+      <w:numFmt w:val="bullet"/>
+      <w:lvlText w:val=""/>
+      <w:lvlJc w:val="left"/>
+      <w:pPr>
+        <w:ind w:left="2160" w:hanging="360"/>
+      </w:pPr>
+      <w:rPr>
+        <w:rFonts w:ascii="Wingdings" w:hAnsi="Wingdings" w:hint="default"/>
+      </w:rPr>
+    </w:lvl>
+    <w:lvl w:ilvl="3" w:tplc="04190001">
+      <w:start w:val="1"/>
+      <w:numFmt w:val="bullet"/>
+      <w:lvlText w:val=""/>
+      <w:lvlJc w:val="left"/>
+      <w:pPr>
+        <w:ind w:left="2880" w:hanging="360"/>
+      </w:pPr>
+      <w:rPr>
+        <w:rFonts w:ascii="Symbol" w:hAnsi="Symbol" w:hint="default"/>
+      </w:rPr>
+    </w:lvl>
+    <w:lvl w:ilvl="4" w:tplc="04190003">
+      <w:start w:val="1"/>
+      <w:numFmt w:val="bullet"/>
+      <w:lvlText w:val="o"/>
+      <w:lvlJc w:val="left"/>
+      <w:pPr>
+        <w:ind w:left="3600" w:hanging="360"/>
+      </w:pPr>
+      <w:rPr>
+        <w:rFonts w:ascii="Courier New" w:hAnsi="Courier New" w:cs="Courier New" w:hint="default"/>
+      </w:rPr>
+    </w:lvl>
+    <w:lvl w:ilvl="5" w:tplc="04190005">
+      <w:start w:val="1"/>
+      <w:numFmt w:val="bullet"/>
+      <w:lvlText w:val=""/>
+      <w:lvlJc w:val="left"/>
+      <w:pPr>
+        <w:ind w:left="4320" w:hanging="360"/>
+      </w:pPr>
+      <w:rPr>
+        <w:rFonts w:ascii="Wingdings" w:hAnsi="Wingdings" w:hint="default"/>
+      </w:rPr>
+    </w:lvl>
+    <w:lvl w:ilvl="6" w:tplc="04190001">
+      <w:start w:val="1"/>
+      <w:numFmt w:val="bullet"/>
+      <w:lvlText w:val=""/>
+      <w:lvlJc w:val="left"/>
+      <w:pPr>
+        <w:ind w:left="5040" w:hanging="360"/>
+      </w:pPr>
+      <w:rPr>
+        <w:rFonts w:ascii="Symbol" w:hAnsi="Symbol" w:hint="default"/>
+      </w:rPr>
+    </w:lvl>
+    <w:lvl w:ilvl="7" w:tplc="04190003">
+      <w:start w:val="1"/>
+      <w:numFmt w:val="bullet"/>
+      <w:lvlText w:val="o"/>
+      <w:lvlJc w:val="left"/>
+      <w:pPr>
+        <w:ind w:left="5760" w:hanging="360"/>
+      </w:pPr>
+      <w:rPr>
+        <w:rFonts w:ascii="Courier New" w:hAnsi="Courier New" w:cs="Courier New" w:hint="default"/>
+      </w:rPr>
+    </w:lvl>
+    <w:lvl w:ilvl="8" w:tplc="04190005">
+      <w:start w:val="1"/>
+      <w:numFmt w:val="bullet"/>
+      <w:lvlText w:val=""/>
+      <w:lvlJc w:val="left"/>
+      <w:pPr>
+        <w:ind w:left="6480" w:hanging="360"/>
+      </w:pPr>
+      <w:rPr>
+        <w:rFonts w:ascii="Wingdings" w:hAnsi="Wingdings" w:hint="default"/>
+      </w:rPr>
+    </w:lvl>
+  </w:abstractNum>
+  <w:abstractNum w:abstractNumId="34" w15:restartNumberingAfterBreak="0">
     <w:nsid w:val="2F187323"/>
     <w:multiLevelType w:val="hybridMultilevel"/>
     <w:tmpl w:val="4B846260"/>
@@ -41644,7 +47273,7 @@
       </w:rPr>
     </w:lvl>
   </w:abstractNum>
-  <w:abstractNum w:abstractNumId="30" w15:restartNumberingAfterBreak="0">
+  <w:abstractNum w:abstractNumId="35" w15:restartNumberingAfterBreak="0">
     <w:nsid w:val="30AF6D9C"/>
     <w:multiLevelType w:val="hybridMultilevel"/>
     <w:tmpl w:val="1818D9DE"/>
@@ -41757,7 +47386,7 @@
       </w:rPr>
     </w:lvl>
   </w:abstractNum>
-  <w:abstractNum w:abstractNumId="31" w15:restartNumberingAfterBreak="0">
+  <w:abstractNum w:abstractNumId="36" w15:restartNumberingAfterBreak="0">
     <w:nsid w:val="30C538E5"/>
     <w:multiLevelType w:val="hybridMultilevel"/>
     <w:tmpl w:val="90741534"/>
@@ -41870,7 +47499,7 @@
       </w:rPr>
     </w:lvl>
   </w:abstractNum>
-  <w:abstractNum w:abstractNumId="32" w15:restartNumberingAfterBreak="0">
+  <w:abstractNum w:abstractNumId="37" w15:restartNumberingAfterBreak="0">
     <w:nsid w:val="328979F2"/>
     <w:multiLevelType w:val="hybridMultilevel"/>
     <w:tmpl w:val="271CBDC4"/>
@@ -41983,7 +47612,7 @@
       </w:rPr>
     </w:lvl>
   </w:abstractNum>
-  <w:abstractNum w:abstractNumId="33" w15:restartNumberingAfterBreak="0">
+  <w:abstractNum w:abstractNumId="38" w15:restartNumberingAfterBreak="0">
     <w:nsid w:val="335346E7"/>
     <w:multiLevelType w:val="hybridMultilevel"/>
     <w:tmpl w:val="821A880E"/>
@@ -42096,7 +47725,7 @@
       </w:rPr>
     </w:lvl>
   </w:abstractNum>
-  <w:abstractNum w:abstractNumId="34" w15:restartNumberingAfterBreak="0">
+  <w:abstractNum w:abstractNumId="39" w15:restartNumberingAfterBreak="0">
     <w:nsid w:val="33E22E3B"/>
     <w:multiLevelType w:val="hybridMultilevel"/>
     <w:tmpl w:val="F0767440"/>
@@ -42209,7 +47838,7 @@
       </w:rPr>
     </w:lvl>
   </w:abstractNum>
-  <w:abstractNum w:abstractNumId="35" w15:restartNumberingAfterBreak="0">
+  <w:abstractNum w:abstractNumId="40" w15:restartNumberingAfterBreak="0">
     <w:nsid w:val="35623A47"/>
     <w:multiLevelType w:val="hybridMultilevel"/>
     <w:tmpl w:val="49E0AA70"/>
@@ -42322,7 +47951,7 @@
       </w:rPr>
     </w:lvl>
   </w:abstractNum>
-  <w:abstractNum w:abstractNumId="36" w15:restartNumberingAfterBreak="0">
+  <w:abstractNum w:abstractNumId="41" w15:restartNumberingAfterBreak="0">
     <w:nsid w:val="35925E44"/>
     <w:multiLevelType w:val="hybridMultilevel"/>
     <w:tmpl w:val="1B64242A"/>
@@ -42435,7 +48064,7 @@
       </w:rPr>
     </w:lvl>
   </w:abstractNum>
-  <w:abstractNum w:abstractNumId="37" w15:restartNumberingAfterBreak="0">
+  <w:abstractNum w:abstractNumId="42" w15:restartNumberingAfterBreak="0">
     <w:nsid w:val="35DB5074"/>
     <w:multiLevelType w:val="hybridMultilevel"/>
     <w:tmpl w:val="61403086"/>
@@ -42548,7 +48177,120 @@
       </w:rPr>
     </w:lvl>
   </w:abstractNum>
-  <w:abstractNum w:abstractNumId="38" w15:restartNumberingAfterBreak="0">
+  <w:abstractNum w:abstractNumId="43" w15:restartNumberingAfterBreak="0">
+    <w:nsid w:val="367B3932"/>
+    <w:multiLevelType w:val="hybridMultilevel"/>
+    <w:tmpl w:val="1326EFEA"/>
+    <w:lvl w:ilvl="0" w:tplc="04190001">
+      <w:start w:val="1"/>
+      <w:numFmt w:val="bullet"/>
+      <w:lvlText w:val=""/>
+      <w:lvlJc w:val="left"/>
+      <w:pPr>
+        <w:ind w:left="720" w:hanging="360"/>
+      </w:pPr>
+      <w:rPr>
+        <w:rFonts w:ascii="Symbol" w:hAnsi="Symbol" w:hint="default"/>
+      </w:rPr>
+    </w:lvl>
+    <w:lvl w:ilvl="1" w:tplc="04190003">
+      <w:start w:val="1"/>
+      <w:numFmt w:val="bullet"/>
+      <w:lvlText w:val="o"/>
+      <w:lvlJc w:val="left"/>
+      <w:pPr>
+        <w:ind w:left="1440" w:hanging="360"/>
+      </w:pPr>
+      <w:rPr>
+        <w:rFonts w:ascii="Courier New" w:hAnsi="Courier New" w:cs="Courier New" w:hint="default"/>
+      </w:rPr>
+    </w:lvl>
+    <w:lvl w:ilvl="2" w:tplc="04190005">
+      <w:start w:val="1"/>
+      <w:numFmt w:val="bullet"/>
+      <w:lvlText w:val=""/>
+      <w:lvlJc w:val="left"/>
+      <w:pPr>
+        <w:ind w:left="2160" w:hanging="360"/>
+      </w:pPr>
+      <w:rPr>
+        <w:rFonts w:ascii="Wingdings" w:hAnsi="Wingdings" w:hint="default"/>
+      </w:rPr>
+    </w:lvl>
+    <w:lvl w:ilvl="3" w:tplc="04190001">
+      <w:start w:val="1"/>
+      <w:numFmt w:val="bullet"/>
+      <w:lvlText w:val=""/>
+      <w:lvlJc w:val="left"/>
+      <w:pPr>
+        <w:ind w:left="2880" w:hanging="360"/>
+      </w:pPr>
+      <w:rPr>
+        <w:rFonts w:ascii="Symbol" w:hAnsi="Symbol" w:hint="default"/>
+      </w:rPr>
+    </w:lvl>
+    <w:lvl w:ilvl="4" w:tplc="04190003">
+      <w:start w:val="1"/>
+      <w:numFmt w:val="bullet"/>
+      <w:lvlText w:val="o"/>
+      <w:lvlJc w:val="left"/>
+      <w:pPr>
+        <w:ind w:left="3600" w:hanging="360"/>
+      </w:pPr>
+      <w:rPr>
+        <w:rFonts w:ascii="Courier New" w:hAnsi="Courier New" w:cs="Courier New" w:hint="default"/>
+      </w:rPr>
+    </w:lvl>
+    <w:lvl w:ilvl="5" w:tplc="04190005">
+      <w:start w:val="1"/>
+      <w:numFmt w:val="bullet"/>
+      <w:lvlText w:val=""/>
+      <w:lvlJc w:val="left"/>
+      <w:pPr>
+        <w:ind w:left="4320" w:hanging="360"/>
+      </w:pPr>
+      <w:rPr>
+        <w:rFonts w:ascii="Wingdings" w:hAnsi="Wingdings" w:hint="default"/>
+      </w:rPr>
+    </w:lvl>
+    <w:lvl w:ilvl="6" w:tplc="04190001">
+      <w:start w:val="1"/>
+      <w:numFmt w:val="bullet"/>
+      <w:lvlText w:val=""/>
+      <w:lvlJc w:val="left"/>
+      <w:pPr>
+        <w:ind w:left="5040" w:hanging="360"/>
+      </w:pPr>
+      <w:rPr>
+        <w:rFonts w:ascii="Symbol" w:hAnsi="Symbol" w:hint="default"/>
+      </w:rPr>
+    </w:lvl>
+    <w:lvl w:ilvl="7" w:tplc="04190003">
+      <w:start w:val="1"/>
+      <w:numFmt w:val="bullet"/>
+      <w:lvlText w:val="o"/>
+      <w:lvlJc w:val="left"/>
+      <w:pPr>
+        <w:ind w:left="5760" w:hanging="360"/>
+      </w:pPr>
+      <w:rPr>
+        <w:rFonts w:ascii="Courier New" w:hAnsi="Courier New" w:cs="Courier New" w:hint="default"/>
+      </w:rPr>
+    </w:lvl>
+    <w:lvl w:ilvl="8" w:tplc="04190005">
+      <w:start w:val="1"/>
+      <w:numFmt w:val="bullet"/>
+      <w:lvlText w:val=""/>
+      <w:lvlJc w:val="left"/>
+      <w:pPr>
+        <w:ind w:left="6480" w:hanging="360"/>
+      </w:pPr>
+      <w:rPr>
+        <w:rFonts w:ascii="Wingdings" w:hAnsi="Wingdings" w:hint="default"/>
+      </w:rPr>
+    </w:lvl>
+  </w:abstractNum>
+  <w:abstractNum w:abstractNumId="44" w15:restartNumberingAfterBreak="0">
     <w:nsid w:val="380845FE"/>
     <w:multiLevelType w:val="multilevel"/>
     <w:tmpl w:val="90FCB120"/>
@@ -42668,7 +48410,7 @@
       </w:pPr>
     </w:lvl>
   </w:abstractNum>
-  <w:abstractNum w:abstractNumId="39" w15:restartNumberingAfterBreak="0">
+  <w:abstractNum w:abstractNumId="45" w15:restartNumberingAfterBreak="0">
     <w:nsid w:val="3AD06BE8"/>
     <w:multiLevelType w:val="hybridMultilevel"/>
     <w:tmpl w:val="24E0EA52"/>
@@ -42781,7 +48523,7 @@
       </w:rPr>
     </w:lvl>
   </w:abstractNum>
-  <w:abstractNum w:abstractNumId="40" w15:restartNumberingAfterBreak="0">
+  <w:abstractNum w:abstractNumId="46" w15:restartNumberingAfterBreak="0">
     <w:nsid w:val="3C8F0469"/>
     <w:multiLevelType w:val="hybridMultilevel"/>
     <w:tmpl w:val="9B8E0D3E"/>
@@ -42894,7 +48636,7 @@
       </w:rPr>
     </w:lvl>
   </w:abstractNum>
-  <w:abstractNum w:abstractNumId="41" w15:restartNumberingAfterBreak="0">
+  <w:abstractNum w:abstractNumId="47" w15:restartNumberingAfterBreak="0">
     <w:nsid w:val="3D4F33FB"/>
     <w:multiLevelType w:val="hybridMultilevel"/>
     <w:tmpl w:val="26DACB7A"/>
@@ -43007,7 +48749,7 @@
       </w:rPr>
     </w:lvl>
   </w:abstractNum>
-  <w:abstractNum w:abstractNumId="42" w15:restartNumberingAfterBreak="0">
+  <w:abstractNum w:abstractNumId="48" w15:restartNumberingAfterBreak="0">
     <w:nsid w:val="3EA912F2"/>
     <w:multiLevelType w:val="hybridMultilevel"/>
     <w:tmpl w:val="19BA3832"/>
@@ -43120,7 +48862,7 @@
       </w:rPr>
     </w:lvl>
   </w:abstractNum>
-  <w:abstractNum w:abstractNumId="43" w15:restartNumberingAfterBreak="0">
+  <w:abstractNum w:abstractNumId="49" w15:restartNumberingAfterBreak="0">
     <w:nsid w:val="400538DF"/>
     <w:multiLevelType w:val="hybridMultilevel"/>
     <w:tmpl w:val="F3860498"/>
@@ -43233,7 +48975,7 @@
       </w:rPr>
     </w:lvl>
   </w:abstractNum>
-  <w:abstractNum w:abstractNumId="44" w15:restartNumberingAfterBreak="0">
+  <w:abstractNum w:abstractNumId="50" w15:restartNumberingAfterBreak="0">
     <w:nsid w:val="41550BF2"/>
     <w:multiLevelType w:val="multilevel"/>
     <w:tmpl w:val="90FCB120"/>
@@ -43353,7 +49095,120 @@
       </w:pPr>
     </w:lvl>
   </w:abstractNum>
-  <w:abstractNum w:abstractNumId="45" w15:restartNumberingAfterBreak="0">
+  <w:abstractNum w:abstractNumId="51" w15:restartNumberingAfterBreak="0">
+    <w:nsid w:val="42114229"/>
+    <w:multiLevelType w:val="hybridMultilevel"/>
+    <w:tmpl w:val="E4D8BB72"/>
+    <w:lvl w:ilvl="0" w:tplc="04190001">
+      <w:start w:val="1"/>
+      <w:numFmt w:val="bullet"/>
+      <w:lvlText w:val=""/>
+      <w:lvlJc w:val="left"/>
+      <w:pPr>
+        <w:ind w:left="720" w:hanging="360"/>
+      </w:pPr>
+      <w:rPr>
+        <w:rFonts w:ascii="Symbol" w:hAnsi="Symbol" w:hint="default"/>
+      </w:rPr>
+    </w:lvl>
+    <w:lvl w:ilvl="1" w:tplc="04190003">
+      <w:start w:val="1"/>
+      <w:numFmt w:val="bullet"/>
+      <w:lvlText w:val="o"/>
+      <w:lvlJc w:val="left"/>
+      <w:pPr>
+        <w:ind w:left="1440" w:hanging="360"/>
+      </w:pPr>
+      <w:rPr>
+        <w:rFonts w:ascii="Courier New" w:hAnsi="Courier New" w:cs="Courier New" w:hint="default"/>
+      </w:rPr>
+    </w:lvl>
+    <w:lvl w:ilvl="2" w:tplc="04190005">
+      <w:start w:val="1"/>
+      <w:numFmt w:val="bullet"/>
+      <w:lvlText w:val=""/>
+      <w:lvlJc w:val="left"/>
+      <w:pPr>
+        <w:ind w:left="2160" w:hanging="360"/>
+      </w:pPr>
+      <w:rPr>
+        <w:rFonts w:ascii="Wingdings" w:hAnsi="Wingdings" w:hint="default"/>
+      </w:rPr>
+    </w:lvl>
+    <w:lvl w:ilvl="3" w:tplc="04190001">
+      <w:start w:val="1"/>
+      <w:numFmt w:val="bullet"/>
+      <w:lvlText w:val=""/>
+      <w:lvlJc w:val="left"/>
+      <w:pPr>
+        <w:ind w:left="2880" w:hanging="360"/>
+      </w:pPr>
+      <w:rPr>
+        <w:rFonts w:ascii="Symbol" w:hAnsi="Symbol" w:hint="default"/>
+      </w:rPr>
+    </w:lvl>
+    <w:lvl w:ilvl="4" w:tplc="04190003">
+      <w:start w:val="1"/>
+      <w:numFmt w:val="bullet"/>
+      <w:lvlText w:val="o"/>
+      <w:lvlJc w:val="left"/>
+      <w:pPr>
+        <w:ind w:left="3600" w:hanging="360"/>
+      </w:pPr>
+      <w:rPr>
+        <w:rFonts w:ascii="Courier New" w:hAnsi="Courier New" w:cs="Courier New" w:hint="default"/>
+      </w:rPr>
+    </w:lvl>
+    <w:lvl w:ilvl="5" w:tplc="04190005">
+      <w:start w:val="1"/>
+      <w:numFmt w:val="bullet"/>
+      <w:lvlText w:val=""/>
+      <w:lvlJc w:val="left"/>
+      <w:pPr>
+        <w:ind w:left="4320" w:hanging="360"/>
+      </w:pPr>
+      <w:rPr>
+        <w:rFonts w:ascii="Wingdings" w:hAnsi="Wingdings" w:hint="default"/>
+      </w:rPr>
+    </w:lvl>
+    <w:lvl w:ilvl="6" w:tplc="04190001">
+      <w:start w:val="1"/>
+      <w:numFmt w:val="bullet"/>
+      <w:lvlText w:val=""/>
+      <w:lvlJc w:val="left"/>
+      <w:pPr>
+        <w:ind w:left="5040" w:hanging="360"/>
+      </w:pPr>
+      <w:rPr>
+        <w:rFonts w:ascii="Symbol" w:hAnsi="Symbol" w:hint="default"/>
+      </w:rPr>
+    </w:lvl>
+    <w:lvl w:ilvl="7" w:tplc="04190003">
+      <w:start w:val="1"/>
+      <w:numFmt w:val="bullet"/>
+      <w:lvlText w:val="o"/>
+      <w:lvlJc w:val="left"/>
+      <w:pPr>
+        <w:ind w:left="5760" w:hanging="360"/>
+      </w:pPr>
+      <w:rPr>
+        <w:rFonts w:ascii="Courier New" w:hAnsi="Courier New" w:cs="Courier New" w:hint="default"/>
+      </w:rPr>
+    </w:lvl>
+    <w:lvl w:ilvl="8" w:tplc="04190005">
+      <w:start w:val="1"/>
+      <w:numFmt w:val="bullet"/>
+      <w:lvlText w:val=""/>
+      <w:lvlJc w:val="left"/>
+      <w:pPr>
+        <w:ind w:left="6480" w:hanging="360"/>
+      </w:pPr>
+      <w:rPr>
+        <w:rFonts w:ascii="Wingdings" w:hAnsi="Wingdings" w:hint="default"/>
+      </w:rPr>
+    </w:lvl>
+  </w:abstractNum>
+  <w:abstractNum w:abstractNumId="52" w15:restartNumberingAfterBreak="0">
     <w:nsid w:val="44744794"/>
     <w:multiLevelType w:val="hybridMultilevel"/>
     <w:tmpl w:val="5A083FE2"/>
@@ -43466,7 +49321,7 @@
       </w:rPr>
     </w:lvl>
   </w:abstractNum>
-  <w:abstractNum w:abstractNumId="46" w15:restartNumberingAfterBreak="0">
+  <w:abstractNum w:abstractNumId="53" w15:restartNumberingAfterBreak="0">
     <w:nsid w:val="46137882"/>
     <w:multiLevelType w:val="hybridMultilevel"/>
     <w:tmpl w:val="EA08BDB4"/>
@@ -43579,7 +49434,7 @@
       </w:rPr>
     </w:lvl>
   </w:abstractNum>
-  <w:abstractNum w:abstractNumId="47" w15:restartNumberingAfterBreak="0">
+  <w:abstractNum w:abstractNumId="54" w15:restartNumberingAfterBreak="0">
     <w:nsid w:val="47E969EC"/>
     <w:multiLevelType w:val="hybridMultilevel"/>
     <w:tmpl w:val="AEF0DD86"/>
@@ -43692,7 +49547,7 @@
       </w:rPr>
     </w:lvl>
   </w:abstractNum>
-  <w:abstractNum w:abstractNumId="48" w15:restartNumberingAfterBreak="0">
+  <w:abstractNum w:abstractNumId="55" w15:restartNumberingAfterBreak="0">
     <w:nsid w:val="4A88071F"/>
     <w:multiLevelType w:val="hybridMultilevel"/>
     <w:tmpl w:val="E6840538"/>
@@ -43805,7 +49660,7 @@
       </w:rPr>
     </w:lvl>
   </w:abstractNum>
-  <w:abstractNum w:abstractNumId="49" w15:restartNumberingAfterBreak="0">
+  <w:abstractNum w:abstractNumId="56" w15:restartNumberingAfterBreak="0">
     <w:nsid w:val="4D6602DA"/>
     <w:multiLevelType w:val="hybridMultilevel"/>
     <w:tmpl w:val="3790FB96"/>
@@ -43918,7 +49773,7 @@
       </w:rPr>
     </w:lvl>
   </w:abstractNum>
-  <w:abstractNum w:abstractNumId="50" w15:restartNumberingAfterBreak="0">
+  <w:abstractNum w:abstractNumId="57" w15:restartNumberingAfterBreak="0">
     <w:nsid w:val="4D70770E"/>
     <w:multiLevelType w:val="hybridMultilevel"/>
     <w:tmpl w:val="0DE69E56"/>
@@ -44031,7 +49886,120 @@
       </w:rPr>
     </w:lvl>
   </w:abstractNum>
-  <w:abstractNum w:abstractNumId="51" w15:restartNumberingAfterBreak="0">
+  <w:abstractNum w:abstractNumId="58" w15:restartNumberingAfterBreak="0">
+    <w:nsid w:val="4DE802D1"/>
+    <w:multiLevelType w:val="hybridMultilevel"/>
+    <w:tmpl w:val="E260136C"/>
+    <w:lvl w:ilvl="0" w:tplc="04190001">
+      <w:start w:val="1"/>
+      <w:numFmt w:val="bullet"/>
+      <w:lvlText w:val=""/>
+      <w:lvlJc w:val="left"/>
+      <w:pPr>
+        <w:ind w:left="720" w:hanging="360"/>
+      </w:pPr>
+      <w:rPr>
+        <w:rFonts w:ascii="Symbol" w:hAnsi="Symbol" w:hint="default"/>
+      </w:rPr>
+    </w:lvl>
+    <w:lvl w:ilvl="1" w:tplc="04190003">
+      <w:start w:val="1"/>
+      <w:numFmt w:val="bullet"/>
+      <w:lvlText w:val="o"/>
+      <w:lvlJc w:val="left"/>
+      <w:pPr>
+        <w:ind w:left="1440" w:hanging="360"/>
+      </w:pPr>
+      <w:rPr>
+        <w:rFonts w:ascii="Courier New" w:hAnsi="Courier New" w:cs="Courier New" w:hint="default"/>
+      </w:rPr>
+    </w:lvl>
+    <w:lvl w:ilvl="2" w:tplc="04190005">
+      <w:start w:val="1"/>
+      <w:numFmt w:val="bullet"/>
+      <w:lvlText w:val=""/>
+      <w:lvlJc w:val="left"/>
+      <w:pPr>
+        <w:ind w:left="2160" w:hanging="360"/>
+      </w:pPr>
+      <w:rPr>
+        <w:rFonts w:ascii="Wingdings" w:hAnsi="Wingdings" w:hint="default"/>
+      </w:rPr>
+    </w:lvl>
+    <w:lvl w:ilvl="3" w:tplc="04190001">
+      <w:start w:val="1"/>
+      <w:numFmt w:val="bullet"/>
+      <w:lvlText w:val=""/>
+      <w:lvlJc w:val="left"/>
+      <w:pPr>
+        <w:ind w:left="2880" w:hanging="360"/>
+      </w:pPr>
+      <w:rPr>
+        <w:rFonts w:ascii="Symbol" w:hAnsi="Symbol" w:hint="default"/>
+      </w:rPr>
+    </w:lvl>
+    <w:lvl w:ilvl="4" w:tplc="04190003">
+      <w:start w:val="1"/>
+      <w:numFmt w:val="bullet"/>
+      <w:lvlText w:val="o"/>
+      <w:lvlJc w:val="left"/>
+      <w:pPr>
+        <w:ind w:left="3600" w:hanging="360"/>
+      </w:pPr>
+      <w:rPr>
+        <w:rFonts w:ascii="Courier New" w:hAnsi="Courier New" w:cs="Courier New" w:hint="default"/>
+      </w:rPr>
+    </w:lvl>
+    <w:lvl w:ilvl="5" w:tplc="04190005">
+      <w:start w:val="1"/>
+      <w:numFmt w:val="bullet"/>
+      <w:lvlText w:val=""/>
+      <w:lvlJc w:val="left"/>
+      <w:pPr>
+        <w:ind w:left="4320" w:hanging="360"/>
+      </w:pPr>
+      <w:rPr>
+        <w:rFonts w:ascii="Wingdings" w:hAnsi="Wingdings" w:hint="default"/>
+      </w:rPr>
+    </w:lvl>
+    <w:lvl w:ilvl="6" w:tplc="04190001">
+      <w:start w:val="1"/>
+      <w:numFmt w:val="bullet"/>
+      <w:lvlText w:val=""/>
+      <w:lvlJc w:val="left"/>
+      <w:pPr>
+        <w:ind w:left="5040" w:hanging="360"/>
+      </w:pPr>
+      <w:rPr>
+        <w:rFonts w:ascii="Symbol" w:hAnsi="Symbol" w:hint="default"/>
+      </w:rPr>
+    </w:lvl>
+    <w:lvl w:ilvl="7" w:tplc="04190003">
+      <w:start w:val="1"/>
+      <w:numFmt w:val="bullet"/>
+      <w:lvlText w:val="o"/>
+      <w:lvlJc w:val="left"/>
+      <w:pPr>
+        <w:ind w:left="5760" w:hanging="360"/>
+      </w:pPr>
+      <w:rPr>
+        <w:rFonts w:ascii="Courier New" w:hAnsi="Courier New" w:cs="Courier New" w:hint="default"/>
+      </w:rPr>
+    </w:lvl>
+    <w:lvl w:ilvl="8" w:tplc="04190005">
+      <w:start w:val="1"/>
+      <w:numFmt w:val="bullet"/>
+      <w:lvlText w:val=""/>
+      <w:lvlJc w:val="left"/>
+      <w:pPr>
+        <w:ind w:left="6480" w:hanging="360"/>
+      </w:pPr>
+      <w:rPr>
+        <w:rFonts w:ascii="Wingdings" w:hAnsi="Wingdings" w:hint="default"/>
+      </w:rPr>
+    </w:lvl>
+  </w:abstractNum>
+  <w:abstractNum w:abstractNumId="59" w15:restartNumberingAfterBreak="0">
     <w:nsid w:val="4F147A9D"/>
     <w:multiLevelType w:val="multilevel"/>
     <w:tmpl w:val="90FCB120"/>
@@ -44151,7 +50119,120 @@
       </w:pPr>
     </w:lvl>
   </w:abstractNum>
-  <w:abstractNum w:abstractNumId="52" w15:restartNumberingAfterBreak="0">
+  <w:abstractNum w:abstractNumId="60" w15:restartNumberingAfterBreak="0">
+    <w:nsid w:val="4FDA1447"/>
+    <w:multiLevelType w:val="hybridMultilevel"/>
+    <w:tmpl w:val="FDFEB1E8"/>
+    <w:lvl w:ilvl="0" w:tplc="04190001">
+      <w:start w:val="1"/>
+      <w:numFmt w:val="bullet"/>
+      <w:lvlText w:val=""/>
+      <w:lvlJc w:val="left"/>
+      <w:pPr>
+        <w:ind w:left="720" w:hanging="360"/>
+      </w:pPr>
+      <w:rPr>
+        <w:rFonts w:ascii="Symbol" w:hAnsi="Symbol" w:hint="default"/>
+      </w:rPr>
+    </w:lvl>
+    <w:lvl w:ilvl="1" w:tplc="04190003">
+      <w:start w:val="1"/>
+      <w:numFmt w:val="bullet"/>
+      <w:lvlText w:val="o"/>
+      <w:lvlJc w:val="left"/>
+      <w:pPr>
+        <w:ind w:left="1440" w:hanging="360"/>
+      </w:pPr>
+      <w:rPr>
+        <w:rFonts w:ascii="Courier New" w:hAnsi="Courier New" w:cs="Courier New" w:hint="default"/>
+      </w:rPr>
+    </w:lvl>
+    <w:lvl w:ilvl="2" w:tplc="04190005">
+      <w:start w:val="1"/>
+      <w:numFmt w:val="bullet"/>
+      <w:lvlText w:val=""/>
+      <w:lvlJc w:val="left"/>
+      <w:pPr>
+        <w:ind w:left="2160" w:hanging="360"/>
+      </w:pPr>
+      <w:rPr>
+        <w:rFonts w:ascii="Wingdings" w:hAnsi="Wingdings" w:hint="default"/>
+      </w:rPr>
+    </w:lvl>
+    <w:lvl w:ilvl="3" w:tplc="04190001">
+      <w:start w:val="1"/>
+      <w:numFmt w:val="bullet"/>
+      <w:lvlText w:val=""/>
+      <w:lvlJc w:val="left"/>
+      <w:pPr>
+        <w:ind w:left="2880" w:hanging="360"/>
+      </w:pPr>
+      <w:rPr>
+        <w:rFonts w:ascii="Symbol" w:hAnsi="Symbol" w:hint="default"/>
+      </w:rPr>
+    </w:lvl>
+    <w:lvl w:ilvl="4" w:tplc="04190003">
+      <w:start w:val="1"/>
+      <w:numFmt w:val="bullet"/>
+      <w:lvlText w:val="o"/>
+      <w:lvlJc w:val="left"/>
+      <w:pPr>
+        <w:ind w:left="3600" w:hanging="360"/>
+      </w:pPr>
+      <w:rPr>
+        <w:rFonts w:ascii="Courier New" w:hAnsi="Courier New" w:cs="Courier New" w:hint="default"/>
+      </w:rPr>
+    </w:lvl>
+    <w:lvl w:ilvl="5" w:tplc="04190005">
+      <w:start w:val="1"/>
+      <w:numFmt w:val="bullet"/>
+      <w:lvlText w:val=""/>
+      <w:lvlJc w:val="left"/>
+      <w:pPr>
+        <w:ind w:left="4320" w:hanging="360"/>
+      </w:pPr>
+      <w:rPr>
+        <w:rFonts w:ascii="Wingdings" w:hAnsi="Wingdings" w:hint="default"/>
+      </w:rPr>
+    </w:lvl>
+    <w:lvl w:ilvl="6" w:tplc="04190001">
+      <w:start w:val="1"/>
+      <w:numFmt w:val="bullet"/>
+      <w:lvlText w:val=""/>
+      <w:lvlJc w:val="left"/>
+      <w:pPr>
+        <w:ind w:left="5040" w:hanging="360"/>
+      </w:pPr>
+      <w:rPr>
+        <w:rFonts w:ascii="Symbol" w:hAnsi="Symbol" w:hint="default"/>
+      </w:rPr>
+    </w:lvl>
+    <w:lvl w:ilvl="7" w:tplc="04190003">
+      <w:start w:val="1"/>
+      <w:numFmt w:val="bullet"/>
+      <w:lvlText w:val="o"/>
+      <w:lvlJc w:val="left"/>
+      <w:pPr>
+        <w:ind w:left="5760" w:hanging="360"/>
+      </w:pPr>
+      <w:rPr>
+        <w:rFonts w:ascii="Courier New" w:hAnsi="Courier New" w:cs="Courier New" w:hint="default"/>
+      </w:rPr>
+    </w:lvl>
+    <w:lvl w:ilvl="8" w:tplc="04190005">
+      <w:start w:val="1"/>
+      <w:numFmt w:val="bullet"/>
+      <w:lvlText w:val=""/>
+      <w:lvlJc w:val="left"/>
+      <w:pPr>
+        <w:ind w:left="6480" w:hanging="360"/>
+      </w:pPr>
+      <w:rPr>
+        <w:rFonts w:ascii="Wingdings" w:hAnsi="Wingdings" w:hint="default"/>
+      </w:rPr>
+    </w:lvl>
+  </w:abstractNum>
+  <w:abstractNum w:abstractNumId="61" w15:restartNumberingAfterBreak="0">
     <w:nsid w:val="51B96CD4"/>
     <w:multiLevelType w:val="hybridMultilevel"/>
     <w:tmpl w:val="86BC510E"/>
@@ -44264,7 +50345,7 @@
       </w:rPr>
     </w:lvl>
   </w:abstractNum>
-  <w:abstractNum w:abstractNumId="53" w15:restartNumberingAfterBreak="0">
+  <w:abstractNum w:abstractNumId="62" w15:restartNumberingAfterBreak="0">
     <w:nsid w:val="54A63F07"/>
     <w:multiLevelType w:val="hybridMultilevel"/>
     <w:tmpl w:val="8BA49CDE"/>
@@ -44377,7 +50458,7 @@
       </w:rPr>
     </w:lvl>
   </w:abstractNum>
-  <w:abstractNum w:abstractNumId="54" w15:restartNumberingAfterBreak="0">
+  <w:abstractNum w:abstractNumId="63" w15:restartNumberingAfterBreak="0">
     <w:nsid w:val="56106F17"/>
     <w:multiLevelType w:val="hybridMultilevel"/>
     <w:tmpl w:val="3C469842"/>
@@ -44490,7 +50571,7 @@
       </w:rPr>
     </w:lvl>
   </w:abstractNum>
-  <w:abstractNum w:abstractNumId="55" w15:restartNumberingAfterBreak="0">
+  <w:abstractNum w:abstractNumId="64" w15:restartNumberingAfterBreak="0">
     <w:nsid w:val="58D227D9"/>
     <w:multiLevelType w:val="multilevel"/>
     <w:tmpl w:val="90FCB120"/>
@@ -44610,7 +50691,7 @@
       </w:pPr>
     </w:lvl>
   </w:abstractNum>
-  <w:abstractNum w:abstractNumId="56" w15:restartNumberingAfterBreak="0">
+  <w:abstractNum w:abstractNumId="65" w15:restartNumberingAfterBreak="0">
     <w:nsid w:val="58F90B1E"/>
     <w:multiLevelType w:val="hybridMultilevel"/>
     <w:tmpl w:val="596CE12A"/>
@@ -44723,7 +50804,233 @@
       </w:rPr>
     </w:lvl>
   </w:abstractNum>
-  <w:abstractNum w:abstractNumId="57" w15:restartNumberingAfterBreak="0">
+  <w:abstractNum w:abstractNumId="66" w15:restartNumberingAfterBreak="0">
+    <w:nsid w:val="5BF34A85"/>
+    <w:multiLevelType w:val="hybridMultilevel"/>
+    <w:tmpl w:val="038EC45E"/>
+    <w:lvl w:ilvl="0" w:tplc="04190001">
+      <w:start w:val="1"/>
+      <w:numFmt w:val="bullet"/>
+      <w:lvlText w:val=""/>
+      <w:lvlJc w:val="left"/>
+      <w:pPr>
+        <w:ind w:left="720" w:hanging="360"/>
+      </w:pPr>
+      <w:rPr>
+        <w:rFonts w:ascii="Symbol" w:hAnsi="Symbol" w:hint="default"/>
+      </w:rPr>
+    </w:lvl>
+    <w:lvl w:ilvl="1" w:tplc="04190003">
+      <w:start w:val="1"/>
+      <w:numFmt w:val="bullet"/>
+      <w:lvlText w:val="o"/>
+      <w:lvlJc w:val="left"/>
+      <w:pPr>
+        <w:ind w:left="1440" w:hanging="360"/>
+      </w:pPr>
+      <w:rPr>
+        <w:rFonts w:ascii="Courier New" w:hAnsi="Courier New" w:cs="Courier New" w:hint="default"/>
+      </w:rPr>
+    </w:lvl>
+    <w:lvl w:ilvl="2" w:tplc="04190005">
+      <w:start w:val="1"/>
+      <w:numFmt w:val="bullet"/>
+      <w:lvlText w:val=""/>
+      <w:lvlJc w:val="left"/>
+      <w:pPr>
+        <w:ind w:left="2160" w:hanging="360"/>
+      </w:pPr>
+      <w:rPr>
+        <w:rFonts w:ascii="Wingdings" w:hAnsi="Wingdings" w:hint="default"/>
+      </w:rPr>
+    </w:lvl>
+    <w:lvl w:ilvl="3" w:tplc="04190001">
+      <w:start w:val="1"/>
+      <w:numFmt w:val="bullet"/>
+      <w:lvlText w:val=""/>
+      <w:lvlJc w:val="left"/>
+      <w:pPr>
+        <w:ind w:left="2880" w:hanging="360"/>
+      </w:pPr>
+      <w:rPr>
+        <w:rFonts w:ascii="Symbol" w:hAnsi="Symbol" w:hint="default"/>
+      </w:rPr>
+    </w:lvl>
+    <w:lvl w:ilvl="4" w:tplc="04190003">
+      <w:start w:val="1"/>
+      <w:numFmt w:val="bullet"/>
+      <w:lvlText w:val="o"/>
+      <w:lvlJc w:val="left"/>
+      <w:pPr>
+        <w:ind w:left="3600" w:hanging="360"/>
+      </w:pPr>
+      <w:rPr>
+        <w:rFonts w:ascii="Courier New" w:hAnsi="Courier New" w:cs="Courier New" w:hint="default"/>
+      </w:rPr>
+    </w:lvl>
+    <w:lvl w:ilvl="5" w:tplc="04190005">
+      <w:start w:val="1"/>
+      <w:numFmt w:val="bullet"/>
+      <w:lvlText w:val=""/>
+      <w:lvlJc w:val="left"/>
+      <w:pPr>
+        <w:ind w:left="4320" w:hanging="360"/>
+      </w:pPr>
+      <w:rPr>
+        <w:rFonts w:ascii="Wingdings" w:hAnsi="Wingdings" w:hint="default"/>
+      </w:rPr>
+    </w:lvl>
+    <w:lvl w:ilvl="6" w:tplc="04190001">
+      <w:start w:val="1"/>
+      <w:numFmt w:val="bullet"/>
+      <w:lvlText w:val=""/>
+      <w:lvlJc w:val="left"/>
+      <w:pPr>
+        <w:ind w:left="5040" w:hanging="360"/>
+      </w:pPr>
+      <w:rPr>
+        <w:rFonts w:ascii="Symbol" w:hAnsi="Symbol" w:hint="default"/>
+      </w:rPr>
+    </w:lvl>
+    <w:lvl w:ilvl="7" w:tplc="04190003">
+      <w:start w:val="1"/>
+      <w:numFmt w:val="bullet"/>
+      <w:lvlText w:val="o"/>
+      <w:lvlJc w:val="left"/>
+      <w:pPr>
+        <w:ind w:left="5760" w:hanging="360"/>
+      </w:pPr>
+      <w:rPr>
+        <w:rFonts w:ascii="Courier New" w:hAnsi="Courier New" w:cs="Courier New" w:hint="default"/>
+      </w:rPr>
+    </w:lvl>
+    <w:lvl w:ilvl="8" w:tplc="04190005">
+      <w:start w:val="1"/>
+      <w:numFmt w:val="bullet"/>
+      <w:lvlText w:val=""/>
+      <w:lvlJc w:val="left"/>
+      <w:pPr>
+        <w:ind w:left="6480" w:hanging="360"/>
+      </w:pPr>
+      <w:rPr>
+        <w:rFonts w:ascii="Wingdings" w:hAnsi="Wingdings" w:hint="default"/>
+      </w:rPr>
+    </w:lvl>
+  </w:abstractNum>
+  <w:abstractNum w:abstractNumId="67" w15:restartNumberingAfterBreak="0">
+    <w:nsid w:val="5C9E6F9C"/>
+    <w:multiLevelType w:val="hybridMultilevel"/>
+    <w:tmpl w:val="78F4B556"/>
+    <w:lvl w:ilvl="0" w:tplc="04190001">
+      <w:start w:val="1"/>
+      <w:numFmt w:val="bullet"/>
+      <w:lvlText w:val=""/>
+      <w:lvlJc w:val="left"/>
+      <w:pPr>
+        <w:ind w:left="720" w:hanging="360"/>
+      </w:pPr>
+      <w:rPr>
+        <w:rFonts w:ascii="Symbol" w:hAnsi="Symbol" w:hint="default"/>
+      </w:rPr>
+    </w:lvl>
+    <w:lvl w:ilvl="1" w:tplc="04190003">
+      <w:start w:val="1"/>
+      <w:numFmt w:val="bullet"/>
+      <w:lvlText w:val="o"/>
+      <w:lvlJc w:val="left"/>
+      <w:pPr>
+        <w:ind w:left="1440" w:hanging="360"/>
+      </w:pPr>
+      <w:rPr>
+        <w:rFonts w:ascii="Courier New" w:hAnsi="Courier New" w:cs="Courier New" w:hint="default"/>
+      </w:rPr>
+    </w:lvl>
+    <w:lvl w:ilvl="2" w:tplc="04190005">
+      <w:start w:val="1"/>
+      <w:numFmt w:val="bullet"/>
+      <w:lvlText w:val=""/>
+      <w:lvlJc w:val="left"/>
+      <w:pPr>
+        <w:ind w:left="2160" w:hanging="360"/>
+      </w:pPr>
+      <w:rPr>
+        <w:rFonts w:ascii="Wingdings" w:hAnsi="Wingdings" w:hint="default"/>
+      </w:rPr>
+    </w:lvl>
+    <w:lvl w:ilvl="3" w:tplc="04190001">
+      <w:start w:val="1"/>
+      <w:numFmt w:val="bullet"/>
+      <w:lvlText w:val=""/>
+      <w:lvlJc w:val="left"/>
+      <w:pPr>
+        <w:ind w:left="2880" w:hanging="360"/>
+      </w:pPr>
+      <w:rPr>
+        <w:rFonts w:ascii="Symbol" w:hAnsi="Symbol" w:hint="default"/>
+      </w:rPr>
+    </w:lvl>
+    <w:lvl w:ilvl="4" w:tplc="04190003">
+      <w:start w:val="1"/>
+      <w:numFmt w:val="bullet"/>
+      <w:lvlText w:val="o"/>
+      <w:lvlJc w:val="left"/>
+      <w:pPr>
+        <w:ind w:left="3600" w:hanging="360"/>
+      </w:pPr>
+      <w:rPr>
+        <w:rFonts w:ascii="Courier New" w:hAnsi="Courier New" w:cs="Courier New" w:hint="default"/>
+      </w:rPr>
+    </w:lvl>
+    <w:lvl w:ilvl="5" w:tplc="04190005">
+      <w:start w:val="1"/>
+      <w:numFmt w:val="bullet"/>
+      <w:lvlText w:val=""/>
+      <w:lvlJc w:val="left"/>
+      <w:pPr>
+        <w:ind w:left="4320" w:hanging="360"/>
+      </w:pPr>
+      <w:rPr>
+        <w:rFonts w:ascii="Wingdings" w:hAnsi="Wingdings" w:hint="default"/>
+      </w:rPr>
+    </w:lvl>
+    <w:lvl w:ilvl="6" w:tplc="04190001">
+      <w:start w:val="1"/>
+      <w:numFmt w:val="bullet"/>
+      <w:lvlText w:val=""/>
+      <w:lvlJc w:val="left"/>
+      <w:pPr>
+        <w:ind w:left="5040" w:hanging="360"/>
+      </w:pPr>
+      <w:rPr>
+        <w:rFonts w:ascii="Symbol" w:hAnsi="Symbol" w:hint="default"/>
+      </w:rPr>
+    </w:lvl>
+    <w:lvl w:ilvl="7" w:tplc="04190003">
+      <w:start w:val="1"/>
+      <w:numFmt w:val="bullet"/>
+      <w:lvlText w:val="o"/>
+      <w:lvlJc w:val="left"/>
+      <w:pPr>
+        <w:ind w:left="5760" w:hanging="360"/>
+      </w:pPr>
+      <w:rPr>
+        <w:rFonts w:ascii="Courier New" w:hAnsi="Courier New" w:cs="Courier New" w:hint="default"/>
+      </w:rPr>
+    </w:lvl>
+    <w:lvl w:ilvl="8" w:tplc="04190005">
+      <w:start w:val="1"/>
+      <w:numFmt w:val="bullet"/>
+      <w:lvlText w:val=""/>
+      <w:lvlJc w:val="left"/>
+      <w:pPr>
+        <w:ind w:left="6480" w:hanging="360"/>
+      </w:pPr>
+      <w:rPr>
+        <w:rFonts w:ascii="Wingdings" w:hAnsi="Wingdings" w:hint="default"/>
+      </w:rPr>
+    </w:lvl>
+  </w:abstractNum>
+  <w:abstractNum w:abstractNumId="68" w15:restartNumberingAfterBreak="0">
     <w:nsid w:val="5DCB0BCC"/>
     <w:multiLevelType w:val="hybridMultilevel"/>
     <w:tmpl w:val="5AE2E4C2"/>
@@ -44836,7 +51143,120 @@
       </w:rPr>
     </w:lvl>
   </w:abstractNum>
-  <w:abstractNum w:abstractNumId="58" w15:restartNumberingAfterBreak="0">
+  <w:abstractNum w:abstractNumId="69" w15:restartNumberingAfterBreak="0">
+    <w:nsid w:val="5F284929"/>
+    <w:multiLevelType w:val="hybridMultilevel"/>
+    <w:tmpl w:val="780852F2"/>
+    <w:lvl w:ilvl="0" w:tplc="04190001">
+      <w:start w:val="1"/>
+      <w:numFmt w:val="bullet"/>
+      <w:lvlText w:val=""/>
+      <w:lvlJc w:val="left"/>
+      <w:pPr>
+        <w:ind w:left="720" w:hanging="360"/>
+      </w:pPr>
+      <w:rPr>
+        <w:rFonts w:ascii="Symbol" w:hAnsi="Symbol" w:hint="default"/>
+      </w:rPr>
+    </w:lvl>
+    <w:lvl w:ilvl="1" w:tplc="04190003">
+      <w:start w:val="1"/>
+      <w:numFmt w:val="bullet"/>
+      <w:lvlText w:val="o"/>
+      <w:lvlJc w:val="left"/>
+      <w:pPr>
+        <w:ind w:left="1440" w:hanging="360"/>
+      </w:pPr>
+      <w:rPr>
+        <w:rFonts w:ascii="Courier New" w:hAnsi="Courier New" w:cs="Courier New" w:hint="default"/>
+      </w:rPr>
+    </w:lvl>
+    <w:lvl w:ilvl="2" w:tplc="04190005">
+      <w:start w:val="1"/>
+      <w:numFmt w:val="bullet"/>
+      <w:lvlText w:val=""/>
+      <w:lvlJc w:val="left"/>
+      <w:pPr>
+        <w:ind w:left="2160" w:hanging="360"/>
+      </w:pPr>
+      <w:rPr>
+        <w:rFonts w:ascii="Wingdings" w:hAnsi="Wingdings" w:hint="default"/>
+      </w:rPr>
+    </w:lvl>
+    <w:lvl w:ilvl="3" w:tplc="04190001">
+      <w:start w:val="1"/>
+      <w:numFmt w:val="bullet"/>
+      <w:lvlText w:val=""/>
+      <w:lvlJc w:val="left"/>
+      <w:pPr>
+        <w:ind w:left="2880" w:hanging="360"/>
+      </w:pPr>
+      <w:rPr>
+        <w:rFonts w:ascii="Symbol" w:hAnsi="Symbol" w:hint="default"/>
+      </w:rPr>
+    </w:lvl>
+    <w:lvl w:ilvl="4" w:tplc="04190003">
+      <w:start w:val="1"/>
+      <w:numFmt w:val="bullet"/>
+      <w:lvlText w:val="o"/>
+      <w:lvlJc w:val="left"/>
+      <w:pPr>
+        <w:ind w:left="3600" w:hanging="360"/>
+      </w:pPr>
+      <w:rPr>
+        <w:rFonts w:ascii="Courier New" w:hAnsi="Courier New" w:cs="Courier New" w:hint="default"/>
+      </w:rPr>
+    </w:lvl>
+    <w:lvl w:ilvl="5" w:tplc="04190005">
+      <w:start w:val="1"/>
+      <w:numFmt w:val="bullet"/>
+      <w:lvlText w:val=""/>
+      <w:lvlJc w:val="left"/>
+      <w:pPr>
+        <w:ind w:left="4320" w:hanging="360"/>
+      </w:pPr>
+      <w:rPr>
+        <w:rFonts w:ascii="Wingdings" w:hAnsi="Wingdings" w:hint="default"/>
+      </w:rPr>
+    </w:lvl>
+    <w:lvl w:ilvl="6" w:tplc="04190001">
+      <w:start w:val="1"/>
+      <w:numFmt w:val="bullet"/>
+      <w:lvlText w:val=""/>
+      <w:lvlJc w:val="left"/>
+      <w:pPr>
+        <w:ind w:left="5040" w:hanging="360"/>
+      </w:pPr>
+      <w:rPr>
+        <w:rFonts w:ascii="Symbol" w:hAnsi="Symbol" w:hint="default"/>
+      </w:rPr>
+    </w:lvl>
+    <w:lvl w:ilvl="7" w:tplc="04190003">
+      <w:start w:val="1"/>
+      <w:numFmt w:val="bullet"/>
+      <w:lvlText w:val="o"/>
+      <w:lvlJc w:val="left"/>
+      <w:pPr>
+        <w:ind w:left="5760" w:hanging="360"/>
+      </w:pPr>
+      <w:rPr>
+        <w:rFonts w:ascii="Courier New" w:hAnsi="Courier New" w:cs="Courier New" w:hint="default"/>
+      </w:rPr>
+    </w:lvl>
+    <w:lvl w:ilvl="8" w:tplc="04190005">
+      <w:start w:val="1"/>
+      <w:numFmt w:val="bullet"/>
+      <w:lvlText w:val=""/>
+      <w:lvlJc w:val="left"/>
+      <w:pPr>
+        <w:ind w:left="6480" w:hanging="360"/>
+      </w:pPr>
+      <w:rPr>
+        <w:rFonts w:ascii="Wingdings" w:hAnsi="Wingdings" w:hint="default"/>
+      </w:rPr>
+    </w:lvl>
+  </w:abstractNum>
+  <w:abstractNum w:abstractNumId="70" w15:restartNumberingAfterBreak="0">
     <w:nsid w:val="5FFE6908"/>
     <w:multiLevelType w:val="hybridMultilevel"/>
     <w:tmpl w:val="DAE8780E"/>
@@ -44949,7 +51369,7 @@
       </w:rPr>
     </w:lvl>
   </w:abstractNum>
-  <w:abstractNum w:abstractNumId="59" w15:restartNumberingAfterBreak="0">
+  <w:abstractNum w:abstractNumId="71" w15:restartNumberingAfterBreak="0">
     <w:nsid w:val="644B4D67"/>
     <w:multiLevelType w:val="hybridMultilevel"/>
     <w:tmpl w:val="2AE4C6EC"/>
@@ -45062,7 +51482,233 @@
       </w:rPr>
     </w:lvl>
   </w:abstractNum>
-  <w:abstractNum w:abstractNumId="60" w15:restartNumberingAfterBreak="0">
+  <w:abstractNum w:abstractNumId="72" w15:restartNumberingAfterBreak="0">
+    <w:nsid w:val="64AD0B79"/>
+    <w:multiLevelType w:val="hybridMultilevel"/>
+    <w:tmpl w:val="B03EAFFE"/>
+    <w:lvl w:ilvl="0" w:tplc="04190001">
+      <w:start w:val="1"/>
+      <w:numFmt w:val="bullet"/>
+      <w:lvlText w:val=""/>
+      <w:lvlJc w:val="left"/>
+      <w:pPr>
+        <w:ind w:left="720" w:hanging="360"/>
+      </w:pPr>
+      <w:rPr>
+        <w:rFonts w:ascii="Symbol" w:hAnsi="Symbol" w:hint="default"/>
+      </w:rPr>
+    </w:lvl>
+    <w:lvl w:ilvl="1" w:tplc="04190003">
+      <w:start w:val="1"/>
+      <w:numFmt w:val="bullet"/>
+      <w:lvlText w:val="o"/>
+      <w:lvlJc w:val="left"/>
+      <w:pPr>
+        <w:ind w:left="1440" w:hanging="360"/>
+      </w:pPr>
+      <w:rPr>
+        <w:rFonts w:ascii="Courier New" w:hAnsi="Courier New" w:cs="Courier New" w:hint="default"/>
+      </w:rPr>
+    </w:lvl>
+    <w:lvl w:ilvl="2" w:tplc="04190005">
+      <w:start w:val="1"/>
+      <w:numFmt w:val="bullet"/>
+      <w:lvlText w:val=""/>
+      <w:lvlJc w:val="left"/>
+      <w:pPr>
+        <w:ind w:left="2160" w:hanging="360"/>
+      </w:pPr>
+      <w:rPr>
+        <w:rFonts w:ascii="Wingdings" w:hAnsi="Wingdings" w:hint="default"/>
+      </w:rPr>
+    </w:lvl>
+    <w:lvl w:ilvl="3" w:tplc="04190001">
+      <w:start w:val="1"/>
+      <w:numFmt w:val="bullet"/>
+      <w:lvlText w:val=""/>
+      <w:lvlJc w:val="left"/>
+      <w:pPr>
+        <w:ind w:left="2880" w:hanging="360"/>
+      </w:pPr>
+      <w:rPr>
+        <w:rFonts w:ascii="Symbol" w:hAnsi="Symbol" w:hint="default"/>
+      </w:rPr>
+    </w:lvl>
+    <w:lvl w:ilvl="4" w:tplc="04190003">
+      <w:start w:val="1"/>
+      <w:numFmt w:val="bullet"/>
+      <w:lvlText w:val="o"/>
+      <w:lvlJc w:val="left"/>
+      <w:pPr>
+        <w:ind w:left="3600" w:hanging="360"/>
+      </w:pPr>
+      <w:rPr>
+        <w:rFonts w:ascii="Courier New" w:hAnsi="Courier New" w:cs="Courier New" w:hint="default"/>
+      </w:rPr>
+    </w:lvl>
+    <w:lvl w:ilvl="5" w:tplc="04190005">
+      <w:start w:val="1"/>
+      <w:numFmt w:val="bullet"/>
+      <w:lvlText w:val=""/>
+      <w:lvlJc w:val="left"/>
+      <w:pPr>
+        <w:ind w:left="4320" w:hanging="360"/>
+      </w:pPr>
+      <w:rPr>
+        <w:rFonts w:ascii="Wingdings" w:hAnsi="Wingdings" w:hint="default"/>
+      </w:rPr>
+    </w:lvl>
+    <w:lvl w:ilvl="6" w:tplc="04190001">
+      <w:start w:val="1"/>
+      <w:numFmt w:val="bullet"/>
+      <w:lvlText w:val=""/>
+      <w:lvlJc w:val="left"/>
+      <w:pPr>
+        <w:ind w:left="5040" w:hanging="360"/>
+      </w:pPr>
+      <w:rPr>
+        <w:rFonts w:ascii="Symbol" w:hAnsi="Symbol" w:hint="default"/>
+      </w:rPr>
+    </w:lvl>
+    <w:lvl w:ilvl="7" w:tplc="04190003">
+      <w:start w:val="1"/>
+      <w:numFmt w:val="bullet"/>
+      <w:lvlText w:val="o"/>
+      <w:lvlJc w:val="left"/>
+      <w:pPr>
+        <w:ind w:left="5760" w:hanging="360"/>
+      </w:pPr>
+      <w:rPr>
+        <w:rFonts w:ascii="Courier New" w:hAnsi="Courier New" w:cs="Courier New" w:hint="default"/>
+      </w:rPr>
+    </w:lvl>
+    <w:lvl w:ilvl="8" w:tplc="04190005">
+      <w:start w:val="1"/>
+      <w:numFmt w:val="bullet"/>
+      <w:lvlText w:val=""/>
+      <w:lvlJc w:val="left"/>
+      <w:pPr>
+        <w:ind w:left="6480" w:hanging="360"/>
+      </w:pPr>
+      <w:rPr>
+        <w:rFonts w:ascii="Wingdings" w:hAnsi="Wingdings" w:hint="default"/>
+      </w:rPr>
+    </w:lvl>
+  </w:abstractNum>
+  <w:abstractNum w:abstractNumId="73" w15:restartNumberingAfterBreak="0">
+    <w:nsid w:val="66907DD0"/>
+    <w:multiLevelType w:val="hybridMultilevel"/>
+    <w:tmpl w:val="0776BD02"/>
+    <w:lvl w:ilvl="0" w:tplc="04190001">
+      <w:start w:val="1"/>
+      <w:numFmt w:val="bullet"/>
+      <w:lvlText w:val=""/>
+      <w:lvlJc w:val="left"/>
+      <w:pPr>
+        <w:ind w:left="720" w:hanging="360"/>
+      </w:pPr>
+      <w:rPr>
+        <w:rFonts w:ascii="Symbol" w:hAnsi="Symbol" w:hint="default"/>
+      </w:rPr>
+    </w:lvl>
+    <w:lvl w:ilvl="1" w:tplc="A5B6A364">
+      <w:numFmt w:val="bullet"/>
+      <w:lvlText w:val="·"/>
+      <w:lvlJc w:val="left"/>
+      <w:pPr>
+        <w:ind w:left="1440" w:hanging="360"/>
+      </w:pPr>
+      <w:rPr>
+        <w:rFonts w:ascii="Arial" w:eastAsiaTheme="minorHAnsi" w:hAnsi="Arial" w:cs="Arial" w:hint="default"/>
+        <w:color w:val="00B0F0"/>
+      </w:rPr>
+    </w:lvl>
+    <w:lvl w:ilvl="2" w:tplc="04190005">
+      <w:start w:val="1"/>
+      <w:numFmt w:val="bullet"/>
+      <w:lvlText w:val=""/>
+      <w:lvlJc w:val="left"/>
+      <w:pPr>
+        <w:ind w:left="2160" w:hanging="360"/>
+      </w:pPr>
+      <w:rPr>
+        <w:rFonts w:ascii="Wingdings" w:hAnsi="Wingdings" w:hint="default"/>
+      </w:rPr>
+    </w:lvl>
+    <w:lvl w:ilvl="3" w:tplc="04190001">
+      <w:start w:val="1"/>
+      <w:numFmt w:val="bullet"/>
+      <w:lvlText w:val=""/>
+      <w:lvlJc w:val="left"/>
+      <w:pPr>
+        <w:ind w:left="2880" w:hanging="360"/>
+      </w:pPr>
+      <w:rPr>
+        <w:rFonts w:ascii="Symbol" w:hAnsi="Symbol" w:hint="default"/>
+      </w:rPr>
+    </w:lvl>
+    <w:lvl w:ilvl="4" w:tplc="04190003">
+      <w:start w:val="1"/>
+      <w:numFmt w:val="bullet"/>
+      <w:lvlText w:val="o"/>
+      <w:lvlJc w:val="left"/>
+      <w:pPr>
+        <w:ind w:left="3600" w:hanging="360"/>
+      </w:pPr>
+      <w:rPr>
+        <w:rFonts w:ascii="Courier New" w:hAnsi="Courier New" w:cs="Courier New" w:hint="default"/>
+      </w:rPr>
+    </w:lvl>
+    <w:lvl w:ilvl="5" w:tplc="04190005">
+      <w:start w:val="1"/>
+      <w:numFmt w:val="bullet"/>
+      <w:lvlText w:val=""/>
+      <w:lvlJc w:val="left"/>
+      <w:pPr>
+        <w:ind w:left="4320" w:hanging="360"/>
+      </w:pPr>
+      <w:rPr>
+        <w:rFonts w:ascii="Wingdings" w:hAnsi="Wingdings" w:hint="default"/>
+      </w:rPr>
+    </w:lvl>
+    <w:lvl w:ilvl="6" w:tplc="04190001">
+      <w:start w:val="1"/>
+      <w:numFmt w:val="bullet"/>
+      <w:lvlText w:val=""/>
+      <w:lvlJc w:val="left"/>
+      <w:pPr>
+        <w:ind w:left="5040" w:hanging="360"/>
+      </w:pPr>
+      <w:rPr>
+        <w:rFonts w:ascii="Symbol" w:hAnsi="Symbol" w:hint="default"/>
+      </w:rPr>
+    </w:lvl>
+    <w:lvl w:ilvl="7" w:tplc="04190003">
+      <w:start w:val="1"/>
+      <w:numFmt w:val="bullet"/>
+      <w:lvlText w:val="o"/>
+      <w:lvlJc w:val="left"/>
+      <w:pPr>
+        <w:ind w:left="5760" w:hanging="360"/>
+      </w:pPr>
+      <w:rPr>
+        <w:rFonts w:ascii="Courier New" w:hAnsi="Courier New" w:cs="Courier New" w:hint="default"/>
+      </w:rPr>
+    </w:lvl>
+    <w:lvl w:ilvl="8" w:tplc="04190005">
+      <w:start w:val="1"/>
+      <w:numFmt w:val="bullet"/>
+      <w:lvlText w:val=""/>
+      <w:lvlJc w:val="left"/>
+      <w:pPr>
+        <w:ind w:left="6480" w:hanging="360"/>
+      </w:pPr>
+      <w:rPr>
+        <w:rFonts w:ascii="Wingdings" w:hAnsi="Wingdings" w:hint="default"/>
+      </w:rPr>
+    </w:lvl>
+  </w:abstractNum>
+  <w:abstractNum w:abstractNumId="74" w15:restartNumberingAfterBreak="0">
     <w:nsid w:val="6CD56BBC"/>
     <w:multiLevelType w:val="hybridMultilevel"/>
     <w:tmpl w:val="67A4707A"/>
@@ -45175,7 +51821,7 @@
       </w:rPr>
     </w:lvl>
   </w:abstractNum>
-  <w:abstractNum w:abstractNumId="61" w15:restartNumberingAfterBreak="0">
+  <w:abstractNum w:abstractNumId="75" w15:restartNumberingAfterBreak="0">
     <w:nsid w:val="6D1E6469"/>
     <w:multiLevelType w:val="hybridMultilevel"/>
     <w:tmpl w:val="937EB37E"/>
@@ -45288,7 +51934,7 @@
       </w:rPr>
     </w:lvl>
   </w:abstractNum>
-  <w:abstractNum w:abstractNumId="62" w15:restartNumberingAfterBreak="0">
+  <w:abstractNum w:abstractNumId="76" w15:restartNumberingAfterBreak="0">
     <w:nsid w:val="73C471A0"/>
     <w:multiLevelType w:val="hybridMultilevel"/>
     <w:tmpl w:val="82C06CC6"/>
@@ -45401,7 +52047,7 @@
       </w:rPr>
     </w:lvl>
   </w:abstractNum>
-  <w:abstractNum w:abstractNumId="63" w15:restartNumberingAfterBreak="0">
+  <w:abstractNum w:abstractNumId="77" w15:restartNumberingAfterBreak="0">
     <w:nsid w:val="75EF10BB"/>
     <w:multiLevelType w:val="multilevel"/>
     <w:tmpl w:val="90FCB120"/>
@@ -45521,7 +52167,7 @@
       </w:pPr>
     </w:lvl>
   </w:abstractNum>
-  <w:abstractNum w:abstractNumId="64" w15:restartNumberingAfterBreak="0">
+  <w:abstractNum w:abstractNumId="78" w15:restartNumberingAfterBreak="0">
     <w:nsid w:val="75EF1861"/>
     <w:multiLevelType w:val="hybridMultilevel"/>
     <w:tmpl w:val="85A2086A"/>
@@ -45634,7 +52280,7 @@
       </w:rPr>
     </w:lvl>
   </w:abstractNum>
-  <w:abstractNum w:abstractNumId="65" w15:restartNumberingAfterBreak="0">
+  <w:abstractNum w:abstractNumId="79" w15:restartNumberingAfterBreak="0">
     <w:nsid w:val="76394485"/>
     <w:multiLevelType w:val="multilevel"/>
     <w:tmpl w:val="90FCB120"/>
@@ -45754,7 +52400,7 @@
       </w:pPr>
     </w:lvl>
   </w:abstractNum>
-  <w:abstractNum w:abstractNumId="66" w15:restartNumberingAfterBreak="0">
+  <w:abstractNum w:abstractNumId="80" w15:restartNumberingAfterBreak="0">
     <w:nsid w:val="76601103"/>
     <w:multiLevelType w:val="hybridMultilevel"/>
     <w:tmpl w:val="27507638"/>
@@ -45867,7 +52513,7 @@
       </w:rPr>
     </w:lvl>
   </w:abstractNum>
-  <w:abstractNum w:abstractNumId="67" w15:restartNumberingAfterBreak="0">
+  <w:abstractNum w:abstractNumId="81" w15:restartNumberingAfterBreak="0">
     <w:nsid w:val="76D22FA7"/>
     <w:multiLevelType w:val="hybridMultilevel"/>
     <w:tmpl w:val="6994E5CE"/>
@@ -45980,7 +52626,7 @@
       </w:rPr>
     </w:lvl>
   </w:abstractNum>
-  <w:abstractNum w:abstractNumId="68" w15:restartNumberingAfterBreak="0">
+  <w:abstractNum w:abstractNumId="82" w15:restartNumberingAfterBreak="0">
     <w:nsid w:val="79B264BF"/>
     <w:multiLevelType w:val="hybridMultilevel"/>
     <w:tmpl w:val="7EB201F4"/>
@@ -46093,7 +52739,7 @@
       </w:rPr>
     </w:lvl>
   </w:abstractNum>
-  <w:abstractNum w:abstractNumId="69" w15:restartNumberingAfterBreak="0">
+  <w:abstractNum w:abstractNumId="83" w15:restartNumberingAfterBreak="0">
     <w:nsid w:val="7B7874EC"/>
     <w:multiLevelType w:val="hybridMultilevel"/>
     <w:tmpl w:val="719865C2"/>
@@ -46206,7 +52852,7 @@
       </w:rPr>
     </w:lvl>
   </w:abstractNum>
-  <w:abstractNum w:abstractNumId="70" w15:restartNumberingAfterBreak="0">
+  <w:abstractNum w:abstractNumId="84" w15:restartNumberingAfterBreak="0">
     <w:nsid w:val="7C7901CF"/>
     <w:multiLevelType w:val="hybridMultilevel"/>
     <w:tmpl w:val="EB9661F2"/>
@@ -46319,7 +52965,120 @@
       </w:rPr>
     </w:lvl>
   </w:abstractNum>
-  <w:abstractNum w:abstractNumId="71" w15:restartNumberingAfterBreak="0">
+  <w:abstractNum w:abstractNumId="85" w15:restartNumberingAfterBreak="0">
+    <w:nsid w:val="7DF752D1"/>
+    <w:multiLevelType w:val="hybridMultilevel"/>
+    <w:tmpl w:val="E648EF16"/>
+    <w:lvl w:ilvl="0" w:tplc="04190001">
+      <w:start w:val="1"/>
+      <w:numFmt w:val="bullet"/>
+      <w:lvlText w:val=""/>
+      <w:lvlJc w:val="left"/>
+      <w:pPr>
+        <w:ind w:left="720" w:hanging="360"/>
+      </w:pPr>
+      <w:rPr>
+        <w:rFonts w:ascii="Symbol" w:hAnsi="Symbol" w:hint="default"/>
+      </w:rPr>
+    </w:lvl>
+    <w:lvl w:ilvl="1" w:tplc="04190003">
+      <w:start w:val="1"/>
+      <w:numFmt w:val="bullet"/>
+      <w:lvlText w:val="o"/>
+      <w:lvlJc w:val="left"/>
+      <w:pPr>
+        <w:ind w:left="1440" w:hanging="360"/>
+      </w:pPr>
+      <w:rPr>
+        <w:rFonts w:ascii="Courier New" w:hAnsi="Courier New" w:cs="Courier New" w:hint="default"/>
+      </w:rPr>
+    </w:lvl>
+    <w:lvl w:ilvl="2" w:tplc="04190005">
+      <w:start w:val="1"/>
+      <w:numFmt w:val="bullet"/>
+      <w:lvlText w:val=""/>
+      <w:lvlJc w:val="left"/>
+      <w:pPr>
+        <w:ind w:left="2160" w:hanging="360"/>
+      </w:pPr>
+      <w:rPr>
+        <w:rFonts w:ascii="Wingdings" w:hAnsi="Wingdings" w:hint="default"/>
+      </w:rPr>
+    </w:lvl>
+    <w:lvl w:ilvl="3" w:tplc="04190001">
+      <w:start w:val="1"/>
+      <w:numFmt w:val="bullet"/>
+      <w:lvlText w:val=""/>
+      <w:lvlJc w:val="left"/>
+      <w:pPr>
+        <w:ind w:left="2880" w:hanging="360"/>
+      </w:pPr>
+      <w:rPr>
+        <w:rFonts w:ascii="Symbol" w:hAnsi="Symbol" w:hint="default"/>
+      </w:rPr>
+    </w:lvl>
+    <w:lvl w:ilvl="4" w:tplc="04190003">
+      <w:start w:val="1"/>
+      <w:numFmt w:val="bullet"/>
+      <w:lvlText w:val="o"/>
+      <w:lvlJc w:val="left"/>
+      <w:pPr>
+        <w:ind w:left="3600" w:hanging="360"/>
+      </w:pPr>
+      <w:rPr>
+        <w:rFonts w:ascii="Courier New" w:hAnsi="Courier New" w:cs="Courier New" w:hint="default"/>
+      </w:rPr>
+    </w:lvl>
+    <w:lvl w:ilvl="5" w:tplc="04190005">
+      <w:start w:val="1"/>
+      <w:numFmt w:val="bullet"/>
+      <w:lvlText w:val=""/>
+      <w:lvlJc w:val="left"/>
+      <w:pPr>
+        <w:ind w:left="4320" w:hanging="360"/>
+      </w:pPr>
+      <w:rPr>
+        <w:rFonts w:ascii="Wingdings" w:hAnsi="Wingdings" w:hint="default"/>
+      </w:rPr>
+    </w:lvl>
+    <w:lvl w:ilvl="6" w:tplc="04190001">
+      <w:start w:val="1"/>
+      <w:numFmt w:val="bullet"/>
+      <w:lvlText w:val=""/>
+      <w:lvlJc w:val="left"/>
+      <w:pPr>
+        <w:ind w:left="5040" w:hanging="360"/>
+      </w:pPr>
+      <w:rPr>
+        <w:rFonts w:ascii="Symbol" w:hAnsi="Symbol" w:hint="default"/>
+      </w:rPr>
+    </w:lvl>
+    <w:lvl w:ilvl="7" w:tplc="04190003">
+      <w:start w:val="1"/>
+      <w:numFmt w:val="bullet"/>
+      <w:lvlText w:val="o"/>
+      <w:lvlJc w:val="left"/>
+      <w:pPr>
+        <w:ind w:left="5760" w:hanging="360"/>
+      </w:pPr>
+      <w:rPr>
+        <w:rFonts w:ascii="Courier New" w:hAnsi="Courier New" w:cs="Courier New" w:hint="default"/>
+      </w:rPr>
+    </w:lvl>
+    <w:lvl w:ilvl="8" w:tplc="04190005">
+      <w:start w:val="1"/>
+      <w:numFmt w:val="bullet"/>
+      <w:lvlText w:val=""/>
+      <w:lvlJc w:val="left"/>
+      <w:pPr>
+        <w:ind w:left="6480" w:hanging="360"/>
+      </w:pPr>
+      <w:rPr>
+        <w:rFonts w:ascii="Wingdings" w:hAnsi="Wingdings" w:hint="default"/>
+      </w:rPr>
+    </w:lvl>
+  </w:abstractNum>
+  <w:abstractNum w:abstractNumId="86" w15:restartNumberingAfterBreak="0">
     <w:nsid w:val="7EC22C4C"/>
     <w:multiLevelType w:val="hybridMultilevel"/>
     <w:tmpl w:val="CD1C2F2C"/>
@@ -46439,34 +53198,34 @@
     <w:abstractNumId w:val="2"/>
   </w:num>
   <w:num w:numId="3">
-    <w:abstractNumId w:val="67"/>
+    <w:abstractNumId w:val="81"/>
   </w:num>
   <w:num w:numId="4">
-    <w:abstractNumId w:val="27"/>
+    <w:abstractNumId w:val="31"/>
   </w:num>
   <w:num w:numId="5">
-    <w:abstractNumId w:val="71"/>
+    <w:abstractNumId w:val="86"/>
   </w:num>
   <w:num w:numId="6">
-    <w:abstractNumId w:val="57"/>
+    <w:abstractNumId w:val="68"/>
   </w:num>
   <w:num w:numId="7">
-    <w:abstractNumId w:val="33"/>
+    <w:abstractNumId w:val="38"/>
   </w:num>
   <w:num w:numId="8">
-    <w:abstractNumId w:val="48"/>
+    <w:abstractNumId w:val="55"/>
   </w:num>
   <w:num w:numId="9">
-    <w:abstractNumId w:val="17"/>
+    <w:abstractNumId w:val="18"/>
   </w:num>
   <w:num w:numId="10">
-    <w:abstractNumId w:val="31"/>
+    <w:abstractNumId w:val="36"/>
   </w:num>
   <w:num w:numId="11">
-    <w:abstractNumId w:val="40"/>
+    <w:abstractNumId w:val="46"/>
   </w:num>
   <w:num w:numId="12">
-    <w:abstractNumId w:val="70"/>
+    <w:abstractNumId w:val="84"/>
   </w:num>
   <w:num w:numId="13">
     <w:abstractNumId w:val="14"/>
@@ -46475,34 +53234,34 @@
     <w:abstractNumId w:val="7"/>
   </w:num>
   <w:num w:numId="15">
-    <w:abstractNumId w:val="43"/>
+    <w:abstractNumId w:val="49"/>
   </w:num>
   <w:num w:numId="16">
-    <w:abstractNumId w:val="39"/>
+    <w:abstractNumId w:val="45"/>
   </w:num>
   <w:num w:numId="17">
-    <w:abstractNumId w:val="20"/>
+    <w:abstractNumId w:val="21"/>
   </w:num>
   <w:num w:numId="18">
-    <w:abstractNumId w:val="32"/>
+    <w:abstractNumId w:val="37"/>
   </w:num>
   <w:num w:numId="19">
-    <w:abstractNumId w:val="27"/>
+    <w:abstractNumId w:val="31"/>
   </w:num>
   <w:num w:numId="20">
     <w:abstractNumId w:val="8"/>
   </w:num>
   <w:num w:numId="21">
-    <w:abstractNumId w:val="68"/>
+    <w:abstractNumId w:val="82"/>
   </w:num>
   <w:num w:numId="22">
-    <w:abstractNumId w:val="30"/>
+    <w:abstractNumId w:val="35"/>
   </w:num>
   <w:num w:numId="23">
-    <w:abstractNumId w:val="18"/>
+    <w:abstractNumId w:val="19"/>
   </w:num>
   <w:num w:numId="24">
-    <w:abstractNumId w:val="51"/>
+    <w:abstractNumId w:val="59"/>
     <w:lvlOverride w:ilvl="0"/>
     <w:lvlOverride w:ilvl="1">
       <w:startOverride w:val="1"/>
@@ -46554,19 +53313,19 @@
     </w:lvlOverride>
   </w:num>
   <w:num w:numId="26">
-    <w:abstractNumId w:val="41"/>
+    <w:abstractNumId w:val="47"/>
   </w:num>
   <w:num w:numId="27">
     <w:abstractNumId w:val="11"/>
   </w:num>
   <w:num w:numId="28">
-    <w:abstractNumId w:val="23"/>
+    <w:abstractNumId w:val="26"/>
   </w:num>
   <w:num w:numId="29">
-    <w:abstractNumId w:val="57"/>
+    <w:abstractNumId w:val="68"/>
   </w:num>
   <w:num w:numId="30">
-    <w:abstractNumId w:val="44"/>
+    <w:abstractNumId w:val="50"/>
     <w:lvlOverride w:ilvl="0"/>
     <w:lvlOverride w:ilvl="1">
       <w:startOverride w:val="1"/>
@@ -46592,19 +53351,19 @@
     </w:lvlOverride>
   </w:num>
   <w:num w:numId="31">
-    <w:abstractNumId w:val="58"/>
+    <w:abstractNumId w:val="70"/>
   </w:num>
   <w:num w:numId="32">
-    <w:abstractNumId w:val="62"/>
+    <w:abstractNumId w:val="76"/>
   </w:num>
   <w:num w:numId="33">
-    <w:abstractNumId w:val="15"/>
+    <w:abstractNumId w:val="16"/>
   </w:num>
   <w:num w:numId="34">
-    <w:abstractNumId w:val="45"/>
+    <w:abstractNumId w:val="52"/>
   </w:num>
   <w:num w:numId="35">
-    <w:abstractNumId w:val="22"/>
+    <w:abstractNumId w:val="25"/>
     <w:lvlOverride w:ilvl="0"/>
     <w:lvlOverride w:ilvl="1">
       <w:startOverride w:val="1"/>
@@ -46632,37 +53391,37 @@
     </w:lvlOverride>
   </w:num>
   <w:num w:numId="36">
-    <w:abstractNumId w:val="36"/>
+    <w:abstractNumId w:val="41"/>
   </w:num>
   <w:num w:numId="37">
-    <w:abstractNumId w:val="64"/>
+    <w:abstractNumId w:val="78"/>
   </w:num>
   <w:num w:numId="38">
-    <w:abstractNumId w:val="28"/>
+    <w:abstractNumId w:val="32"/>
   </w:num>
   <w:num w:numId="39">
-    <w:abstractNumId w:val="71"/>
+    <w:abstractNumId w:val="86"/>
   </w:num>
   <w:num w:numId="40">
-    <w:abstractNumId w:val="54"/>
+    <w:abstractNumId w:val="63"/>
   </w:num>
   <w:num w:numId="41">
-    <w:abstractNumId w:val="50"/>
+    <w:abstractNumId w:val="57"/>
   </w:num>
   <w:num w:numId="42">
-    <w:abstractNumId w:val="37"/>
+    <w:abstractNumId w:val="42"/>
   </w:num>
   <w:num w:numId="43">
+    <w:abstractNumId w:val="29"/>
+  </w:num>
+  <w:num w:numId="44">
     <w:abstractNumId w:val="26"/>
   </w:num>
-  <w:num w:numId="44">
-    <w:abstractNumId w:val="23"/>
-  </w:num>
   <w:num w:numId="45">
-    <w:abstractNumId w:val="29"/>
+    <w:abstractNumId w:val="34"/>
   </w:num>
   <w:num w:numId="46">
-    <w:abstractNumId w:val="57"/>
+    <w:abstractNumId w:val="68"/>
   </w:num>
   <w:num w:numId="47">
     <w:abstractNumId w:val="13"/>
@@ -46671,10 +53430,10 @@
     <w:abstractNumId w:val="11"/>
   </w:num>
   <w:num w:numId="49">
-    <w:abstractNumId w:val="36"/>
+    <w:abstractNumId w:val="41"/>
   </w:num>
   <w:num w:numId="50">
-    <w:abstractNumId w:val="42"/>
+    <w:abstractNumId w:val="48"/>
   </w:num>
   <w:num w:numId="51">
     <w:abstractNumId w:val="10"/>
@@ -46686,19 +53445,19 @@
     <w:abstractNumId w:val="0"/>
   </w:num>
   <w:num w:numId="54">
-    <w:abstractNumId w:val="16"/>
+    <w:abstractNumId w:val="17"/>
   </w:num>
   <w:num w:numId="55">
-    <w:abstractNumId w:val="19"/>
+    <w:abstractNumId w:val="20"/>
   </w:num>
   <w:num w:numId="56">
     <w:abstractNumId w:val="4"/>
   </w:num>
   <w:num w:numId="57">
-    <w:abstractNumId w:val="61"/>
+    <w:abstractNumId w:val="75"/>
   </w:num>
   <w:num w:numId="58">
-    <w:abstractNumId w:val="22"/>
+    <w:abstractNumId w:val="25"/>
     <w:lvlOverride w:ilvl="0"/>
     <w:lvlOverride w:ilvl="1">
       <w:startOverride w:val="1"/>
@@ -46729,10 +53488,10 @@
     <w:abstractNumId w:val="5"/>
   </w:num>
   <w:num w:numId="60">
-    <w:abstractNumId w:val="52"/>
+    <w:abstractNumId w:val="61"/>
   </w:num>
   <w:num w:numId="61">
-    <w:abstractNumId w:val="38"/>
+    <w:abstractNumId w:val="44"/>
     <w:lvlOverride w:ilvl="0"/>
     <w:lvlOverride w:ilvl="1">
       <w:startOverride w:val="1"/>
@@ -46758,16 +53517,16 @@
     </w:lvlOverride>
   </w:num>
   <w:num w:numId="62">
-    <w:abstractNumId w:val="56"/>
+    <w:abstractNumId w:val="65"/>
   </w:num>
   <w:num w:numId="63">
-    <w:abstractNumId w:val="60"/>
+    <w:abstractNumId w:val="74"/>
   </w:num>
   <w:num w:numId="64">
     <w:abstractNumId w:val="12"/>
   </w:num>
   <w:num w:numId="65">
-    <w:abstractNumId w:val="21"/>
+    <w:abstractNumId w:val="24"/>
     <w:lvlOverride w:ilvl="0"/>
     <w:lvlOverride w:ilvl="1">
       <w:startOverride w:val="1"/>
@@ -46819,7 +53578,7 @@
     </w:lvlOverride>
   </w:num>
   <w:num w:numId="67">
-    <w:abstractNumId w:val="65"/>
+    <w:abstractNumId w:val="79"/>
     <w:lvlOverride w:ilvl="0"/>
     <w:lvlOverride w:ilvl="1">
       <w:startOverride w:val="1"/>
@@ -46845,7 +53604,7 @@
     </w:lvlOverride>
   </w:num>
   <w:num w:numId="68">
-    <w:abstractNumId w:val="63"/>
+    <w:abstractNumId w:val="77"/>
     <w:lvlOverride w:ilvl="0"/>
     <w:lvlOverride w:ilvl="1">
       <w:startOverride w:val="1"/>
@@ -46871,7 +53630,7 @@
     </w:lvlOverride>
   </w:num>
   <w:num w:numId="69">
-    <w:abstractNumId w:val="55"/>
+    <w:abstractNumId w:val="64"/>
     <w:lvlOverride w:ilvl="0"/>
     <w:lvlOverride w:ilvl="1">
       <w:startOverride w:val="1"/>
@@ -46897,64 +53656,64 @@
     </w:lvlOverride>
   </w:num>
   <w:num w:numId="70">
-    <w:abstractNumId w:val="49"/>
+    <w:abstractNumId w:val="56"/>
   </w:num>
   <w:num w:numId="71">
     <w:abstractNumId w:val="9"/>
   </w:num>
   <w:num w:numId="72">
-    <w:abstractNumId w:val="46"/>
+    <w:abstractNumId w:val="53"/>
   </w:num>
   <w:num w:numId="73">
-    <w:abstractNumId w:val="53"/>
+    <w:abstractNumId w:val="62"/>
   </w:num>
   <w:num w:numId="74">
-    <w:abstractNumId w:val="36"/>
+    <w:abstractNumId w:val="41"/>
   </w:num>
   <w:num w:numId="75">
-    <w:abstractNumId w:val="24"/>
+    <w:abstractNumId w:val="27"/>
   </w:num>
   <w:num w:numId="76">
-    <w:abstractNumId w:val="23"/>
+    <w:abstractNumId w:val="26"/>
   </w:num>
   <w:num w:numId="77">
-    <w:abstractNumId w:val="25"/>
+    <w:abstractNumId w:val="28"/>
   </w:num>
   <w:num w:numId="78">
-    <w:abstractNumId w:val="47"/>
+    <w:abstractNumId w:val="54"/>
   </w:num>
   <w:num w:numId="79">
-    <w:abstractNumId w:val="71"/>
+    <w:abstractNumId w:val="86"/>
   </w:num>
   <w:num w:numId="80">
-    <w:abstractNumId w:val="69"/>
+    <w:abstractNumId w:val="83"/>
   </w:num>
   <w:num w:numId="81">
-    <w:abstractNumId w:val="66"/>
+    <w:abstractNumId w:val="80"/>
   </w:num>
   <w:num w:numId="82">
-    <w:abstractNumId w:val="62"/>
+    <w:abstractNumId w:val="76"/>
   </w:num>
   <w:num w:numId="83">
     <w:abstractNumId w:val="5"/>
   </w:num>
   <w:num w:numId="84">
-    <w:abstractNumId w:val="54"/>
+    <w:abstractNumId w:val="63"/>
   </w:num>
   <w:num w:numId="85">
-    <w:abstractNumId w:val="59"/>
+    <w:abstractNumId w:val="71"/>
   </w:num>
   <w:num w:numId="86">
-    <w:abstractNumId w:val="27"/>
+    <w:abstractNumId w:val="31"/>
   </w:num>
   <w:num w:numId="87">
-    <w:abstractNumId w:val="35"/>
+    <w:abstractNumId w:val="40"/>
   </w:num>
   <w:num w:numId="88">
-    <w:abstractNumId w:val="34"/>
+    <w:abstractNumId w:val="39"/>
   </w:num>
   <w:num w:numId="89">
-    <w:abstractNumId w:val="38"/>
+    <w:abstractNumId w:val="44"/>
     <w:lvlOverride w:ilvl="0"/>
     <w:lvlOverride w:ilvl="1">
       <w:startOverride w:val="1"/>
@@ -46979,7 +53738,187 @@
       <w:startOverride w:val="1"/>
     </w:lvlOverride>
   </w:num>
-  <w:numIdMacAtCleanup w:val="89"/>
+  <w:num w:numId="90">
+    <w:abstractNumId w:val="69"/>
+    <w:lvlOverride w:ilvl="0"/>
+    <w:lvlOverride w:ilvl="1"/>
+    <w:lvlOverride w:ilvl="2"/>
+    <w:lvlOverride w:ilvl="3"/>
+    <w:lvlOverride w:ilvl="4"/>
+    <w:lvlOverride w:ilvl="5"/>
+    <w:lvlOverride w:ilvl="6"/>
+    <w:lvlOverride w:ilvl="7"/>
+    <w:lvlOverride w:ilvl="8"/>
+  </w:num>
+  <w:num w:numId="91">
+    <w:abstractNumId w:val="33"/>
+    <w:lvlOverride w:ilvl="0"/>
+    <w:lvlOverride w:ilvl="1"/>
+    <w:lvlOverride w:ilvl="2"/>
+    <w:lvlOverride w:ilvl="3"/>
+    <w:lvlOverride w:ilvl="4"/>
+    <w:lvlOverride w:ilvl="5"/>
+    <w:lvlOverride w:ilvl="6"/>
+    <w:lvlOverride w:ilvl="7"/>
+    <w:lvlOverride w:ilvl="8"/>
+  </w:num>
+  <w:num w:numId="92">
+    <w:abstractNumId w:val="85"/>
+    <w:lvlOverride w:ilvl="0"/>
+    <w:lvlOverride w:ilvl="1"/>
+    <w:lvlOverride w:ilvl="2"/>
+    <w:lvlOverride w:ilvl="3"/>
+    <w:lvlOverride w:ilvl="4"/>
+    <w:lvlOverride w:ilvl="5"/>
+    <w:lvlOverride w:ilvl="6"/>
+    <w:lvlOverride w:ilvl="7"/>
+    <w:lvlOverride w:ilvl="8"/>
+  </w:num>
+  <w:num w:numId="93">
+    <w:abstractNumId w:val="15"/>
+    <w:lvlOverride w:ilvl="0"/>
+    <w:lvlOverride w:ilvl="1"/>
+    <w:lvlOverride w:ilvl="2"/>
+    <w:lvlOverride w:ilvl="3"/>
+    <w:lvlOverride w:ilvl="4"/>
+    <w:lvlOverride w:ilvl="5"/>
+    <w:lvlOverride w:ilvl="6"/>
+    <w:lvlOverride w:ilvl="7"/>
+    <w:lvlOverride w:ilvl="8"/>
+  </w:num>
+  <w:num w:numId="94">
+    <w:abstractNumId w:val="23"/>
+    <w:lvlOverride w:ilvl="0"/>
+    <w:lvlOverride w:ilvl="1"/>
+    <w:lvlOverride w:ilvl="2"/>
+    <w:lvlOverride w:ilvl="3"/>
+    <w:lvlOverride w:ilvl="4"/>
+    <w:lvlOverride w:ilvl="5"/>
+    <w:lvlOverride w:ilvl="6"/>
+    <w:lvlOverride w:ilvl="7"/>
+    <w:lvlOverride w:ilvl="8"/>
+  </w:num>
+  <w:num w:numId="95">
+    <w:abstractNumId w:val="22"/>
+    <w:lvlOverride w:ilvl="0"/>
+    <w:lvlOverride w:ilvl="1"/>
+    <w:lvlOverride w:ilvl="2"/>
+    <w:lvlOverride w:ilvl="3"/>
+    <w:lvlOverride w:ilvl="4"/>
+    <w:lvlOverride w:ilvl="5"/>
+    <w:lvlOverride w:ilvl="6"/>
+    <w:lvlOverride w:ilvl="7"/>
+    <w:lvlOverride w:ilvl="8"/>
+  </w:num>
+  <w:num w:numId="96">
+    <w:abstractNumId w:val="67"/>
+    <w:lvlOverride w:ilvl="0"/>
+    <w:lvlOverride w:ilvl="1"/>
+    <w:lvlOverride w:ilvl="2"/>
+    <w:lvlOverride w:ilvl="3"/>
+    <w:lvlOverride w:ilvl="4"/>
+    <w:lvlOverride w:ilvl="5"/>
+    <w:lvlOverride w:ilvl="6"/>
+    <w:lvlOverride w:ilvl="7"/>
+    <w:lvlOverride w:ilvl="8"/>
+  </w:num>
+  <w:num w:numId="97">
+    <w:abstractNumId w:val="60"/>
+    <w:lvlOverride w:ilvl="0"/>
+    <w:lvlOverride w:ilvl="1"/>
+    <w:lvlOverride w:ilvl="2"/>
+    <w:lvlOverride w:ilvl="3"/>
+    <w:lvlOverride w:ilvl="4"/>
+    <w:lvlOverride w:ilvl="5"/>
+    <w:lvlOverride w:ilvl="6"/>
+    <w:lvlOverride w:ilvl="7"/>
+    <w:lvlOverride w:ilvl="8"/>
+  </w:num>
+  <w:num w:numId="98">
+    <w:abstractNumId w:val="72"/>
+    <w:lvlOverride w:ilvl="0"/>
+    <w:lvlOverride w:ilvl="1"/>
+    <w:lvlOverride w:ilvl="2"/>
+    <w:lvlOverride w:ilvl="3"/>
+    <w:lvlOverride w:ilvl="4"/>
+    <w:lvlOverride w:ilvl="5"/>
+    <w:lvlOverride w:ilvl="6"/>
+    <w:lvlOverride w:ilvl="7"/>
+    <w:lvlOverride w:ilvl="8"/>
+  </w:num>
+  <w:num w:numId="99">
+    <w:abstractNumId w:val="66"/>
+    <w:lvlOverride w:ilvl="0"/>
+    <w:lvlOverride w:ilvl="1"/>
+    <w:lvlOverride w:ilvl="2"/>
+    <w:lvlOverride w:ilvl="3"/>
+    <w:lvlOverride w:ilvl="4"/>
+    <w:lvlOverride w:ilvl="5"/>
+    <w:lvlOverride w:ilvl="6"/>
+    <w:lvlOverride w:ilvl="7"/>
+    <w:lvlOverride w:ilvl="8"/>
+  </w:num>
+  <w:num w:numId="100">
+    <w:abstractNumId w:val="58"/>
+    <w:lvlOverride w:ilvl="0"/>
+    <w:lvlOverride w:ilvl="1"/>
+    <w:lvlOverride w:ilvl="2"/>
+    <w:lvlOverride w:ilvl="3"/>
+    <w:lvlOverride w:ilvl="4"/>
+    <w:lvlOverride w:ilvl="5"/>
+    <w:lvlOverride w:ilvl="6"/>
+    <w:lvlOverride w:ilvl="7"/>
+    <w:lvlOverride w:ilvl="8"/>
+  </w:num>
+  <w:num w:numId="101">
+    <w:abstractNumId w:val="51"/>
+    <w:lvlOverride w:ilvl="0"/>
+    <w:lvlOverride w:ilvl="1"/>
+    <w:lvlOverride w:ilvl="2"/>
+    <w:lvlOverride w:ilvl="3"/>
+    <w:lvlOverride w:ilvl="4"/>
+    <w:lvlOverride w:ilvl="5"/>
+    <w:lvlOverride w:ilvl="6"/>
+    <w:lvlOverride w:ilvl="7"/>
+    <w:lvlOverride w:ilvl="8"/>
+  </w:num>
+  <w:num w:numId="102">
+    <w:abstractNumId w:val="30"/>
+    <w:lvlOverride w:ilvl="0"/>
+    <w:lvlOverride w:ilvl="1"/>
+    <w:lvlOverride w:ilvl="2"/>
+    <w:lvlOverride w:ilvl="3"/>
+    <w:lvlOverride w:ilvl="4"/>
+    <w:lvlOverride w:ilvl="5"/>
+    <w:lvlOverride w:ilvl="6"/>
+    <w:lvlOverride w:ilvl="7"/>
+    <w:lvlOverride w:ilvl="8"/>
+  </w:num>
+  <w:num w:numId="103">
+    <w:abstractNumId w:val="73"/>
+    <w:lvlOverride w:ilvl="0"/>
+    <w:lvlOverride w:ilvl="1"/>
+    <w:lvlOverride w:ilvl="2"/>
+    <w:lvlOverride w:ilvl="3"/>
+    <w:lvlOverride w:ilvl="4"/>
+    <w:lvlOverride w:ilvl="5"/>
+    <w:lvlOverride w:ilvl="6"/>
+    <w:lvlOverride w:ilvl="7"/>
+    <w:lvlOverride w:ilvl="8"/>
+  </w:num>
+  <w:num w:numId="104">
+    <w:abstractNumId w:val="43"/>
+    <w:lvlOverride w:ilvl="0"/>
+    <w:lvlOverride w:ilvl="1"/>
+    <w:lvlOverride w:ilvl="2"/>
+    <w:lvlOverride w:ilvl="3"/>
+    <w:lvlOverride w:ilvl="4"/>
+    <w:lvlOverride w:ilvl="5"/>
+    <w:lvlOverride w:ilvl="6"/>
+    <w:lvlOverride w:ilvl="7"/>
+    <w:lvlOverride w:ilvl="8"/>
+  </w:num>
+  <w:numIdMacAtCleanup w:val="104"/>
 </w:numbering>
 </file>
 
@@ -48374,7 +55313,7 @@
 </file>
 
 <file path=customXml/itemProps1.xml><?xml version="1.0" encoding="utf-8"?>
-<ds:datastoreItem xmlns:ds="http://schemas.openxmlformats.org/officeDocument/2006/customXml" ds:itemID="{FBEB6BF4-414A-4CA6-AE21-5695213C5BB0}">
+<ds:datastoreItem xmlns:ds="http://schemas.openxmlformats.org/officeDocument/2006/customXml" ds:itemID="{C2CA7729-8E59-4BAD-997F-88993CB224F1}">
   <ds:schemaRefs>
     <ds:schemaRef ds:uri="http://schemas.openxmlformats.org/officeDocument/2006/bibliography"/>
   </ds:schemaRefs>
